--- a/PLANEACION/ACUERDOS DE REUNIONES/EQUIPO DE DESARROLLO DE SOFTWARE.docx
+++ b/PLANEACION/ACUERDOS DE REUNIONES/EQUIPO DE DESARROLLO DE SOFTWARE.docx
@@ -1,6 +1,6 @@
 
 <file path=word/document.xml><?xml version="1.0" encoding="utf-8"?>
-<w:document xmlns:wpc="http://schemas.microsoft.com/office/word/2010/wordprocessingCanvas" xmlns:mc="http://schemas.openxmlformats.org/markup-compatibility/2006" xmlns:o="urn:schemas-microsoft-com:office:office" xmlns:r="http://schemas.openxmlformats.org/officeDocument/2006/relationships" xmlns:m="http://schemas.openxmlformats.org/officeDocument/2006/math" xmlns:v="urn:schemas-microsoft-com:vml" xmlns:wp14="http://schemas.microsoft.com/office/word/2010/wordprocessingDrawing" xmlns:wp="http://schemas.openxmlformats.org/drawingml/2006/wordprocessingDrawing" xmlns:w10="urn:schemas-microsoft-com:office:word" xmlns:w="http://schemas.openxmlformats.org/wordprocessingml/2006/main" xmlns:w14="http://schemas.microsoft.com/office/word/2010/wordml" xmlns:w15="http://schemas.microsoft.com/office/word/2012/wordml" xmlns:wpg="http://schemas.microsoft.com/office/word/2010/wordprocessingGroup" xmlns:wpi="http://schemas.microsoft.com/office/word/2010/wordprocessingInk" xmlns:wne="http://schemas.microsoft.com/office/word/2006/wordml" xmlns:wps="http://schemas.microsoft.com/office/word/2010/wordprocessingShape" mc:Ignorable="w14 w15 wp14">
+<w:document xmlns:wpc="http://schemas.microsoft.com/office/word/2010/wordprocessingCanvas" xmlns:cx="http://schemas.microsoft.com/office/drawing/2014/chartex" xmlns:mc="http://schemas.openxmlformats.org/markup-compatibility/2006" xmlns:o="urn:schemas-microsoft-com:office:office" xmlns:r="http://schemas.openxmlformats.org/officeDocument/2006/relationships" xmlns:m="http://schemas.openxmlformats.org/officeDocument/2006/math" xmlns:v="urn:schemas-microsoft-com:vml" xmlns:wp14="http://schemas.microsoft.com/office/word/2010/wordprocessingDrawing" xmlns:wp="http://schemas.openxmlformats.org/drawingml/2006/wordprocessingDrawing" xmlns:w10="urn:schemas-microsoft-com:office:word" xmlns:w="http://schemas.openxmlformats.org/wordprocessingml/2006/main" xmlns:w14="http://schemas.microsoft.com/office/word/2010/wordml" xmlns:w15="http://schemas.microsoft.com/office/word/2012/wordml" xmlns:w16se="http://schemas.microsoft.com/office/word/2015/wordml/symex" xmlns:wpg="http://schemas.microsoft.com/office/word/2010/wordprocessingGroup" xmlns:wpi="http://schemas.microsoft.com/office/word/2010/wordprocessingInk" xmlns:wne="http://schemas.microsoft.com/office/word/2006/wordml" xmlns:wps="http://schemas.microsoft.com/office/word/2010/wordprocessingShape" mc:Ignorable="w14 w15 w16se wp14">
   <w:body>
     <w:p>
       <w:pPr>
@@ -772,55 +772,27 @@
         <w:rPr>
           <w:lang w:val="en-US"/>
         </w:rPr>
-        <w:t>3.14</w:t>
-      </w:r>
-      <w:proofErr w:type="gramStart"/>
+        <w:t>3.14.</w:t>
+      </w:r>
       <w:r>
         <w:rPr>
           <w:lang w:val="en-US"/>
         </w:rPr>
-        <w:t>.</w:t>
-      </w:r>
-      <w:r>
+        <w:t>- EMAIL MARKETING (SPAM).</w:t>
+      </w:r>
+    </w:p>
+    <w:p>
+      <w:pPr>
+        <w:pStyle w:val="Prrafodelista"/>
         <w:rPr>
           <w:lang w:val="en-US"/>
         </w:rPr>
-        <w:t>-</w:t>
-      </w:r>
-      <w:proofErr w:type="gramEnd"/>
+      </w:pPr>
       <w:r>
         <w:rPr>
           <w:lang w:val="en-US"/>
         </w:rPr>
-        <w:t xml:space="preserve"> EMAIL MARKETING (SPAM).</w:t>
-      </w:r>
-    </w:p>
-    <w:p>
-      <w:pPr>
-        <w:pStyle w:val="Prrafodelista"/>
-        <w:rPr>
-          <w:lang w:val="en-US"/>
-        </w:rPr>
-      </w:pPr>
-      <w:r>
-        <w:rPr>
-          <w:lang w:val="en-US"/>
-        </w:rPr>
-        <w:t>3.15</w:t>
-      </w:r>
-      <w:proofErr w:type="gramStart"/>
-      <w:r>
-        <w:rPr>
-          <w:lang w:val="en-US"/>
-        </w:rPr>
-        <w:t>.-</w:t>
-      </w:r>
-      <w:proofErr w:type="gramEnd"/>
-      <w:r>
-        <w:rPr>
-          <w:lang w:val="en-US"/>
-        </w:rPr>
-        <w:t xml:space="preserve"> LANDING PAGES.</w:t>
+        <w:t>3.15.- LANDING PAGES.</w:t>
       </w:r>
     </w:p>
     <w:p>
@@ -1114,13 +1086,8 @@
           <w:numId w:val="4"/>
         </w:numPr>
       </w:pPr>
-      <w:proofErr w:type="spellStart"/>
-      <w:r>
-        <w:t>Sql</w:t>
-      </w:r>
-      <w:proofErr w:type="spellEnd"/>
-      <w:r>
-        <w:t xml:space="preserve"> server 2014</w:t>
+      <w:r>
+        <w:t>Sql server 2014</w:t>
       </w:r>
     </w:p>
     <w:p/>
@@ -1254,15 +1221,7 @@
     </w:p>
     <w:p>
       <w:r>
-        <w:t xml:space="preserve">2.-  desarrollo de la </w:t>
-      </w:r>
-      <w:proofErr w:type="spellStart"/>
-      <w:r>
-        <w:t>bsdts</w:t>
-      </w:r>
-      <w:proofErr w:type="spellEnd"/>
-      <w:r>
-        <w:t xml:space="preserve"> </w:t>
+        <w:t xml:space="preserve">2.-  desarrollo de la bsdts </w:t>
       </w:r>
     </w:p>
     <w:p>
@@ -1820,13 +1779,7 @@
                               <w:rPr>
                                 <w:color w:val="000000" w:themeColor="text1"/>
                               </w:rPr>
-                              <w:t>-</w:t>
-                            </w:r>
-                            <w:r>
-                              <w:rPr>
-                                <w:color w:val="000000" w:themeColor="text1"/>
-                              </w:rPr>
-                              <w:t>llevar la apertura y cierre de caja, realiza pago a los proveedores y recibe dinero de los clientes</w:t>
+                              <w:t>-llevar la apertura y cierre de caja, realiza pago a los proveedores y recibe dinero de los clientes</w:t>
                             </w:r>
                           </w:p>
                         </w:txbxContent>
@@ -1878,13 +1831,7 @@
                         <w:rPr>
                           <w:color w:val="000000" w:themeColor="text1"/>
                         </w:rPr>
-                        <w:t>-</w:t>
-                      </w:r>
-                      <w:r>
-                        <w:rPr>
-                          <w:color w:val="000000" w:themeColor="text1"/>
-                        </w:rPr>
-                        <w:t>llevar la apertura y cierre de caja, realiza pago a los proveedores y recibe dinero de los clientes</w:t>
+                        <w:t>-llevar la apertura y cierre de caja, realiza pago a los proveedores y recibe dinero de los clientes</w:t>
                       </w:r>
                     </w:p>
                   </w:txbxContent>
@@ -2056,13 +2003,7 @@
                               <w:rPr>
                                 <w:color w:val="000000" w:themeColor="text1"/>
                               </w:rPr>
-                              <w:t>-</w:t>
-                            </w:r>
-                            <w:r>
-                              <w:rPr>
-                                <w:color w:val="000000" w:themeColor="text1"/>
-                              </w:rPr>
-                              <w:t>Se encarga de atender los</w:t>
+                              <w:t>-Se encarga de atender los</w:t>
                             </w:r>
                             <w:r>
                               <w:rPr>
@@ -2126,13 +2067,7 @@
                         <w:rPr>
                           <w:color w:val="000000" w:themeColor="text1"/>
                         </w:rPr>
-                        <w:t>-</w:t>
-                      </w:r>
-                      <w:r>
-                        <w:rPr>
-                          <w:color w:val="000000" w:themeColor="text1"/>
-                        </w:rPr>
-                        <w:t>Se encarga de atender los</w:t>
+                        <w:t>-Se encarga de atender los</w:t>
                       </w:r>
                       <w:r>
                         <w:rPr>
@@ -2794,8 +2729,6 @@
           <w:sz w:val="28"/>
         </w:rPr>
       </w:pPr>
-      <w:bookmarkStart w:id="0" w:name="_GoBack"/>
-      <w:bookmarkEnd w:id="0"/>
     </w:p>
     <w:p>
       <w:pPr>
@@ -2834,18 +2767,7 @@
       </w:r>
       <w:r>
         <w:tab/>
-        <w:t xml:space="preserve">     Fecha</w:t>
-      </w:r>
-      <w:proofErr w:type="gramStart"/>
-      <w:r>
-        <w:t>:  Martes</w:t>
-      </w:r>
-      <w:proofErr w:type="gramEnd"/>
-      <w:r>
-        <w:t xml:space="preserve"> 22</w:t>
-      </w:r>
-      <w:r>
-        <w:t>/ 01/ 2018</w:t>
+        <w:t xml:space="preserve">     Fecha:  Martes 22/ 01/ 2018</w:t>
       </w:r>
     </w:p>
     <w:p>
@@ -2863,288 +2785,2417 @@
     <w:p>
       <w:pPr>
         <w:pStyle w:val="Prrafodelista"/>
+        <w:jc w:val="center"/>
+        <w:rPr>
+          <w:b/>
+          <w:color w:val="7030A0"/>
+          <w:sz w:val="36"/>
+          <w:u w:val="single"/>
+        </w:rPr>
+      </w:pPr>
+      <w:r>
+        <w:rPr>
+          <w:b/>
+          <w:color w:val="7030A0"/>
+          <w:sz w:val="36"/>
+          <w:u w:val="single"/>
+        </w:rPr>
+        <w:t>Determinación de los requerimientos funcionales</w:t>
+      </w:r>
+    </w:p>
+    <w:p>
+      <w:pPr>
+        <w:pStyle w:val="Prrafodelista"/>
         <w:rPr>
           <w:color w:val="000000" w:themeColor="text1"/>
           <w:sz w:val="28"/>
         </w:rPr>
       </w:pPr>
-      <w:r>
-        <w:rPr>
-          <w:color w:val="000000" w:themeColor="text1"/>
-          <w:sz w:val="28"/>
-        </w:rPr>
-        <w:t>PLANIFICACIÓN DEL PROYECTO</w:t>
-      </w:r>
-    </w:p>
-    <w:p>
-      <w:pPr>
-        <w:pStyle w:val="Prrafodelista"/>
-        <w:rPr>
-          <w:color w:val="000000" w:themeColor="text1"/>
-          <w:sz w:val="28"/>
-        </w:rPr>
-      </w:pPr>
-      <w:r>
-        <w:rPr>
-          <w:color w:val="000000" w:themeColor="text1"/>
-          <w:sz w:val="28"/>
-        </w:rPr>
-        <w:t>Jueves 24</w:t>
-      </w:r>
-    </w:p>
-    <w:p>
-      <w:pPr>
-        <w:pStyle w:val="Prrafodelista"/>
-        <w:rPr>
-          <w:color w:val="000000" w:themeColor="text1"/>
-          <w:sz w:val="28"/>
-        </w:rPr>
-      </w:pPr>
-      <w:r>
-        <w:rPr>
-          <w:color w:val="000000" w:themeColor="text1"/>
-          <w:sz w:val="28"/>
-        </w:rPr>
-        <w:t>Viernes 25</w:t>
-      </w:r>
-    </w:p>
-    <w:p>
-      <w:pPr>
-        <w:pStyle w:val="Prrafodelista"/>
-        <w:rPr>
-          <w:color w:val="000000" w:themeColor="text1"/>
-          <w:sz w:val="28"/>
-        </w:rPr>
-      </w:pPr>
-      <w:r>
-        <w:rPr>
-          <w:color w:val="000000" w:themeColor="text1"/>
-          <w:sz w:val="28"/>
-        </w:rPr>
-        <w:t>Sábado 26</w:t>
-      </w:r>
-    </w:p>
-    <w:p>
-      <w:pPr>
-        <w:pStyle w:val="Prrafodelista"/>
-        <w:rPr>
-          <w:color w:val="000000" w:themeColor="text1"/>
-          <w:sz w:val="28"/>
-        </w:rPr>
-      </w:pPr>
-      <w:r>
-        <w:rPr>
-          <w:color w:val="000000" w:themeColor="text1"/>
-          <w:sz w:val="28"/>
-        </w:rPr>
-        <w:t>Lunes 28</w:t>
-      </w:r>
-    </w:p>
-    <w:p>
-      <w:pPr>
-        <w:pStyle w:val="Prrafodelista"/>
-        <w:rPr>
-          <w:color w:val="000000" w:themeColor="text1"/>
-          <w:sz w:val="28"/>
-        </w:rPr>
-      </w:pPr>
-      <w:r>
-        <w:rPr>
-          <w:color w:val="000000" w:themeColor="text1"/>
-          <w:sz w:val="28"/>
-        </w:rPr>
-        <w:t>Martes 29</w:t>
-      </w:r>
-    </w:p>
-    <w:p>
-      <w:pPr>
-        <w:pStyle w:val="Prrafodelista"/>
-        <w:rPr>
-          <w:color w:val="000000" w:themeColor="text1"/>
-          <w:sz w:val="28"/>
-        </w:rPr>
-      </w:pPr>
-      <w:r>
-        <w:rPr>
-          <w:color w:val="000000" w:themeColor="text1"/>
-          <w:sz w:val="28"/>
-        </w:rPr>
-        <w:t>Miércoles 30</w:t>
-      </w:r>
-    </w:p>
-    <w:p>
-      <w:pPr>
-        <w:pStyle w:val="Prrafodelista"/>
-        <w:rPr>
-          <w:color w:val="000000" w:themeColor="text1"/>
-          <w:sz w:val="28"/>
-        </w:rPr>
-      </w:pPr>
-      <w:r>
-        <w:rPr>
-          <w:color w:val="000000" w:themeColor="text1"/>
-          <w:sz w:val="28"/>
-        </w:rPr>
-        <w:t>Jueves 31</w:t>
-      </w:r>
-    </w:p>
-    <w:p>
-      <w:pPr>
-        <w:pStyle w:val="Prrafodelista"/>
-        <w:rPr>
-          <w:color w:val="000000" w:themeColor="text1"/>
-          <w:sz w:val="28"/>
-        </w:rPr>
-      </w:pPr>
-      <w:r>
-        <w:rPr>
-          <w:color w:val="000000" w:themeColor="text1"/>
-          <w:sz w:val="28"/>
-        </w:rPr>
-        <w:t>Viernes 1</w:t>
-      </w:r>
-    </w:p>
-    <w:p>
-      <w:pPr>
-        <w:pStyle w:val="Prrafodelista"/>
-        <w:rPr>
-          <w:color w:val="000000" w:themeColor="text1"/>
-          <w:sz w:val="28"/>
-        </w:rPr>
-      </w:pPr>
-      <w:r>
-        <w:rPr>
-          <w:color w:val="000000" w:themeColor="text1"/>
-          <w:sz w:val="28"/>
-        </w:rPr>
-        <w:t>Sábado 2</w:t>
-      </w:r>
-    </w:p>
-    <w:p>
-      <w:pPr>
-        <w:pStyle w:val="Prrafodelista"/>
-        <w:rPr>
-          <w:color w:val="000000" w:themeColor="text1"/>
-          <w:sz w:val="28"/>
-        </w:rPr>
-      </w:pPr>
-      <w:r>
-        <w:rPr>
-          <w:color w:val="000000" w:themeColor="text1"/>
-          <w:sz w:val="28"/>
-        </w:rPr>
-        <w:t>Lunes 4</w:t>
-      </w:r>
-    </w:p>
-    <w:p>
-      <w:pPr>
-        <w:pStyle w:val="Prrafodelista"/>
-        <w:rPr>
-          <w:color w:val="000000" w:themeColor="text1"/>
-          <w:sz w:val="28"/>
-        </w:rPr>
-      </w:pPr>
-      <w:r>
-        <w:rPr>
-          <w:color w:val="000000" w:themeColor="text1"/>
-          <w:sz w:val="28"/>
-        </w:rPr>
-        <w:t>Martes 5</w:t>
-      </w:r>
-    </w:p>
-    <w:p>
-      <w:pPr>
-        <w:pStyle w:val="Prrafodelista"/>
-        <w:rPr>
-          <w:color w:val="000000" w:themeColor="text1"/>
-          <w:sz w:val="28"/>
-        </w:rPr>
-      </w:pPr>
-      <w:r>
-        <w:rPr>
-          <w:color w:val="000000" w:themeColor="text1"/>
-          <w:sz w:val="28"/>
-        </w:rPr>
-        <w:t>Miércoles 6</w:t>
-      </w:r>
-    </w:p>
-    <w:p>
-      <w:pPr>
-        <w:pStyle w:val="Prrafodelista"/>
-        <w:rPr>
-          <w:color w:val="000000" w:themeColor="text1"/>
-          <w:sz w:val="28"/>
-        </w:rPr>
-      </w:pPr>
-      <w:r>
-        <w:rPr>
-          <w:color w:val="000000" w:themeColor="text1"/>
-          <w:sz w:val="28"/>
-        </w:rPr>
-        <w:t>Jueves 7</w:t>
-      </w:r>
-    </w:p>
-    <w:p>
-      <w:pPr>
-        <w:pStyle w:val="Prrafodelista"/>
-        <w:rPr>
-          <w:color w:val="000000" w:themeColor="text1"/>
-          <w:sz w:val="28"/>
-        </w:rPr>
-      </w:pPr>
-    </w:p>
-    <w:p>
-      <w:pPr>
-        <w:pStyle w:val="Prrafodelista"/>
-        <w:rPr>
-          <w:color w:val="000000" w:themeColor="text1"/>
-          <w:sz w:val="28"/>
-        </w:rPr>
-      </w:pPr>
-    </w:p>
-    <w:p>
-      <w:pPr>
-        <w:pStyle w:val="Prrafodelista"/>
-        <w:rPr>
-          <w:color w:val="000000" w:themeColor="text1"/>
-          <w:sz w:val="28"/>
-        </w:rPr>
-      </w:pPr>
-    </w:p>
-    <w:p>
-      <w:pPr>
-        <w:pStyle w:val="Prrafodelista"/>
-        <w:rPr>
-          <w:color w:val="000000" w:themeColor="text1"/>
-          <w:sz w:val="28"/>
-        </w:rPr>
-      </w:pPr>
-    </w:p>
-    <w:p>
-      <w:pPr>
-        <w:pStyle w:val="Prrafodelista"/>
-        <w:rPr>
-          <w:color w:val="000000" w:themeColor="text1"/>
-          <w:sz w:val="28"/>
-        </w:rPr>
-      </w:pPr>
-    </w:p>
-    <w:p>
-      <w:pPr>
-        <w:pStyle w:val="Prrafodelista"/>
-        <w:rPr>
-          <w:color w:val="000000" w:themeColor="text1"/>
-          <w:sz w:val="28"/>
-        </w:rPr>
-      </w:pPr>
-    </w:p>
-    <w:p/>
-    <w:p/>
-    <w:p/>
-    <w:p/>
-    <w:p/>
-    <w:p/>
-    <w:p/>
+    </w:p>
+    <w:p>
+      <w:pPr>
+        <w:pStyle w:val="Prrafodelista"/>
+        <w:numPr>
+          <w:ilvl w:val="0"/>
+          <w:numId w:val="8"/>
+        </w:numPr>
+        <w:rPr>
+          <w:rFonts w:ascii="Arial" w:hAnsi="Arial" w:cs="Arial"/>
+          <w:color w:val="000000" w:themeColor="text1"/>
+          <w:sz w:val="24"/>
+          <w:szCs w:val="24"/>
+        </w:rPr>
+      </w:pPr>
+      <w:r>
+        <w:rPr>
+          <w:rFonts w:ascii="Arial" w:hAnsi="Arial" w:cs="Arial"/>
+          <w:color w:val="000000" w:themeColor="text1"/>
+          <w:sz w:val="24"/>
+          <w:szCs w:val="24"/>
+        </w:rPr>
+        <w:t>el sistema tendrá un nivel seguridad de inicio de sesión a través de un login de acceso para cada usuario</w:t>
+      </w:r>
+    </w:p>
+    <w:p>
+      <w:pPr>
+        <w:pStyle w:val="Prrafodelista"/>
+        <w:rPr>
+          <w:rFonts w:ascii="Arial" w:hAnsi="Arial" w:cs="Arial"/>
+          <w:color w:val="000000" w:themeColor="text1"/>
+          <w:sz w:val="24"/>
+          <w:szCs w:val="24"/>
+        </w:rPr>
+      </w:pPr>
+      <w:r>
+        <w:rPr>
+          <w:rFonts w:ascii="Arial" w:hAnsi="Arial" w:cs="Arial"/>
+          <w:color w:val="000000" w:themeColor="text1"/>
+          <w:sz w:val="24"/>
+          <w:szCs w:val="24"/>
+        </w:rPr>
+        <w:t xml:space="preserve"> </w:t>
+      </w:r>
+    </w:p>
+    <w:p>
+      <w:pPr>
+        <w:pStyle w:val="Prrafodelista"/>
+        <w:ind w:firstLine="696"/>
+        <w:rPr>
+          <w:rFonts w:ascii="Arial" w:hAnsi="Arial" w:cs="Arial"/>
+          <w:b/>
+          <w:color w:val="000000" w:themeColor="text1"/>
+          <w:sz w:val="24"/>
+          <w:szCs w:val="24"/>
+        </w:rPr>
+      </w:pPr>
+      <w:r>
+        <w:rPr>
+          <w:rFonts w:ascii="Arial" w:hAnsi="Arial" w:cs="Arial"/>
+          <w:color w:val="000000" w:themeColor="text1"/>
+          <w:sz w:val="24"/>
+          <w:szCs w:val="24"/>
+        </w:rPr>
+        <w:t>-formulario frmlogin</w:t>
+      </w:r>
+    </w:p>
+    <w:p>
+      <w:pPr>
+        <w:pStyle w:val="Prrafodelista"/>
+        <w:rPr>
+          <w:rFonts w:ascii="Arial" w:hAnsi="Arial" w:cs="Arial"/>
+          <w:color w:val="000000" w:themeColor="text1"/>
+          <w:sz w:val="24"/>
+          <w:szCs w:val="24"/>
+        </w:rPr>
+      </w:pPr>
+    </w:p>
+    <w:p>
+      <w:pPr>
+        <w:pStyle w:val="Prrafodelista"/>
+        <w:numPr>
+          <w:ilvl w:val="0"/>
+          <w:numId w:val="8"/>
+        </w:numPr>
+        <w:rPr>
+          <w:rFonts w:ascii="Arial" w:hAnsi="Arial" w:cs="Arial"/>
+          <w:color w:val="000000" w:themeColor="text1"/>
+          <w:sz w:val="24"/>
+          <w:szCs w:val="24"/>
+        </w:rPr>
+      </w:pPr>
+      <w:r>
+        <w:rPr>
+          <w:rFonts w:ascii="Arial" w:hAnsi="Arial" w:cs="Arial"/>
+          <w:color w:val="000000" w:themeColor="text1"/>
+          <w:sz w:val="24"/>
+          <w:szCs w:val="24"/>
+        </w:rPr>
+        <w:t xml:space="preserve">el sistema permitirá a cada usuario acceder a su interface de trabajo de una vez logueado </w:t>
+      </w:r>
+    </w:p>
+    <w:p>
+      <w:pPr>
+        <w:pStyle w:val="Prrafodelista"/>
+        <w:rPr>
+          <w:rFonts w:ascii="Arial" w:hAnsi="Arial" w:cs="Arial"/>
+          <w:color w:val="000000" w:themeColor="text1"/>
+          <w:sz w:val="24"/>
+          <w:szCs w:val="24"/>
+        </w:rPr>
+      </w:pPr>
+      <w:r>
+        <w:rPr>
+          <w:rFonts w:ascii="Arial" w:hAnsi="Arial" w:cs="Arial"/>
+          <w:noProof/>
+          <w:sz w:val="24"/>
+          <w:szCs w:val="24"/>
+          <w:lang w:eastAsia="es-PE"/>
+        </w:rPr>
+        <w:drawing>
+          <wp:anchor distT="0" distB="0" distL="114300" distR="114300" simplePos="0" relativeHeight="251670528" behindDoc="0" locked="0" layoutInCell="1" allowOverlap="1" wp14:anchorId="2693A973" wp14:editId="09D87586">
+            <wp:simplePos x="0" y="0"/>
+            <wp:positionH relativeFrom="column">
+              <wp:posOffset>3434715</wp:posOffset>
+            </wp:positionH>
+            <wp:positionV relativeFrom="paragraph">
+              <wp:posOffset>125095</wp:posOffset>
+            </wp:positionV>
+            <wp:extent cx="1764030" cy="2157730"/>
+            <wp:effectExtent l="0" t="0" r="7620" b="0"/>
+            <wp:wrapSquare wrapText="bothSides"/>
+            <wp:docPr id="11" name="Imagen 11" descr="Imagen relacionada"/>
+            <wp:cNvGraphicFramePr>
+              <a:graphicFrameLocks xmlns:a="http://schemas.openxmlformats.org/drawingml/2006/main" noChangeAspect="1"/>
+            </wp:cNvGraphicFramePr>
+            <a:graphic xmlns:a="http://schemas.openxmlformats.org/drawingml/2006/main">
+              <a:graphicData uri="http://schemas.openxmlformats.org/drawingml/2006/picture">
+                <pic:pic xmlns:pic="http://schemas.openxmlformats.org/drawingml/2006/picture">
+                  <pic:nvPicPr>
+                    <pic:cNvPr id="0" name="Picture 10" descr="Imagen relacionada"/>
+                    <pic:cNvPicPr>
+                      <a:picLocks noChangeAspect="1" noChangeArrowheads="1"/>
+                    </pic:cNvPicPr>
+                  </pic:nvPicPr>
+                  <pic:blipFill>
+                    <a:blip r:embed="rId7" cstate="print">
+                      <a:extLst>
+                        <a:ext uri="{28A0092B-C50C-407E-A947-70E740481C1C}">
+                          <a14:useLocalDpi xmlns:a14="http://schemas.microsoft.com/office/drawing/2010/main" val="0"/>
+                        </a:ext>
+                      </a:extLst>
+                    </a:blip>
+                    <a:srcRect/>
+                    <a:stretch>
+                      <a:fillRect/>
+                    </a:stretch>
+                  </pic:blipFill>
+                  <pic:spPr bwMode="auto">
+                    <a:xfrm>
+                      <a:off x="0" y="0"/>
+                      <a:ext cx="1764030" cy="2157730"/>
+                    </a:xfrm>
+                    <a:prstGeom prst="rect">
+                      <a:avLst/>
+                    </a:prstGeom>
+                    <a:noFill/>
+                    <a:ln>
+                      <a:noFill/>
+                    </a:ln>
+                  </pic:spPr>
+                </pic:pic>
+              </a:graphicData>
+            </a:graphic>
+            <wp14:sizeRelH relativeFrom="page">
+              <wp14:pctWidth>0</wp14:pctWidth>
+            </wp14:sizeRelH>
+            <wp14:sizeRelV relativeFrom="page">
+              <wp14:pctHeight>0</wp14:pctHeight>
+            </wp14:sizeRelV>
+          </wp:anchor>
+        </w:drawing>
+      </w:r>
+    </w:p>
+    <w:p>
+      <w:pPr>
+        <w:pStyle w:val="Prrafodelista"/>
+        <w:rPr>
+          <w:rFonts w:ascii="Arial" w:hAnsi="Arial" w:cs="Arial"/>
+          <w:color w:val="000000" w:themeColor="text1"/>
+          <w:sz w:val="24"/>
+          <w:szCs w:val="24"/>
+        </w:rPr>
+      </w:pPr>
+      <w:r>
+        <w:rPr>
+          <w:rFonts w:ascii="Arial" w:hAnsi="Arial" w:cs="Arial"/>
+          <w:color w:val="000000" w:themeColor="text1"/>
+          <w:sz w:val="24"/>
+          <w:szCs w:val="24"/>
+        </w:rPr>
+        <w:t xml:space="preserve">           </w:t>
+      </w:r>
+      <w:r>
+        <w:rPr>
+          <w:rFonts w:ascii="Arial" w:hAnsi="Arial" w:cs="Arial"/>
+          <w:color w:val="000000" w:themeColor="text1"/>
+          <w:sz w:val="24"/>
+          <w:szCs w:val="24"/>
+        </w:rPr>
+        <w:t xml:space="preserve">-FORLULARIO </w:t>
+      </w:r>
+      <w:r>
+        <w:rPr>
+          <w:rFonts w:ascii="Arial" w:hAnsi="Arial" w:cs="Arial"/>
+          <w:b/>
+          <w:color w:val="000000" w:themeColor="text1"/>
+          <w:sz w:val="24"/>
+          <w:szCs w:val="24"/>
+        </w:rPr>
+        <w:t>frm_perfil_user</w:t>
+      </w:r>
+    </w:p>
+    <w:p>
+      <w:pPr>
+        <w:pStyle w:val="Prrafodelista"/>
+        <w:rPr>
+          <w:rFonts w:ascii="Arial" w:hAnsi="Arial" w:cs="Arial"/>
+          <w:color w:val="000000" w:themeColor="text1"/>
+          <w:sz w:val="24"/>
+          <w:szCs w:val="24"/>
+        </w:rPr>
+      </w:pPr>
+    </w:p>
+    <w:p>
+      <w:pPr>
+        <w:pStyle w:val="Prrafodelista"/>
+        <w:ind w:left="1416"/>
+        <w:rPr>
+          <w:rFonts w:ascii="Arial" w:hAnsi="Arial" w:cs="Arial"/>
+          <w:color w:val="000000" w:themeColor="text1"/>
+          <w:sz w:val="24"/>
+          <w:szCs w:val="24"/>
+        </w:rPr>
+      </w:pPr>
+      <w:r>
+        <w:rPr>
+          <w:rFonts w:ascii="Arial" w:hAnsi="Arial" w:cs="Arial"/>
+          <w:color w:val="000000" w:themeColor="text1"/>
+          <w:sz w:val="24"/>
+          <w:szCs w:val="24"/>
+        </w:rPr>
+        <w:t>USUARIO:</w:t>
+      </w:r>
+      <w:r>
+        <w:rPr>
+          <w:rFonts w:ascii="Arial" w:hAnsi="Arial" w:cs="Arial"/>
+          <w:color w:val="000000" w:themeColor="text1"/>
+          <w:sz w:val="24"/>
+          <w:szCs w:val="24"/>
+        </w:rPr>
+        <w:t xml:space="preserve"> </w:t>
+      </w:r>
+    </w:p>
+    <w:p>
+      <w:pPr>
+        <w:pStyle w:val="Prrafodelista"/>
+        <w:numPr>
+          <w:ilvl w:val="0"/>
+          <w:numId w:val="7"/>
+        </w:numPr>
+        <w:ind w:left="2136"/>
+        <w:rPr>
+          <w:rFonts w:ascii="Arial" w:hAnsi="Arial" w:cs="Arial"/>
+          <w:color w:val="000000" w:themeColor="text1"/>
+          <w:sz w:val="24"/>
+          <w:szCs w:val="24"/>
+        </w:rPr>
+      </w:pPr>
+      <w:r>
+        <w:rPr>
+          <w:rFonts w:ascii="Arial" w:hAnsi="Arial" w:cs="Arial"/>
+          <w:color w:val="000000" w:themeColor="text1"/>
+          <w:sz w:val="24"/>
+          <w:szCs w:val="24"/>
+        </w:rPr>
+        <w:t xml:space="preserve">ADMINISTRADOR      </w:t>
+      </w:r>
+    </w:p>
+    <w:p>
+      <w:pPr>
+        <w:pStyle w:val="Prrafodelista"/>
+        <w:numPr>
+          <w:ilvl w:val="0"/>
+          <w:numId w:val="7"/>
+        </w:numPr>
+        <w:ind w:left="2136"/>
+        <w:rPr>
+          <w:rFonts w:ascii="Arial" w:hAnsi="Arial" w:cs="Arial"/>
+          <w:color w:val="000000" w:themeColor="text1"/>
+          <w:sz w:val="24"/>
+          <w:szCs w:val="24"/>
+        </w:rPr>
+      </w:pPr>
+      <w:r>
+        <w:rPr>
+          <w:rFonts w:ascii="Arial" w:hAnsi="Arial" w:cs="Arial"/>
+          <w:color w:val="000000" w:themeColor="text1"/>
+          <w:sz w:val="24"/>
+          <w:szCs w:val="24"/>
+        </w:rPr>
+        <w:t xml:space="preserve">CAJERO         </w:t>
+      </w:r>
+    </w:p>
+    <w:p>
+      <w:pPr>
+        <w:pStyle w:val="Prrafodelista"/>
+        <w:numPr>
+          <w:ilvl w:val="0"/>
+          <w:numId w:val="7"/>
+        </w:numPr>
+        <w:ind w:left="2136"/>
+        <w:rPr>
+          <w:rFonts w:ascii="Arial" w:hAnsi="Arial" w:cs="Arial"/>
+          <w:color w:val="000000" w:themeColor="text1"/>
+          <w:sz w:val="24"/>
+          <w:szCs w:val="24"/>
+        </w:rPr>
+      </w:pPr>
+      <w:r>
+        <w:rPr>
+          <w:rFonts w:ascii="Arial" w:hAnsi="Arial" w:cs="Arial"/>
+          <w:color w:val="000000" w:themeColor="text1"/>
+          <w:sz w:val="24"/>
+          <w:szCs w:val="24"/>
+        </w:rPr>
+        <w:t xml:space="preserve">ALMACENERO     </w:t>
+      </w:r>
+    </w:p>
+    <w:p>
+      <w:pPr>
+        <w:pStyle w:val="Prrafodelista"/>
+        <w:numPr>
+          <w:ilvl w:val="0"/>
+          <w:numId w:val="7"/>
+        </w:numPr>
+        <w:ind w:left="2136"/>
+        <w:rPr>
+          <w:rFonts w:ascii="Arial" w:hAnsi="Arial" w:cs="Arial"/>
+          <w:color w:val="000000" w:themeColor="text1"/>
+          <w:sz w:val="24"/>
+          <w:szCs w:val="24"/>
+        </w:rPr>
+      </w:pPr>
+      <w:r>
+        <w:rPr>
+          <w:rFonts w:ascii="Arial" w:hAnsi="Arial" w:cs="Arial"/>
+          <w:color w:val="000000" w:themeColor="text1"/>
+          <w:sz w:val="24"/>
+          <w:szCs w:val="24"/>
+        </w:rPr>
+        <w:t xml:space="preserve">VENDEDOR    </w:t>
+      </w:r>
+    </w:p>
+    <w:p>
+      <w:pPr>
+        <w:pStyle w:val="Prrafodelista"/>
+        <w:numPr>
+          <w:ilvl w:val="0"/>
+          <w:numId w:val="7"/>
+        </w:numPr>
+        <w:ind w:left="2136"/>
+        <w:rPr>
+          <w:rFonts w:ascii="Arial" w:hAnsi="Arial" w:cs="Arial"/>
+          <w:color w:val="000000" w:themeColor="text1"/>
+          <w:sz w:val="24"/>
+          <w:szCs w:val="24"/>
+        </w:rPr>
+      </w:pPr>
+      <w:r>
+        <w:rPr>
+          <w:rFonts w:ascii="Arial" w:hAnsi="Arial" w:cs="Arial"/>
+          <w:color w:val="000000" w:themeColor="text1"/>
+          <w:sz w:val="24"/>
+          <w:szCs w:val="24"/>
+        </w:rPr>
+        <w:t xml:space="preserve">COMPRADOR   </w:t>
+      </w:r>
+    </w:p>
+    <w:p>
+      <w:pPr>
+        <w:pStyle w:val="Prrafodelista"/>
+        <w:rPr>
+          <w:rFonts w:ascii="Arial" w:hAnsi="Arial" w:cs="Arial"/>
+          <w:color w:val="000000" w:themeColor="text1"/>
+          <w:sz w:val="24"/>
+          <w:szCs w:val="24"/>
+        </w:rPr>
+      </w:pPr>
+      <w:bookmarkStart w:id="0" w:name="_GoBack"/>
+      <w:bookmarkEnd w:id="0"/>
+    </w:p>
+    <w:p>
+      <w:pPr>
+        <w:pStyle w:val="Prrafodelista"/>
+        <w:rPr>
+          <w:rFonts w:ascii="Arial" w:hAnsi="Arial" w:cs="Arial"/>
+          <w:color w:val="000000" w:themeColor="text1"/>
+          <w:sz w:val="24"/>
+          <w:szCs w:val="24"/>
+        </w:rPr>
+      </w:pPr>
+    </w:p>
+    <w:p>
+      <w:pPr>
+        <w:pStyle w:val="Prrafodelista"/>
+        <w:rPr>
+          <w:rFonts w:ascii="Arial" w:hAnsi="Arial" w:cs="Arial"/>
+          <w:color w:val="000000" w:themeColor="text1"/>
+          <w:sz w:val="24"/>
+          <w:szCs w:val="24"/>
+        </w:rPr>
+      </w:pPr>
+    </w:p>
+    <w:p>
+      <w:pPr>
+        <w:pStyle w:val="Prrafodelista"/>
+        <w:numPr>
+          <w:ilvl w:val="0"/>
+          <w:numId w:val="8"/>
+        </w:numPr>
+        <w:rPr>
+          <w:rFonts w:ascii="Arial" w:hAnsi="Arial" w:cs="Arial"/>
+          <w:b/>
+          <w:color w:val="000000" w:themeColor="text1"/>
+          <w:sz w:val="24"/>
+          <w:szCs w:val="24"/>
+          <w:u w:val="single"/>
+        </w:rPr>
+      </w:pPr>
+      <w:r>
+        <w:rPr>
+          <w:rFonts w:ascii="Arial" w:hAnsi="Arial" w:cs="Arial"/>
+          <w:b/>
+          <w:color w:val="000000" w:themeColor="text1"/>
+          <w:sz w:val="24"/>
+          <w:szCs w:val="24"/>
+          <w:u w:val="single"/>
+        </w:rPr>
+        <w:t xml:space="preserve">EL USUARIO ALMACENERO </w:t>
+      </w:r>
+      <w:r>
+        <w:rPr>
+          <w:rFonts w:ascii="Arial" w:hAnsi="Arial" w:cs="Arial"/>
+          <w:b/>
+          <w:color w:val="000000" w:themeColor="text1"/>
+          <w:sz w:val="24"/>
+          <w:szCs w:val="24"/>
+          <w:u w:val="single"/>
+        </w:rPr>
+        <w:t>tendrá</w:t>
+      </w:r>
+      <w:r>
+        <w:rPr>
+          <w:rFonts w:ascii="Arial" w:hAnsi="Arial" w:cs="Arial"/>
+          <w:b/>
+          <w:color w:val="000000" w:themeColor="text1"/>
+          <w:sz w:val="24"/>
+          <w:szCs w:val="24"/>
+          <w:u w:val="single"/>
+        </w:rPr>
+        <w:t xml:space="preserve"> acceso al sistema y realiza </w:t>
+      </w:r>
+      <w:r>
+        <w:rPr>
+          <w:rFonts w:ascii="Arial" w:hAnsi="Arial" w:cs="Arial"/>
+          <w:b/>
+          <w:color w:val="000000" w:themeColor="text1"/>
+          <w:sz w:val="24"/>
+          <w:szCs w:val="24"/>
+          <w:u w:val="single"/>
+        </w:rPr>
+        <w:t>las operaciones:</w:t>
+      </w:r>
+    </w:p>
+    <w:p>
+      <w:pPr>
+        <w:pStyle w:val="Prrafodelista"/>
+        <w:rPr>
+          <w:rFonts w:ascii="Arial" w:hAnsi="Arial" w:cs="Arial"/>
+          <w:color w:val="000000" w:themeColor="text1"/>
+          <w:sz w:val="24"/>
+          <w:szCs w:val="24"/>
+        </w:rPr>
+      </w:pPr>
+      <w:r>
+        <w:rPr>
+          <w:rFonts w:ascii="Arial" w:hAnsi="Arial" w:cs="Arial"/>
+          <w:color w:val="000000" w:themeColor="text1"/>
+          <w:sz w:val="24"/>
+          <w:szCs w:val="24"/>
+        </w:rPr>
+        <w:t xml:space="preserve">     </w:t>
+      </w:r>
+    </w:p>
+    <w:p>
+      <w:pPr>
+        <w:pStyle w:val="Prrafodelista"/>
+        <w:ind w:left="1080"/>
+        <w:rPr>
+          <w:rFonts w:ascii="Arial" w:hAnsi="Arial" w:cs="Arial"/>
+          <w:color w:val="000000" w:themeColor="text1"/>
+          <w:sz w:val="24"/>
+          <w:szCs w:val="24"/>
+        </w:rPr>
+      </w:pPr>
+      <w:r>
+        <w:rPr>
+          <w:rFonts w:ascii="Arial" w:hAnsi="Arial" w:cs="Arial"/>
+          <w:color w:val="000000" w:themeColor="text1"/>
+          <w:sz w:val="24"/>
+          <w:szCs w:val="24"/>
+        </w:rPr>
+        <w:t xml:space="preserve"> /CARDEX/=&gt; control de las cantidades de entrada y salida de materiales. y numero de materiales</w:t>
+      </w:r>
+    </w:p>
+    <w:p>
+      <w:pPr>
+        <w:pStyle w:val="Prrafodelista"/>
+        <w:rPr>
+          <w:rFonts w:ascii="Arial" w:hAnsi="Arial" w:cs="Arial"/>
+          <w:color w:val="000000" w:themeColor="text1"/>
+          <w:sz w:val="24"/>
+          <w:szCs w:val="24"/>
+        </w:rPr>
+      </w:pPr>
+    </w:p>
+    <w:p>
+      <w:pPr>
+        <w:pStyle w:val="Prrafodelista"/>
+        <w:ind w:left="1080"/>
+        <w:rPr>
+          <w:rFonts w:ascii="Arial" w:hAnsi="Arial" w:cs="Arial"/>
+          <w:color w:val="000000" w:themeColor="text1"/>
+          <w:sz w:val="24"/>
+          <w:szCs w:val="24"/>
+        </w:rPr>
+      </w:pPr>
+      <w:r>
+        <w:rPr>
+          <w:rFonts w:ascii="Arial" w:hAnsi="Arial" w:cs="Arial"/>
+          <w:noProof/>
+          <w:sz w:val="24"/>
+          <w:szCs w:val="24"/>
+          <w:lang w:eastAsia="es-PE"/>
+        </w:rPr>
+        <w:drawing>
+          <wp:anchor distT="0" distB="0" distL="114300" distR="114300" simplePos="0" relativeHeight="251674624" behindDoc="0" locked="0" layoutInCell="1" allowOverlap="1" wp14:anchorId="70B0DDA5" wp14:editId="4C340431">
+            <wp:simplePos x="0" y="0"/>
+            <wp:positionH relativeFrom="column">
+              <wp:posOffset>4540250</wp:posOffset>
+            </wp:positionH>
+            <wp:positionV relativeFrom="paragraph">
+              <wp:posOffset>358775</wp:posOffset>
+            </wp:positionV>
+            <wp:extent cx="1759585" cy="1713865"/>
+            <wp:effectExtent l="0" t="0" r="0" b="635"/>
+            <wp:wrapSquare wrapText="bothSides"/>
+            <wp:docPr id="16" name="Imagen 16" descr="Imagen relacionada"/>
+            <wp:cNvGraphicFramePr>
+              <a:graphicFrameLocks xmlns:a="http://schemas.openxmlformats.org/drawingml/2006/main" noChangeAspect="1"/>
+            </wp:cNvGraphicFramePr>
+            <a:graphic xmlns:a="http://schemas.openxmlformats.org/drawingml/2006/main">
+              <a:graphicData uri="http://schemas.openxmlformats.org/drawingml/2006/picture">
+                <pic:pic xmlns:pic="http://schemas.openxmlformats.org/drawingml/2006/picture">
+                  <pic:nvPicPr>
+                    <pic:cNvPr id="0" name="Picture 23" descr="Imagen relacionada"/>
+                    <pic:cNvPicPr>
+                      <a:picLocks noChangeAspect="1" noChangeArrowheads="1"/>
+                    </pic:cNvPicPr>
+                  </pic:nvPicPr>
+                  <pic:blipFill>
+                    <a:blip r:embed="rId8">
+                      <a:extLst>
+                        <a:ext uri="{28A0092B-C50C-407E-A947-70E740481C1C}">
+                          <a14:useLocalDpi xmlns:a14="http://schemas.microsoft.com/office/drawing/2010/main" val="0"/>
+                        </a:ext>
+                      </a:extLst>
+                    </a:blip>
+                    <a:srcRect/>
+                    <a:stretch>
+                      <a:fillRect/>
+                    </a:stretch>
+                  </pic:blipFill>
+                  <pic:spPr bwMode="auto">
+                    <a:xfrm>
+                      <a:off x="0" y="0"/>
+                      <a:ext cx="1759585" cy="1713865"/>
+                    </a:xfrm>
+                    <a:prstGeom prst="rect">
+                      <a:avLst/>
+                    </a:prstGeom>
+                    <a:noFill/>
+                    <a:ln>
+                      <a:noFill/>
+                    </a:ln>
+                  </pic:spPr>
+                </pic:pic>
+              </a:graphicData>
+            </a:graphic>
+            <wp14:sizeRelH relativeFrom="page">
+              <wp14:pctWidth>0</wp14:pctWidth>
+            </wp14:sizeRelH>
+            <wp14:sizeRelV relativeFrom="page">
+              <wp14:pctHeight>0</wp14:pctHeight>
+            </wp14:sizeRelV>
+          </wp:anchor>
+        </w:drawing>
+      </w:r>
+      <w:r>
+        <w:rPr>
+          <w:rFonts w:ascii="Arial" w:hAnsi="Arial" w:cs="Arial"/>
+          <w:color w:val="000000" w:themeColor="text1"/>
+          <w:sz w:val="24"/>
+          <w:szCs w:val="24"/>
+        </w:rPr>
+        <w:t xml:space="preserve">/lista orden de compra/=&gt; una vez llegada esa información el   sistema valida los productos entregados por el proveedor </w:t>
+      </w:r>
+    </w:p>
+    <w:p>
+      <w:pPr>
+        <w:pStyle w:val="Prrafodelista"/>
+        <w:rPr>
+          <w:rFonts w:ascii="Arial" w:hAnsi="Arial" w:cs="Arial"/>
+          <w:color w:val="000000" w:themeColor="text1"/>
+          <w:sz w:val="24"/>
+          <w:szCs w:val="24"/>
+        </w:rPr>
+      </w:pPr>
+    </w:p>
+    <w:p>
+      <w:pPr>
+        <w:ind w:left="1080"/>
+        <w:rPr>
+          <w:rFonts w:ascii="Arial" w:hAnsi="Arial" w:cs="Arial"/>
+          <w:color w:val="000000" w:themeColor="text1"/>
+          <w:sz w:val="24"/>
+          <w:szCs w:val="24"/>
+        </w:rPr>
+      </w:pPr>
+      <w:r>
+        <w:rPr>
+          <w:rFonts w:ascii="Arial" w:hAnsi="Arial" w:cs="Arial"/>
+          <w:color w:val="000000" w:themeColor="text1"/>
+          <w:sz w:val="24"/>
+          <w:szCs w:val="24"/>
+        </w:rPr>
+        <w:t>/genera lista de requerimientos de la cantidad de productos que faltan/=&gt;previo aviso de alerta de stock min sobrepasado</w:t>
+      </w:r>
+    </w:p>
+    <w:p>
+      <w:pPr>
+        <w:pStyle w:val="Prrafodelista"/>
+        <w:rPr>
+          <w:rFonts w:ascii="Arial" w:hAnsi="Arial" w:cs="Arial"/>
+          <w:color w:val="000000" w:themeColor="text1"/>
+          <w:sz w:val="24"/>
+          <w:szCs w:val="24"/>
+        </w:rPr>
+      </w:pPr>
+    </w:p>
+    <w:p>
+      <w:pPr>
+        <w:pStyle w:val="Prrafodelista"/>
+        <w:ind w:left="1080"/>
+        <w:rPr>
+          <w:rFonts w:ascii="Arial" w:hAnsi="Arial" w:cs="Arial"/>
+          <w:color w:val="000000" w:themeColor="text1"/>
+          <w:sz w:val="24"/>
+          <w:szCs w:val="24"/>
+        </w:rPr>
+      </w:pPr>
+      <w:r>
+        <w:rPr>
+          <w:rFonts w:ascii="Arial" w:hAnsi="Arial" w:cs="Arial"/>
+          <w:color w:val="000000" w:themeColor="text1"/>
+          <w:sz w:val="24"/>
+          <w:szCs w:val="24"/>
+        </w:rPr>
+        <w:t xml:space="preserve">/venta que requiere servicio de almacén/=&gt; previa guía de remisión creada y actualización del cardex de salida  </w:t>
+      </w:r>
+    </w:p>
+    <w:p>
+      <w:pPr>
+        <w:pStyle w:val="Prrafodelista"/>
+        <w:rPr>
+          <w:rFonts w:ascii="Arial" w:hAnsi="Arial" w:cs="Arial"/>
+          <w:color w:val="000000" w:themeColor="text1"/>
+          <w:sz w:val="24"/>
+          <w:szCs w:val="24"/>
+        </w:rPr>
+      </w:pPr>
+      <w:r>
+        <w:rPr>
+          <w:rFonts w:ascii="Arial" w:hAnsi="Arial" w:cs="Arial"/>
+          <w:color w:val="000000" w:themeColor="text1"/>
+          <w:sz w:val="24"/>
+          <w:szCs w:val="24"/>
+        </w:rPr>
+        <w:t xml:space="preserve">  </w:t>
+      </w:r>
+    </w:p>
+    <w:p>
+      <w:pPr>
+        <w:pStyle w:val="Prrafodelista"/>
+        <w:ind w:left="1080"/>
+        <w:rPr>
+          <w:rFonts w:ascii="Arial" w:hAnsi="Arial" w:cs="Arial"/>
+          <w:color w:val="000000" w:themeColor="text1"/>
+          <w:sz w:val="24"/>
+          <w:szCs w:val="24"/>
+        </w:rPr>
+      </w:pPr>
+      <w:r>
+        <w:rPr>
+          <w:rFonts w:ascii="Arial" w:hAnsi="Arial" w:cs="Arial"/>
+          <w:color w:val="000000" w:themeColor="text1"/>
+          <w:sz w:val="24"/>
+          <w:szCs w:val="24"/>
+        </w:rPr>
+        <w:t xml:space="preserve">el sistema le debe permitir incorporar   </w:t>
+      </w:r>
+      <w:r>
+        <w:rPr>
+          <w:rFonts w:ascii="Arial" w:hAnsi="Arial" w:cs="Arial"/>
+          <w:color w:val="000000" w:themeColor="text1"/>
+          <w:sz w:val="24"/>
+          <w:szCs w:val="24"/>
+        </w:rPr>
+        <w:t>productos</w:t>
+      </w:r>
+      <w:r>
+        <w:rPr>
+          <w:rFonts w:ascii="Arial" w:hAnsi="Arial" w:cs="Arial"/>
+          <w:color w:val="000000" w:themeColor="text1"/>
+          <w:sz w:val="24"/>
+          <w:szCs w:val="24"/>
+        </w:rPr>
+        <w:t xml:space="preserve"> de acorde a la familia que pertenece en el cardex  </w:t>
+      </w:r>
+    </w:p>
+    <w:p>
+      <w:pPr>
+        <w:pStyle w:val="Prrafodelista"/>
+        <w:rPr>
+          <w:rFonts w:ascii="Arial" w:hAnsi="Arial" w:cs="Arial"/>
+          <w:color w:val="000000" w:themeColor="text1"/>
+          <w:sz w:val="24"/>
+          <w:szCs w:val="24"/>
+        </w:rPr>
+      </w:pPr>
+    </w:p>
+    <w:p>
+      <w:pPr>
+        <w:pStyle w:val="Prrafodelista"/>
+        <w:rPr>
+          <w:rFonts w:ascii="Arial" w:hAnsi="Arial" w:cs="Arial"/>
+          <w:color w:val="000000" w:themeColor="text1"/>
+          <w:sz w:val="24"/>
+          <w:szCs w:val="24"/>
+        </w:rPr>
+      </w:pPr>
+      <w:r>
+        <w:rPr>
+          <w:rFonts w:ascii="Arial" w:hAnsi="Arial" w:cs="Arial"/>
+          <w:color w:val="000000" w:themeColor="text1"/>
+          <w:sz w:val="24"/>
+          <w:szCs w:val="24"/>
+        </w:rPr>
+        <w:lastRenderedPageBreak/>
+        <w:t xml:space="preserve"> </w:t>
+      </w:r>
+      <w:r>
+        <w:rPr>
+          <w:rFonts w:ascii="Arial" w:hAnsi="Arial" w:cs="Arial"/>
+          <w:color w:val="000000" w:themeColor="text1"/>
+          <w:sz w:val="24"/>
+          <w:szCs w:val="24"/>
+        </w:rPr>
+        <w:t xml:space="preserve">   </w:t>
+      </w:r>
+      <w:r>
+        <w:rPr>
+          <w:rFonts w:ascii="Arial" w:hAnsi="Arial" w:cs="Arial"/>
+          <w:color w:val="000000" w:themeColor="text1"/>
+          <w:sz w:val="24"/>
+          <w:szCs w:val="24"/>
+        </w:rPr>
+        <w:t xml:space="preserve"> </w:t>
+      </w:r>
+      <w:r>
+        <w:rPr>
+          <w:rFonts w:ascii="Arial" w:hAnsi="Arial" w:cs="Arial"/>
+          <w:color w:val="000000" w:themeColor="text1"/>
+          <w:sz w:val="24"/>
+          <w:szCs w:val="24"/>
+        </w:rPr>
+        <w:t xml:space="preserve">desde la perspectiva del </w:t>
+      </w:r>
+      <w:r>
+        <w:rPr>
+          <w:rFonts w:ascii="Arial" w:hAnsi="Arial" w:cs="Arial"/>
+          <w:color w:val="000000" w:themeColor="text1"/>
+          <w:sz w:val="24"/>
+          <w:szCs w:val="24"/>
+        </w:rPr>
+        <w:t>negocio:</w:t>
+      </w:r>
+      <w:r>
+        <w:rPr>
+          <w:rFonts w:ascii="Arial" w:hAnsi="Arial" w:cs="Arial"/>
+          <w:color w:val="000000" w:themeColor="text1"/>
+          <w:sz w:val="24"/>
+          <w:szCs w:val="24"/>
+        </w:rPr>
+        <w:t xml:space="preserve"> </w:t>
+      </w:r>
+    </w:p>
+    <w:p>
+      <w:pPr>
+        <w:pStyle w:val="Prrafodelista"/>
+        <w:rPr>
+          <w:rFonts w:ascii="Arial" w:hAnsi="Arial" w:cs="Arial"/>
+          <w:color w:val="000000" w:themeColor="text1"/>
+          <w:sz w:val="24"/>
+          <w:szCs w:val="24"/>
+        </w:rPr>
+      </w:pPr>
+      <w:r>
+        <w:rPr>
+          <w:rFonts w:ascii="Arial" w:hAnsi="Arial" w:cs="Arial"/>
+          <w:color w:val="000000" w:themeColor="text1"/>
+          <w:sz w:val="24"/>
+          <w:szCs w:val="24"/>
+        </w:rPr>
+        <w:t xml:space="preserve">  </w:t>
+      </w:r>
+      <w:r>
+        <w:rPr>
+          <w:rFonts w:ascii="Arial" w:hAnsi="Arial" w:cs="Arial"/>
+          <w:color w:val="000000" w:themeColor="text1"/>
+          <w:sz w:val="24"/>
+          <w:szCs w:val="24"/>
+        </w:rPr>
+        <w:t xml:space="preserve">  </w:t>
+      </w:r>
+      <w:r>
+        <w:rPr>
+          <w:rFonts w:ascii="Arial" w:hAnsi="Arial" w:cs="Arial"/>
+          <w:color w:val="000000" w:themeColor="text1"/>
+          <w:sz w:val="24"/>
+          <w:szCs w:val="24"/>
+        </w:rPr>
+        <w:t xml:space="preserve"> desde la perspectiva del </w:t>
+      </w:r>
+      <w:r>
+        <w:rPr>
+          <w:rFonts w:ascii="Arial" w:hAnsi="Arial" w:cs="Arial"/>
+          <w:color w:val="000000" w:themeColor="text1"/>
+          <w:sz w:val="24"/>
+          <w:szCs w:val="24"/>
+        </w:rPr>
+        <w:t>sistema:</w:t>
+      </w:r>
+      <w:r>
+        <w:rPr>
+          <w:rFonts w:ascii="Arial" w:hAnsi="Arial" w:cs="Arial"/>
+          <w:color w:val="000000" w:themeColor="text1"/>
+          <w:sz w:val="24"/>
+          <w:szCs w:val="24"/>
+        </w:rPr>
+        <w:t xml:space="preserve"> todo </w:t>
+      </w:r>
+      <w:r>
+        <w:rPr>
+          <w:rFonts w:ascii="Arial" w:hAnsi="Arial" w:cs="Arial"/>
+          <w:color w:val="000000" w:themeColor="text1"/>
+          <w:sz w:val="24"/>
+          <w:szCs w:val="24"/>
+        </w:rPr>
+        <w:t>electrónico</w:t>
+      </w:r>
+    </w:p>
+    <w:p>
+      <w:pPr>
+        <w:pStyle w:val="Prrafodelista"/>
+        <w:rPr>
+          <w:rFonts w:ascii="Arial" w:hAnsi="Arial" w:cs="Arial"/>
+          <w:b/>
+          <w:color w:val="000000" w:themeColor="text1"/>
+          <w:sz w:val="24"/>
+          <w:szCs w:val="24"/>
+        </w:rPr>
+      </w:pPr>
+    </w:p>
+    <w:p>
+      <w:pPr>
+        <w:pStyle w:val="Prrafodelista"/>
+        <w:rPr>
+          <w:rFonts w:ascii="Arial" w:hAnsi="Arial" w:cs="Arial"/>
+          <w:b/>
+          <w:color w:val="000000" w:themeColor="text1"/>
+          <w:sz w:val="24"/>
+          <w:szCs w:val="24"/>
+        </w:rPr>
+      </w:pPr>
+    </w:p>
+    <w:p>
+      <w:pPr>
+        <w:pStyle w:val="Prrafodelista"/>
+        <w:rPr>
+          <w:rFonts w:ascii="Arial" w:hAnsi="Arial" w:cs="Arial"/>
+          <w:b/>
+          <w:color w:val="000000" w:themeColor="text1"/>
+          <w:sz w:val="24"/>
+          <w:szCs w:val="24"/>
+        </w:rPr>
+      </w:pPr>
+    </w:p>
+    <w:p>
+      <w:pPr>
+        <w:pStyle w:val="Prrafodelista"/>
+        <w:numPr>
+          <w:ilvl w:val="0"/>
+          <w:numId w:val="14"/>
+        </w:numPr>
+        <w:rPr>
+          <w:rFonts w:ascii="Arial" w:hAnsi="Arial" w:cs="Arial"/>
+          <w:b/>
+          <w:sz w:val="24"/>
+          <w:szCs w:val="24"/>
+          <w:u w:val="single"/>
+        </w:rPr>
+      </w:pPr>
+      <w:r>
+        <w:rPr>
+          <w:rFonts w:ascii="Arial" w:hAnsi="Arial" w:cs="Arial"/>
+          <w:b/>
+          <w:sz w:val="24"/>
+          <w:szCs w:val="24"/>
+          <w:u w:val="single"/>
+        </w:rPr>
+        <w:t>EL USUARIO COMPRADOR TENDRÁ ACCESO AL SISTEMA Y REALIZA LAS OPERACIONES:</w:t>
+      </w:r>
+    </w:p>
+    <w:p>
+      <w:pPr>
+        <w:rPr>
+          <w:rFonts w:ascii="Arial" w:hAnsi="Arial" w:cs="Arial"/>
+          <w:sz w:val="24"/>
+          <w:szCs w:val="24"/>
+        </w:rPr>
+      </w:pPr>
+    </w:p>
+    <w:p>
+      <w:pPr>
+        <w:pStyle w:val="Prrafodelista"/>
+        <w:numPr>
+          <w:ilvl w:val="0"/>
+          <w:numId w:val="9"/>
+        </w:numPr>
+        <w:rPr>
+          <w:rFonts w:ascii="Arial" w:hAnsi="Arial" w:cs="Arial"/>
+          <w:sz w:val="24"/>
+          <w:szCs w:val="24"/>
+        </w:rPr>
+      </w:pPr>
+      <w:r>
+        <w:rPr>
+          <w:rFonts w:ascii="Arial" w:hAnsi="Arial" w:cs="Arial"/>
+          <w:sz w:val="24"/>
+          <w:szCs w:val="24"/>
+        </w:rPr>
+        <w:t xml:space="preserve">/orden de requerimiento =&gt; lo que recepciona de Alamacen </w:t>
+      </w:r>
+    </w:p>
+    <w:p>
+      <w:pPr>
+        <w:rPr>
+          <w:rFonts w:ascii="Arial" w:hAnsi="Arial" w:cs="Arial"/>
+          <w:sz w:val="24"/>
+          <w:szCs w:val="24"/>
+        </w:rPr>
+      </w:pPr>
+    </w:p>
+    <w:p>
+      <w:pPr>
+        <w:pStyle w:val="Prrafodelista"/>
+        <w:numPr>
+          <w:ilvl w:val="0"/>
+          <w:numId w:val="9"/>
+        </w:numPr>
+        <w:rPr>
+          <w:rFonts w:ascii="Arial" w:hAnsi="Arial" w:cs="Arial"/>
+          <w:sz w:val="24"/>
+          <w:szCs w:val="24"/>
+        </w:rPr>
+      </w:pPr>
+      <w:r>
+        <w:rPr>
+          <w:rFonts w:ascii="Arial" w:hAnsi="Arial" w:cs="Arial"/>
+          <w:sz w:val="24"/>
+          <w:szCs w:val="24"/>
+        </w:rPr>
+        <w:t xml:space="preserve">orden de pedido =&gt; es lo mismo que requerimiento, pero incluye costos y fase de aprobación con el administrador </w:t>
+      </w:r>
+    </w:p>
+    <w:p>
+      <w:pPr>
+        <w:rPr>
+          <w:rFonts w:ascii="Arial" w:hAnsi="Arial" w:cs="Arial"/>
+          <w:sz w:val="24"/>
+          <w:szCs w:val="24"/>
+        </w:rPr>
+      </w:pPr>
+      <w:r>
+        <w:rPr>
+          <w:rFonts w:ascii="Arial" w:hAnsi="Arial" w:cs="Arial"/>
+          <w:sz w:val="24"/>
+          <w:szCs w:val="24"/>
+        </w:rPr>
+        <w:t xml:space="preserve">   </w:t>
+      </w:r>
+    </w:p>
+    <w:p>
+      <w:pPr>
+        <w:rPr>
+          <w:rFonts w:ascii="Arial" w:hAnsi="Arial" w:cs="Arial"/>
+          <w:sz w:val="24"/>
+          <w:szCs w:val="24"/>
+        </w:rPr>
+      </w:pPr>
+      <w:r>
+        <w:rPr>
+          <w:rFonts w:ascii="Arial" w:hAnsi="Arial" w:cs="Arial"/>
+          <w:sz w:val="24"/>
+          <w:szCs w:val="24"/>
+        </w:rPr>
+        <w:t xml:space="preserve">  --lo cotización con los proveedores es a nivel interno </w:t>
+      </w:r>
+    </w:p>
+    <w:p>
+      <w:pPr>
+        <w:rPr>
+          <w:rFonts w:ascii="Arial" w:hAnsi="Arial" w:cs="Arial"/>
+          <w:sz w:val="24"/>
+          <w:szCs w:val="24"/>
+        </w:rPr>
+      </w:pPr>
+    </w:p>
+    <w:p>
+      <w:pPr>
+        <w:pStyle w:val="Prrafodelista"/>
+        <w:numPr>
+          <w:ilvl w:val="0"/>
+          <w:numId w:val="10"/>
+        </w:numPr>
+        <w:rPr>
+          <w:rFonts w:ascii="Arial" w:hAnsi="Arial" w:cs="Arial"/>
+          <w:sz w:val="24"/>
+          <w:szCs w:val="24"/>
+        </w:rPr>
+      </w:pPr>
+      <w:r>
+        <w:rPr>
+          <w:rFonts w:ascii="Arial" w:hAnsi="Arial" w:cs="Arial"/>
+          <w:sz w:val="24"/>
+          <w:szCs w:val="24"/>
+        </w:rPr>
+        <w:t xml:space="preserve">orden de compra =&gt;transforma la orden de pedido   en una orden de compra cuando cotiza con los   proveedores y se aprobó </w:t>
+      </w:r>
+    </w:p>
+    <w:p>
+      <w:pPr>
+        <w:pStyle w:val="Prrafodelista"/>
+        <w:ind w:left="870"/>
+        <w:rPr>
+          <w:rFonts w:ascii="Arial" w:hAnsi="Arial" w:cs="Arial"/>
+          <w:sz w:val="24"/>
+          <w:szCs w:val="24"/>
+        </w:rPr>
+      </w:pPr>
+    </w:p>
+    <w:p>
+      <w:pPr>
+        <w:pStyle w:val="Prrafodelista"/>
+        <w:numPr>
+          <w:ilvl w:val="0"/>
+          <w:numId w:val="10"/>
+        </w:numPr>
+        <w:rPr>
+          <w:rFonts w:ascii="Arial" w:hAnsi="Arial" w:cs="Arial"/>
+          <w:sz w:val="24"/>
+          <w:szCs w:val="24"/>
+        </w:rPr>
+      </w:pPr>
+      <w:r>
+        <w:rPr>
+          <w:rFonts w:ascii="Arial" w:hAnsi="Arial" w:cs="Arial"/>
+          <w:sz w:val="24"/>
+          <w:szCs w:val="24"/>
+        </w:rPr>
+        <w:t>registra nuevos proveedores con previa aprobación del administrador</w:t>
+      </w:r>
+    </w:p>
+    <w:p>
+      <w:pPr>
+        <w:pStyle w:val="Prrafodelista"/>
+        <w:rPr>
+          <w:rFonts w:ascii="Arial" w:hAnsi="Arial" w:cs="Arial"/>
+          <w:sz w:val="24"/>
+          <w:szCs w:val="24"/>
+        </w:rPr>
+      </w:pPr>
+    </w:p>
+    <w:p>
+      <w:pPr>
+        <w:rPr>
+          <w:rFonts w:ascii="Arial" w:hAnsi="Arial" w:cs="Arial"/>
+          <w:sz w:val="24"/>
+          <w:szCs w:val="24"/>
+        </w:rPr>
+      </w:pPr>
+      <w:r>
+        <w:rPr>
+          <w:rFonts w:ascii="Arial" w:hAnsi="Arial" w:cs="Arial"/>
+          <w:noProof/>
+          <w:sz w:val="24"/>
+          <w:szCs w:val="24"/>
+          <w:lang w:eastAsia="es-PE"/>
+        </w:rPr>
+        <w:drawing>
+          <wp:anchor distT="0" distB="0" distL="114300" distR="114300" simplePos="0" relativeHeight="251678720" behindDoc="0" locked="0" layoutInCell="1" allowOverlap="1" wp14:anchorId="338555C0" wp14:editId="1D37889C">
+            <wp:simplePos x="0" y="0"/>
+            <wp:positionH relativeFrom="column">
+              <wp:posOffset>1634490</wp:posOffset>
+            </wp:positionH>
+            <wp:positionV relativeFrom="paragraph">
+              <wp:posOffset>67945</wp:posOffset>
+            </wp:positionV>
+            <wp:extent cx="2809875" cy="2418715"/>
+            <wp:effectExtent l="0" t="0" r="9525" b="635"/>
+            <wp:wrapSquare wrapText="bothSides"/>
+            <wp:docPr id="12" name="Imagen 12" descr="Imagen relacionada"/>
+            <wp:cNvGraphicFramePr>
+              <a:graphicFrameLocks xmlns:a="http://schemas.openxmlformats.org/drawingml/2006/main" noChangeAspect="1"/>
+            </wp:cNvGraphicFramePr>
+            <a:graphic xmlns:a="http://schemas.openxmlformats.org/drawingml/2006/main">
+              <a:graphicData uri="http://schemas.openxmlformats.org/drawingml/2006/picture">
+                <pic:pic xmlns:pic="http://schemas.openxmlformats.org/drawingml/2006/picture">
+                  <pic:nvPicPr>
+                    <pic:cNvPr id="0" name="Picture 12" descr="Imagen relacionada"/>
+                    <pic:cNvPicPr>
+                      <a:picLocks noChangeAspect="1" noChangeArrowheads="1"/>
+                    </pic:cNvPicPr>
+                  </pic:nvPicPr>
+                  <pic:blipFill>
+                    <a:blip r:embed="rId9">
+                      <a:extLst>
+                        <a:ext uri="{28A0092B-C50C-407E-A947-70E740481C1C}">
+                          <a14:useLocalDpi xmlns:a14="http://schemas.microsoft.com/office/drawing/2010/main" val="0"/>
+                        </a:ext>
+                      </a:extLst>
+                    </a:blip>
+                    <a:srcRect/>
+                    <a:stretch>
+                      <a:fillRect/>
+                    </a:stretch>
+                  </pic:blipFill>
+                  <pic:spPr bwMode="auto">
+                    <a:xfrm>
+                      <a:off x="0" y="0"/>
+                      <a:ext cx="2809875" cy="2418715"/>
+                    </a:xfrm>
+                    <a:prstGeom prst="rect">
+                      <a:avLst/>
+                    </a:prstGeom>
+                    <a:noFill/>
+                    <a:ln>
+                      <a:noFill/>
+                    </a:ln>
+                  </pic:spPr>
+                </pic:pic>
+              </a:graphicData>
+            </a:graphic>
+            <wp14:sizeRelH relativeFrom="page">
+              <wp14:pctWidth>0</wp14:pctWidth>
+            </wp14:sizeRelH>
+            <wp14:sizeRelV relativeFrom="page">
+              <wp14:pctHeight>0</wp14:pctHeight>
+            </wp14:sizeRelV>
+          </wp:anchor>
+        </w:drawing>
+      </w:r>
+    </w:p>
+    <w:p>
+      <w:pPr>
+        <w:rPr>
+          <w:rFonts w:ascii="Arial" w:hAnsi="Arial" w:cs="Arial"/>
+          <w:sz w:val="24"/>
+          <w:szCs w:val="24"/>
+        </w:rPr>
+      </w:pPr>
+    </w:p>
+    <w:p>
+      <w:pPr>
+        <w:rPr>
+          <w:rFonts w:ascii="Arial" w:hAnsi="Arial" w:cs="Arial"/>
+          <w:sz w:val="24"/>
+          <w:szCs w:val="24"/>
+        </w:rPr>
+      </w:pPr>
+    </w:p>
+    <w:p>
+      <w:pPr>
+        <w:rPr>
+          <w:rFonts w:ascii="Arial" w:hAnsi="Arial" w:cs="Arial"/>
+          <w:sz w:val="24"/>
+          <w:szCs w:val="24"/>
+        </w:rPr>
+      </w:pPr>
+    </w:p>
+    <w:p>
+      <w:pPr>
+        <w:rPr>
+          <w:rFonts w:ascii="Arial" w:hAnsi="Arial" w:cs="Arial"/>
+          <w:sz w:val="24"/>
+          <w:szCs w:val="24"/>
+        </w:rPr>
+      </w:pPr>
+    </w:p>
+    <w:p>
+      <w:pPr>
+        <w:rPr>
+          <w:rFonts w:ascii="Arial" w:hAnsi="Arial" w:cs="Arial"/>
+          <w:sz w:val="24"/>
+          <w:szCs w:val="24"/>
+        </w:rPr>
+      </w:pPr>
+    </w:p>
+    <w:p>
+      <w:pPr>
+        <w:rPr>
+          <w:rFonts w:ascii="Arial" w:hAnsi="Arial" w:cs="Arial"/>
+          <w:sz w:val="24"/>
+          <w:szCs w:val="24"/>
+        </w:rPr>
+      </w:pPr>
+    </w:p>
+    <w:p>
+      <w:pPr>
+        <w:rPr>
+          <w:rFonts w:ascii="Arial" w:hAnsi="Arial" w:cs="Arial"/>
+          <w:sz w:val="24"/>
+          <w:szCs w:val="24"/>
+        </w:rPr>
+      </w:pPr>
+    </w:p>
+    <w:p>
+      <w:pPr>
+        <w:rPr>
+          <w:rFonts w:ascii="Arial" w:hAnsi="Arial" w:cs="Arial"/>
+          <w:sz w:val="24"/>
+          <w:szCs w:val="24"/>
+        </w:rPr>
+      </w:pPr>
+    </w:p>
+    <w:p>
+      <w:pPr>
+        <w:rPr>
+          <w:rFonts w:ascii="Arial" w:hAnsi="Arial" w:cs="Arial"/>
+          <w:sz w:val="24"/>
+          <w:szCs w:val="24"/>
+        </w:rPr>
+      </w:pPr>
+    </w:p>
+    <w:p>
+      <w:pPr>
+        <w:rPr>
+          <w:rFonts w:ascii="Arial" w:hAnsi="Arial" w:cs="Arial"/>
+          <w:sz w:val="24"/>
+          <w:szCs w:val="24"/>
+        </w:rPr>
+      </w:pPr>
+    </w:p>
+    <w:p>
+      <w:pPr>
+        <w:rPr>
+          <w:rFonts w:ascii="Arial" w:hAnsi="Arial" w:cs="Arial"/>
+          <w:sz w:val="24"/>
+          <w:szCs w:val="24"/>
+        </w:rPr>
+      </w:pPr>
+    </w:p>
+    <w:p>
+      <w:pPr>
+        <w:rPr>
+          <w:rFonts w:ascii="Arial" w:hAnsi="Arial" w:cs="Arial"/>
+          <w:sz w:val="24"/>
+          <w:szCs w:val="24"/>
+          <w:u w:val="single"/>
+        </w:rPr>
+      </w:pPr>
+    </w:p>
+    <w:p>
+      <w:pPr>
+        <w:pStyle w:val="Prrafodelista"/>
+        <w:numPr>
+          <w:ilvl w:val="0"/>
+          <w:numId w:val="14"/>
+        </w:numPr>
+        <w:rPr>
+          <w:rFonts w:ascii="Arial" w:hAnsi="Arial" w:cs="Arial"/>
+          <w:b/>
+          <w:sz w:val="24"/>
+          <w:szCs w:val="24"/>
+          <w:u w:val="single"/>
+        </w:rPr>
+      </w:pPr>
+      <w:r>
+        <w:rPr>
+          <w:rFonts w:ascii="Arial" w:hAnsi="Arial" w:cs="Arial"/>
+          <w:b/>
+          <w:sz w:val="24"/>
+          <w:szCs w:val="24"/>
+          <w:u w:val="single"/>
+        </w:rPr>
+        <w:t>EL USUARIO CAJERO TENDRÁ ACCESO AL SISTEMA Y REALIZA LAS OPERACIONES:</w:t>
+      </w:r>
+    </w:p>
+    <w:p>
+      <w:pPr>
+        <w:pStyle w:val="Prrafodelista"/>
+        <w:rPr>
+          <w:rFonts w:ascii="Arial" w:hAnsi="Arial" w:cs="Arial"/>
+          <w:sz w:val="24"/>
+          <w:szCs w:val="24"/>
+        </w:rPr>
+      </w:pPr>
+    </w:p>
+    <w:p>
+      <w:pPr>
+        <w:pStyle w:val="Prrafodelista"/>
+        <w:numPr>
+          <w:ilvl w:val="0"/>
+          <w:numId w:val="11"/>
+        </w:numPr>
+        <w:rPr>
+          <w:rFonts w:ascii="Arial" w:hAnsi="Arial" w:cs="Arial"/>
+          <w:sz w:val="24"/>
+          <w:szCs w:val="24"/>
+        </w:rPr>
+      </w:pPr>
+      <w:r>
+        <w:rPr>
+          <w:rFonts w:ascii="Arial" w:hAnsi="Arial" w:cs="Arial"/>
+          <w:noProof/>
+          <w:sz w:val="24"/>
+          <w:szCs w:val="24"/>
+          <w:lang w:eastAsia="es-PE"/>
+        </w:rPr>
+        <w:drawing>
+          <wp:anchor distT="0" distB="0" distL="114300" distR="114300" simplePos="0" relativeHeight="251672576" behindDoc="0" locked="0" layoutInCell="1" allowOverlap="1" wp14:anchorId="2E0AFF3A" wp14:editId="76EE2092">
+            <wp:simplePos x="0" y="0"/>
+            <wp:positionH relativeFrom="margin">
+              <wp:posOffset>4063365</wp:posOffset>
+            </wp:positionH>
+            <wp:positionV relativeFrom="paragraph">
+              <wp:posOffset>9525</wp:posOffset>
+            </wp:positionV>
+            <wp:extent cx="2101850" cy="2009140"/>
+            <wp:effectExtent l="0" t="0" r="0" b="0"/>
+            <wp:wrapSquare wrapText="bothSides"/>
+            <wp:docPr id="13" name="Imagen 13" descr="Imagen relacionada"/>
+            <wp:cNvGraphicFramePr>
+              <a:graphicFrameLocks xmlns:a="http://schemas.openxmlformats.org/drawingml/2006/main" noChangeAspect="1"/>
+            </wp:cNvGraphicFramePr>
+            <a:graphic xmlns:a="http://schemas.openxmlformats.org/drawingml/2006/main">
+              <a:graphicData uri="http://schemas.openxmlformats.org/drawingml/2006/picture">
+                <pic:pic xmlns:pic="http://schemas.openxmlformats.org/drawingml/2006/picture">
+                  <pic:nvPicPr>
+                    <pic:cNvPr id="0" name="Picture 14" descr="Imagen relacionada"/>
+                    <pic:cNvPicPr>
+                      <a:picLocks noChangeAspect="1" noChangeArrowheads="1"/>
+                    </pic:cNvPicPr>
+                  </pic:nvPicPr>
+                  <pic:blipFill rotWithShape="1">
+                    <a:blip r:embed="rId10" cstate="print">
+                      <a:extLst>
+                        <a:ext uri="{28A0092B-C50C-407E-A947-70E740481C1C}">
+                          <a14:useLocalDpi xmlns:a14="http://schemas.microsoft.com/office/drawing/2010/main" val="0"/>
+                        </a:ext>
+                      </a:extLst>
+                    </a:blip>
+                    <a:srcRect b="10625"/>
+                    <a:stretch/>
+                  </pic:blipFill>
+                  <pic:spPr bwMode="auto">
+                    <a:xfrm>
+                      <a:off x="0" y="0"/>
+                      <a:ext cx="2101850" cy="2009140"/>
+                    </a:xfrm>
+                    <a:prstGeom prst="rect">
+                      <a:avLst/>
+                    </a:prstGeom>
+                    <a:noFill/>
+                    <a:ln>
+                      <a:noFill/>
+                    </a:ln>
+                    <a:extLst>
+                      <a:ext uri="{53640926-AAD7-44D8-BBD7-CCE9431645EC}">
+                        <a14:shadowObscured xmlns:a14="http://schemas.microsoft.com/office/drawing/2010/main"/>
+                      </a:ext>
+                    </a:extLst>
+                  </pic:spPr>
+                </pic:pic>
+              </a:graphicData>
+            </a:graphic>
+            <wp14:sizeRelH relativeFrom="page">
+              <wp14:pctWidth>0</wp14:pctWidth>
+            </wp14:sizeRelH>
+            <wp14:sizeRelV relativeFrom="page">
+              <wp14:pctHeight>0</wp14:pctHeight>
+            </wp14:sizeRelV>
+          </wp:anchor>
+        </w:drawing>
+      </w:r>
+      <w:r>
+        <w:rPr>
+          <w:rFonts w:ascii="Arial" w:hAnsi="Arial" w:cs="Arial"/>
+          <w:sz w:val="24"/>
+          <w:szCs w:val="24"/>
+        </w:rPr>
+        <w:t>apertura y cierra de caja (marca con cuanto ingreso a la caja)</w:t>
+      </w:r>
+    </w:p>
+    <w:p>
+      <w:pPr>
+        <w:pStyle w:val="Prrafodelista"/>
+        <w:numPr>
+          <w:ilvl w:val="0"/>
+          <w:numId w:val="11"/>
+        </w:numPr>
+        <w:rPr>
+          <w:rFonts w:ascii="Arial" w:hAnsi="Arial" w:cs="Arial"/>
+          <w:sz w:val="24"/>
+          <w:szCs w:val="24"/>
+        </w:rPr>
+      </w:pPr>
+      <w:r>
+        <w:rPr>
+          <w:rFonts w:ascii="Arial" w:hAnsi="Arial" w:cs="Arial"/>
+          <w:sz w:val="24"/>
+          <w:szCs w:val="24"/>
+        </w:rPr>
+        <w:t xml:space="preserve">dar salida a la facturas y boleta de pago que un cliente genere </w:t>
+      </w:r>
+    </w:p>
+    <w:p>
+      <w:pPr>
+        <w:pStyle w:val="Prrafodelista"/>
+        <w:numPr>
+          <w:ilvl w:val="0"/>
+          <w:numId w:val="11"/>
+        </w:numPr>
+        <w:rPr>
+          <w:rFonts w:ascii="Arial" w:hAnsi="Arial" w:cs="Arial"/>
+          <w:sz w:val="24"/>
+          <w:szCs w:val="24"/>
+        </w:rPr>
+      </w:pPr>
+      <w:r>
+        <w:rPr>
+          <w:rFonts w:ascii="Arial" w:hAnsi="Arial" w:cs="Arial"/>
+          <w:sz w:val="24"/>
+          <w:szCs w:val="24"/>
+        </w:rPr>
+        <w:t>recepciona la lista de productos e importe a pagar por el encargado de ventas</w:t>
+      </w:r>
+    </w:p>
+    <w:p>
+      <w:pPr>
+        <w:pStyle w:val="Prrafodelista"/>
+        <w:numPr>
+          <w:ilvl w:val="0"/>
+          <w:numId w:val="11"/>
+        </w:numPr>
+        <w:rPr>
+          <w:rFonts w:ascii="Arial" w:hAnsi="Arial" w:cs="Arial"/>
+          <w:sz w:val="24"/>
+          <w:szCs w:val="24"/>
+        </w:rPr>
+      </w:pPr>
+      <w:r>
+        <w:rPr>
+          <w:rFonts w:ascii="Arial" w:hAnsi="Arial" w:cs="Arial"/>
+          <w:sz w:val="24"/>
+          <w:szCs w:val="24"/>
+        </w:rPr>
+        <w:t>emite estado de pago al encargado de ventas para la entrega de productos</w:t>
+      </w:r>
+    </w:p>
+    <w:p>
+      <w:pPr>
+        <w:pStyle w:val="Prrafodelista"/>
+        <w:numPr>
+          <w:ilvl w:val="0"/>
+          <w:numId w:val="11"/>
+        </w:numPr>
+        <w:rPr>
+          <w:rFonts w:ascii="Arial" w:hAnsi="Arial" w:cs="Arial"/>
+          <w:sz w:val="24"/>
+          <w:szCs w:val="24"/>
+        </w:rPr>
+      </w:pPr>
+      <w:r>
+        <w:rPr>
+          <w:rFonts w:ascii="Arial" w:hAnsi="Arial" w:cs="Arial"/>
+          <w:sz w:val="24"/>
+          <w:szCs w:val="24"/>
+        </w:rPr>
+        <w:t>control de cuentas de los clientes (tipos de pago)</w:t>
+      </w:r>
+    </w:p>
+    <w:p>
+      <w:pPr>
+        <w:pStyle w:val="Prrafodelista"/>
+        <w:numPr>
+          <w:ilvl w:val="0"/>
+          <w:numId w:val="11"/>
+        </w:numPr>
+        <w:rPr>
+          <w:rFonts w:ascii="Arial" w:hAnsi="Arial" w:cs="Arial"/>
+          <w:sz w:val="24"/>
+          <w:szCs w:val="24"/>
+        </w:rPr>
+      </w:pPr>
+      <w:r>
+        <w:rPr>
+          <w:rFonts w:ascii="Arial" w:hAnsi="Arial" w:cs="Arial"/>
+          <w:sz w:val="24"/>
+          <w:szCs w:val="24"/>
+        </w:rPr>
+        <w:t>-registrar las operaciones de venta (cobro y vuelto)</w:t>
+      </w:r>
+    </w:p>
+    <w:p>
+      <w:pPr>
+        <w:rPr>
+          <w:rFonts w:ascii="Arial" w:hAnsi="Arial" w:cs="Arial"/>
+          <w:sz w:val="24"/>
+          <w:szCs w:val="24"/>
+        </w:rPr>
+      </w:pPr>
+    </w:p>
+    <w:p>
+      <w:pPr>
+        <w:rPr>
+          <w:rFonts w:ascii="Arial" w:hAnsi="Arial" w:cs="Arial"/>
+          <w:sz w:val="24"/>
+          <w:szCs w:val="24"/>
+          <w:u w:val="single"/>
+        </w:rPr>
+      </w:pPr>
+    </w:p>
+    <w:p>
+      <w:pPr>
+        <w:pStyle w:val="Prrafodelista"/>
+        <w:numPr>
+          <w:ilvl w:val="0"/>
+          <w:numId w:val="14"/>
+        </w:numPr>
+        <w:rPr>
+          <w:rFonts w:ascii="Arial" w:hAnsi="Arial" w:cs="Arial"/>
+          <w:b/>
+          <w:sz w:val="24"/>
+          <w:szCs w:val="24"/>
+          <w:u w:val="single"/>
+        </w:rPr>
+      </w:pPr>
+      <w:r>
+        <w:rPr>
+          <w:rFonts w:ascii="Arial" w:hAnsi="Arial" w:cs="Arial"/>
+          <w:b/>
+          <w:sz w:val="24"/>
+          <w:szCs w:val="24"/>
+          <w:u w:val="single"/>
+        </w:rPr>
+        <w:t>EL USUARIO VENDEDOR   TENDRÁ ACCESO AL SISTEMA Y REALIZA LAS OPERACIONES:</w:t>
+      </w:r>
+    </w:p>
+    <w:p>
+      <w:pPr>
+        <w:rPr>
+          <w:rFonts w:ascii="Arial" w:hAnsi="Arial" w:cs="Arial"/>
+          <w:sz w:val="24"/>
+          <w:szCs w:val="24"/>
+        </w:rPr>
+      </w:pPr>
+      <w:r>
+        <w:rPr>
+          <w:rFonts w:ascii="Arial" w:hAnsi="Arial" w:cs="Arial"/>
+          <w:noProof/>
+          <w:sz w:val="24"/>
+          <w:szCs w:val="24"/>
+          <w:lang w:eastAsia="es-PE"/>
+        </w:rPr>
+        <w:drawing>
+          <wp:anchor distT="0" distB="0" distL="114300" distR="114300" simplePos="0" relativeHeight="251676672" behindDoc="0" locked="0" layoutInCell="1" allowOverlap="1" wp14:anchorId="17D31C88" wp14:editId="18FA503F">
+            <wp:simplePos x="0" y="0"/>
+            <wp:positionH relativeFrom="margin">
+              <wp:posOffset>3895725</wp:posOffset>
+            </wp:positionH>
+            <wp:positionV relativeFrom="paragraph">
+              <wp:posOffset>8255</wp:posOffset>
+            </wp:positionV>
+            <wp:extent cx="2333625" cy="2333625"/>
+            <wp:effectExtent l="0" t="0" r="9525" b="9525"/>
+            <wp:wrapSquare wrapText="bothSides"/>
+            <wp:docPr id="17" name="Imagen 17" descr="Imagen relacionada"/>
+            <wp:cNvGraphicFramePr>
+              <a:graphicFrameLocks xmlns:a="http://schemas.openxmlformats.org/drawingml/2006/main" noChangeAspect="1"/>
+            </wp:cNvGraphicFramePr>
+            <a:graphic xmlns:a="http://schemas.openxmlformats.org/drawingml/2006/main">
+              <a:graphicData uri="http://schemas.openxmlformats.org/drawingml/2006/picture">
+                <pic:pic xmlns:pic="http://schemas.openxmlformats.org/drawingml/2006/picture">
+                  <pic:nvPicPr>
+                    <pic:cNvPr id="0" name="Picture 21" descr="Imagen relacionada"/>
+                    <pic:cNvPicPr>
+                      <a:picLocks noChangeAspect="1" noChangeArrowheads="1"/>
+                    </pic:cNvPicPr>
+                  </pic:nvPicPr>
+                  <pic:blipFill>
+                    <a:blip r:embed="rId11" cstate="print">
+                      <a:extLst>
+                        <a:ext uri="{28A0092B-C50C-407E-A947-70E740481C1C}">
+                          <a14:useLocalDpi xmlns:a14="http://schemas.microsoft.com/office/drawing/2010/main" val="0"/>
+                        </a:ext>
+                      </a:extLst>
+                    </a:blip>
+                    <a:srcRect/>
+                    <a:stretch>
+                      <a:fillRect/>
+                    </a:stretch>
+                  </pic:blipFill>
+                  <pic:spPr bwMode="auto">
+                    <a:xfrm>
+                      <a:off x="0" y="0"/>
+                      <a:ext cx="2333625" cy="2333625"/>
+                    </a:xfrm>
+                    <a:prstGeom prst="rect">
+                      <a:avLst/>
+                    </a:prstGeom>
+                    <a:noFill/>
+                    <a:ln>
+                      <a:noFill/>
+                    </a:ln>
+                  </pic:spPr>
+                </pic:pic>
+              </a:graphicData>
+            </a:graphic>
+            <wp14:sizeRelH relativeFrom="page">
+              <wp14:pctWidth>0</wp14:pctWidth>
+            </wp14:sizeRelH>
+            <wp14:sizeRelV relativeFrom="page">
+              <wp14:pctHeight>0</wp14:pctHeight>
+            </wp14:sizeRelV>
+          </wp:anchor>
+        </w:drawing>
+      </w:r>
+    </w:p>
+    <w:p>
+      <w:pPr>
+        <w:pStyle w:val="Prrafodelista"/>
+        <w:numPr>
+          <w:ilvl w:val="0"/>
+          <w:numId w:val="12"/>
+        </w:numPr>
+        <w:rPr>
+          <w:rFonts w:ascii="Arial" w:hAnsi="Arial" w:cs="Arial"/>
+          <w:sz w:val="24"/>
+          <w:szCs w:val="24"/>
+        </w:rPr>
+      </w:pPr>
+      <w:r>
+        <w:rPr>
+          <w:rFonts w:ascii="Arial" w:hAnsi="Arial" w:cs="Arial"/>
+          <w:sz w:val="24"/>
+          <w:szCs w:val="24"/>
+        </w:rPr>
+        <w:t>primer contacto con el cliente</w:t>
+      </w:r>
+    </w:p>
+    <w:p>
+      <w:pPr>
+        <w:pStyle w:val="Prrafodelista"/>
+        <w:numPr>
+          <w:ilvl w:val="0"/>
+          <w:numId w:val="12"/>
+        </w:numPr>
+        <w:rPr>
+          <w:rFonts w:ascii="Arial" w:hAnsi="Arial" w:cs="Arial"/>
+          <w:sz w:val="24"/>
+          <w:szCs w:val="24"/>
+        </w:rPr>
+      </w:pPr>
+      <w:r>
+        <w:rPr>
+          <w:rFonts w:ascii="Arial" w:hAnsi="Arial" w:cs="Arial"/>
+          <w:sz w:val="24"/>
+          <w:szCs w:val="24"/>
+        </w:rPr>
+        <w:t xml:space="preserve">consulta de productos </w:t>
+      </w:r>
+      <w:r>
+        <w:rPr>
+          <w:rFonts w:ascii="Arial" w:hAnsi="Arial" w:cs="Arial"/>
+          <w:sz w:val="24"/>
+          <w:szCs w:val="24"/>
+        </w:rPr>
+        <w:t>según</w:t>
+      </w:r>
+      <w:r>
+        <w:rPr>
+          <w:rFonts w:ascii="Arial" w:hAnsi="Arial" w:cs="Arial"/>
+          <w:sz w:val="24"/>
+          <w:szCs w:val="24"/>
+        </w:rPr>
+        <w:t xml:space="preserve"> su tipo y </w:t>
+      </w:r>
+      <w:r>
+        <w:rPr>
+          <w:rFonts w:ascii="Arial" w:hAnsi="Arial" w:cs="Arial"/>
+          <w:sz w:val="24"/>
+          <w:szCs w:val="24"/>
+        </w:rPr>
+        <w:t>características,</w:t>
+      </w:r>
+      <w:r>
+        <w:rPr>
+          <w:rFonts w:ascii="Arial" w:hAnsi="Arial" w:cs="Arial"/>
+          <w:sz w:val="24"/>
+          <w:szCs w:val="24"/>
+        </w:rPr>
+        <w:t xml:space="preserve"> costos </w:t>
+      </w:r>
+      <w:r>
+        <w:rPr>
+          <w:rFonts w:ascii="Arial" w:hAnsi="Arial" w:cs="Arial"/>
+          <w:sz w:val="24"/>
+          <w:szCs w:val="24"/>
+        </w:rPr>
+        <w:t>según</w:t>
+      </w:r>
+      <w:r>
+        <w:rPr>
+          <w:rFonts w:ascii="Arial" w:hAnsi="Arial" w:cs="Arial"/>
+          <w:sz w:val="24"/>
+          <w:szCs w:val="24"/>
+        </w:rPr>
+        <w:t xml:space="preserve"> cantidad (ofertas)</w:t>
+      </w:r>
+    </w:p>
+    <w:p>
+      <w:pPr>
+        <w:pStyle w:val="Prrafodelista"/>
+        <w:numPr>
+          <w:ilvl w:val="0"/>
+          <w:numId w:val="12"/>
+        </w:numPr>
+        <w:rPr>
+          <w:rFonts w:ascii="Arial" w:hAnsi="Arial" w:cs="Arial"/>
+          <w:sz w:val="24"/>
+          <w:szCs w:val="24"/>
+        </w:rPr>
+      </w:pPr>
+      <w:r>
+        <w:rPr>
+          <w:rFonts w:ascii="Arial" w:hAnsi="Arial" w:cs="Arial"/>
+          <w:sz w:val="24"/>
+          <w:szCs w:val="24"/>
+        </w:rPr>
+        <w:t>genera lista de los productos que requiera el cliente y la forma de pago</w:t>
+      </w:r>
+    </w:p>
+    <w:p>
+      <w:pPr>
+        <w:pStyle w:val="Prrafodelista"/>
+        <w:numPr>
+          <w:ilvl w:val="0"/>
+          <w:numId w:val="12"/>
+        </w:numPr>
+        <w:rPr>
+          <w:rFonts w:ascii="Arial" w:hAnsi="Arial" w:cs="Arial"/>
+          <w:sz w:val="24"/>
+          <w:szCs w:val="24"/>
+        </w:rPr>
+      </w:pPr>
+      <w:r>
+        <w:rPr>
+          <w:rFonts w:ascii="Arial" w:hAnsi="Arial" w:cs="Arial"/>
+          <w:sz w:val="24"/>
+          <w:szCs w:val="24"/>
+        </w:rPr>
+        <w:t xml:space="preserve">esa </w:t>
+      </w:r>
+      <w:r>
+        <w:rPr>
+          <w:rFonts w:ascii="Arial" w:hAnsi="Arial" w:cs="Arial"/>
+          <w:sz w:val="24"/>
+          <w:szCs w:val="24"/>
+        </w:rPr>
+        <w:t>información</w:t>
+      </w:r>
+      <w:r>
+        <w:rPr>
+          <w:rFonts w:ascii="Arial" w:hAnsi="Arial" w:cs="Arial"/>
+          <w:sz w:val="24"/>
+          <w:szCs w:val="24"/>
+        </w:rPr>
+        <w:t xml:space="preserve"> se le manda a caja con el importe que debe de cancelar el cliente</w:t>
+      </w:r>
+    </w:p>
+    <w:p>
+      <w:pPr>
+        <w:pStyle w:val="Prrafodelista"/>
+        <w:numPr>
+          <w:ilvl w:val="0"/>
+          <w:numId w:val="12"/>
+        </w:numPr>
+        <w:rPr>
+          <w:rFonts w:ascii="Arial" w:hAnsi="Arial" w:cs="Arial"/>
+          <w:sz w:val="24"/>
+          <w:szCs w:val="24"/>
+        </w:rPr>
+      </w:pPr>
+      <w:r>
+        <w:rPr>
+          <w:rFonts w:ascii="Arial" w:hAnsi="Arial" w:cs="Arial"/>
+          <w:sz w:val="24"/>
+          <w:szCs w:val="24"/>
+        </w:rPr>
+        <w:t xml:space="preserve">el de caja le manda </w:t>
+      </w:r>
+      <w:r>
+        <w:rPr>
+          <w:rFonts w:ascii="Arial" w:hAnsi="Arial" w:cs="Arial"/>
+          <w:sz w:val="24"/>
+          <w:szCs w:val="24"/>
+        </w:rPr>
+        <w:t>aprobación</w:t>
+      </w:r>
+      <w:r>
+        <w:rPr>
+          <w:rFonts w:ascii="Arial" w:hAnsi="Arial" w:cs="Arial"/>
+          <w:sz w:val="24"/>
+          <w:szCs w:val="24"/>
+        </w:rPr>
+        <w:t xml:space="preserve"> del pago</w:t>
+      </w:r>
+      <w:r>
+        <w:rPr>
+          <w:rFonts w:ascii="Arial" w:hAnsi="Arial" w:cs="Arial"/>
+          <w:noProof/>
+          <w:sz w:val="24"/>
+          <w:szCs w:val="24"/>
+          <w:lang w:eastAsia="es-PE"/>
+        </w:rPr>
+        <mc:AlternateContent>
+          <mc:Choice Requires="wps">
+            <w:drawing>
+              <wp:inline distT="0" distB="0" distL="0" distR="0" wp14:anchorId="7D8F2A2F" wp14:editId="785255F7">
+                <wp:extent cx="304800" cy="304800"/>
+                <wp:effectExtent l="0" t="0" r="0" b="0"/>
+                <wp:docPr id="10" name="Rectángulo 10" descr="Imagen relacionada"/>
+                <wp:cNvGraphicFramePr>
+                  <a:graphicFrameLocks xmlns:a="http://schemas.openxmlformats.org/drawingml/2006/main" noChangeAspect="1"/>
+                </wp:cNvGraphicFramePr>
+                <a:graphic xmlns:a="http://schemas.openxmlformats.org/drawingml/2006/main">
+                  <a:graphicData uri="http://schemas.microsoft.com/office/word/2010/wordprocessingShape">
+                    <wps:wsp>
+                      <wps:cNvSpPr>
+                        <a:spLocks noChangeAspect="1" noChangeArrowheads="1"/>
+                      </wps:cNvSpPr>
+                      <wps:spPr bwMode="auto">
+                        <a:xfrm>
+                          <a:off x="0" y="0"/>
+                          <a:ext cx="304800" cy="304800"/>
+                        </a:xfrm>
+                        <a:prstGeom prst="rect">
+                          <a:avLst/>
+                        </a:prstGeom>
+                        <a:noFill/>
+                        <a:ln>
+                          <a:noFill/>
+                        </a:ln>
+                        <a:extLst>
+                          <a:ext uri="{909E8E84-426E-40DD-AFC4-6F175D3DCCD1}">
+                            <a14:hiddenFill xmlns:a14="http://schemas.microsoft.com/office/drawing/2010/main">
+                              <a:solidFill>
+                                <a:srgbClr val="FFFFFF"/>
+                              </a:solidFill>
+                            </a14:hiddenFill>
+                          </a:ext>
+                          <a:ext uri="{91240B29-F687-4F45-9708-019B960494DF}">
+                            <a14:hiddenLine xmlns:a14="http://schemas.microsoft.com/office/drawing/2010/main" w="9525">
+                              <a:solidFill>
+                                <a:srgbClr val="000000"/>
+                              </a:solidFill>
+                              <a:miter lim="800000"/>
+                              <a:headEnd/>
+                              <a:tailEnd/>
+                            </a14:hiddenLine>
+                          </a:ext>
+                        </a:extLst>
+                      </wps:spPr>
+                      <wps:bodyPr rot="0" vert="horz" wrap="square" lIns="91440" tIns="45720" rIns="91440" bIns="45720" anchor="t" anchorCtr="0" upright="1">
+                        <a:noAutofit/>
+                      </wps:bodyPr>
+                    </wps:wsp>
+                  </a:graphicData>
+                </a:graphic>
+              </wp:inline>
+            </w:drawing>
+          </mc:Choice>
+          <mc:Fallback>
+            <w:pict>
+              <v:rect w14:anchorId="44576704" id="Rectángulo 10" o:spid="_x0000_s1026" alt="Imagen relacionada" style="width:24pt;height:24pt;visibility:visible;mso-wrap-style:square;mso-left-percent:-10001;mso-top-percent:-10001;mso-position-horizontal:absolute;mso-position-horizontal-relative:char;mso-position-vertical:absolute;mso-position-vertical-relative:line;mso-left-percent:-10001;mso-top-percent:-10001;v-text-anchor:top" o:gfxdata="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" filled="f" stroked="f">
+                <o:lock v:ext="edit" aspectratio="t"/>
+                <w10:anchorlock/>
+              </v:rect>
+            </w:pict>
+          </mc:Fallback>
+        </mc:AlternateContent>
+      </w:r>
+    </w:p>
+    <w:p>
+      <w:pPr>
+        <w:rPr>
+          <w:rFonts w:ascii="Arial" w:hAnsi="Arial" w:cs="Arial"/>
+          <w:sz w:val="24"/>
+          <w:szCs w:val="24"/>
+        </w:rPr>
+      </w:pPr>
+    </w:p>
+    <w:p>
+      <w:pPr>
+        <w:rPr>
+          <w:rFonts w:ascii="Arial" w:hAnsi="Arial" w:cs="Arial"/>
+          <w:sz w:val="24"/>
+          <w:szCs w:val="24"/>
+        </w:rPr>
+      </w:pPr>
+      <w:r>
+        <w:rPr>
+          <w:rFonts w:ascii="Arial" w:hAnsi="Arial" w:cs="Arial"/>
+          <w:sz w:val="24"/>
+          <w:szCs w:val="24"/>
+        </w:rPr>
+        <w:t xml:space="preserve"> </w:t>
+      </w:r>
+    </w:p>
+    <w:p>
+      <w:pPr>
+        <w:rPr>
+          <w:rFonts w:ascii="Arial" w:hAnsi="Arial" w:cs="Arial"/>
+          <w:sz w:val="24"/>
+          <w:szCs w:val="24"/>
+        </w:rPr>
+      </w:pPr>
+    </w:p>
+    <w:p>
+      <w:pPr>
+        <w:rPr>
+          <w:rFonts w:ascii="Arial" w:hAnsi="Arial" w:cs="Arial"/>
+          <w:sz w:val="24"/>
+          <w:szCs w:val="24"/>
+        </w:rPr>
+      </w:pPr>
+    </w:p>
+    <w:p>
+      <w:pPr>
+        <w:rPr>
+          <w:rFonts w:ascii="Arial" w:hAnsi="Arial" w:cs="Arial"/>
+          <w:sz w:val="24"/>
+          <w:szCs w:val="24"/>
+        </w:rPr>
+      </w:pPr>
+    </w:p>
+    <w:p>
+      <w:pPr>
+        <w:rPr>
+          <w:rFonts w:ascii="Arial" w:hAnsi="Arial" w:cs="Arial"/>
+          <w:sz w:val="24"/>
+          <w:szCs w:val="24"/>
+        </w:rPr>
+      </w:pPr>
+    </w:p>
+    <w:p>
+      <w:pPr>
+        <w:rPr>
+          <w:rFonts w:ascii="Arial" w:hAnsi="Arial" w:cs="Arial"/>
+          <w:sz w:val="24"/>
+          <w:szCs w:val="24"/>
+        </w:rPr>
+      </w:pPr>
+    </w:p>
+    <w:p>
+      <w:pPr>
+        <w:rPr>
+          <w:rFonts w:ascii="Arial" w:hAnsi="Arial" w:cs="Arial"/>
+          <w:b/>
+          <w:sz w:val="24"/>
+          <w:szCs w:val="24"/>
+        </w:rPr>
+      </w:pPr>
+      <w:r>
+        <w:rPr>
+          <w:rFonts w:ascii="Arial" w:hAnsi="Arial" w:cs="Arial"/>
+          <w:b/>
+          <w:sz w:val="24"/>
+          <w:szCs w:val="24"/>
+        </w:rPr>
+        <w:lastRenderedPageBreak/>
+        <w:t xml:space="preserve">EL </w:t>
+      </w:r>
+      <w:r>
+        <w:rPr>
+          <w:rFonts w:ascii="Arial" w:hAnsi="Arial" w:cs="Arial"/>
+          <w:b/>
+          <w:sz w:val="24"/>
+          <w:szCs w:val="24"/>
+        </w:rPr>
+        <w:t>USUARIO Administrador</w:t>
+      </w:r>
+      <w:r>
+        <w:rPr>
+          <w:rFonts w:ascii="Arial" w:hAnsi="Arial" w:cs="Arial"/>
+          <w:b/>
+          <w:sz w:val="24"/>
+          <w:szCs w:val="24"/>
+        </w:rPr>
+        <w:t xml:space="preserve">   </w:t>
+      </w:r>
+      <w:r>
+        <w:rPr>
+          <w:rFonts w:ascii="Arial" w:hAnsi="Arial" w:cs="Arial"/>
+          <w:b/>
+          <w:sz w:val="24"/>
+          <w:szCs w:val="24"/>
+        </w:rPr>
+        <w:t>tendrá</w:t>
+      </w:r>
+      <w:r>
+        <w:rPr>
+          <w:rFonts w:ascii="Arial" w:hAnsi="Arial" w:cs="Arial"/>
+          <w:b/>
+          <w:sz w:val="24"/>
+          <w:szCs w:val="24"/>
+        </w:rPr>
+        <w:t xml:space="preserve"> acceso al sistema y realiza </w:t>
+      </w:r>
+      <w:r>
+        <w:rPr>
+          <w:rFonts w:ascii="Arial" w:hAnsi="Arial" w:cs="Arial"/>
+          <w:b/>
+          <w:sz w:val="24"/>
+          <w:szCs w:val="24"/>
+        </w:rPr>
+        <w:t>las operaciones:</w:t>
+      </w:r>
+    </w:p>
+    <w:p>
+      <w:pPr>
+        <w:pStyle w:val="Prrafodelista"/>
+        <w:rPr>
+          <w:rFonts w:ascii="Arial" w:hAnsi="Arial" w:cs="Arial"/>
+          <w:sz w:val="24"/>
+          <w:szCs w:val="24"/>
+        </w:rPr>
+      </w:pPr>
+    </w:p>
+    <w:p>
+      <w:pPr>
+        <w:pStyle w:val="Prrafodelista"/>
+        <w:rPr>
+          <w:rFonts w:ascii="Arial" w:hAnsi="Arial" w:cs="Arial"/>
+          <w:sz w:val="24"/>
+          <w:szCs w:val="24"/>
+        </w:rPr>
+      </w:pPr>
+    </w:p>
+    <w:p>
+      <w:pPr>
+        <w:pStyle w:val="Prrafodelista"/>
+        <w:numPr>
+          <w:ilvl w:val="0"/>
+          <w:numId w:val="13"/>
+        </w:numPr>
+        <w:rPr>
+          <w:rFonts w:ascii="Arial" w:hAnsi="Arial" w:cs="Arial"/>
+          <w:sz w:val="24"/>
+          <w:szCs w:val="24"/>
+        </w:rPr>
+      </w:pPr>
+      <w:r>
+        <w:rPr>
+          <w:rFonts w:ascii="Arial" w:hAnsi="Arial" w:cs="Arial"/>
+          <w:noProof/>
+          <w:sz w:val="24"/>
+          <w:szCs w:val="24"/>
+          <w:lang w:eastAsia="es-PE"/>
+        </w:rPr>
+        <w:drawing>
+          <wp:anchor distT="0" distB="0" distL="114300" distR="114300" simplePos="0" relativeHeight="251669504" behindDoc="0" locked="0" layoutInCell="1" allowOverlap="1" wp14:anchorId="4963EA62" wp14:editId="192395A2">
+            <wp:simplePos x="0" y="0"/>
+            <wp:positionH relativeFrom="column">
+              <wp:posOffset>4825365</wp:posOffset>
+            </wp:positionH>
+            <wp:positionV relativeFrom="paragraph">
+              <wp:posOffset>13335</wp:posOffset>
+            </wp:positionV>
+            <wp:extent cx="1515189" cy="1600200"/>
+            <wp:effectExtent l="0" t="0" r="8890" b="0"/>
+            <wp:wrapSquare wrapText="bothSides"/>
+            <wp:docPr id="8" name="Imagen 8" descr="Resultado de imagen para administrator user"/>
+            <wp:cNvGraphicFramePr>
+              <a:graphicFrameLocks xmlns:a="http://schemas.openxmlformats.org/drawingml/2006/main" noChangeAspect="1"/>
+            </wp:cNvGraphicFramePr>
+            <a:graphic xmlns:a="http://schemas.openxmlformats.org/drawingml/2006/main">
+              <a:graphicData uri="http://schemas.openxmlformats.org/drawingml/2006/picture">
+                <pic:pic xmlns:pic="http://schemas.openxmlformats.org/drawingml/2006/picture">
+                  <pic:nvPicPr>
+                    <pic:cNvPr id="0" name="Picture 1" descr="Resultado de imagen para administrator user"/>
+                    <pic:cNvPicPr>
+                      <a:picLocks noChangeAspect="1" noChangeArrowheads="1"/>
+                    </pic:cNvPicPr>
+                  </pic:nvPicPr>
+                  <pic:blipFill>
+                    <a:blip r:embed="rId12">
+                      <a:extLst>
+                        <a:ext uri="{28A0092B-C50C-407E-A947-70E740481C1C}">
+                          <a14:useLocalDpi xmlns:a14="http://schemas.microsoft.com/office/drawing/2010/main" val="0"/>
+                        </a:ext>
+                      </a:extLst>
+                    </a:blip>
+                    <a:srcRect/>
+                    <a:stretch>
+                      <a:fillRect/>
+                    </a:stretch>
+                  </pic:blipFill>
+                  <pic:spPr bwMode="auto">
+                    <a:xfrm>
+                      <a:off x="0" y="0"/>
+                      <a:ext cx="1515189" cy="1600200"/>
+                    </a:xfrm>
+                    <a:prstGeom prst="rect">
+                      <a:avLst/>
+                    </a:prstGeom>
+                    <a:noFill/>
+                    <a:ln>
+                      <a:noFill/>
+                    </a:ln>
+                  </pic:spPr>
+                </pic:pic>
+              </a:graphicData>
+            </a:graphic>
+            <wp14:sizeRelH relativeFrom="page">
+              <wp14:pctWidth>0</wp14:pctWidth>
+            </wp14:sizeRelH>
+            <wp14:sizeRelV relativeFrom="page">
+              <wp14:pctHeight>0</wp14:pctHeight>
+            </wp14:sizeRelV>
+          </wp:anchor>
+        </w:drawing>
+      </w:r>
+      <w:r>
+        <w:rPr>
+          <w:rFonts w:ascii="Arial" w:hAnsi="Arial" w:cs="Arial"/>
+          <w:sz w:val="24"/>
+          <w:szCs w:val="24"/>
+        </w:rPr>
+        <w:t>Realiza consultas en el sistema</w:t>
+      </w:r>
+    </w:p>
+    <w:p>
+      <w:pPr>
+        <w:pStyle w:val="Prrafodelista"/>
+        <w:numPr>
+          <w:ilvl w:val="0"/>
+          <w:numId w:val="13"/>
+        </w:numPr>
+        <w:rPr>
+          <w:rFonts w:ascii="Arial" w:hAnsi="Arial" w:cs="Arial"/>
+          <w:sz w:val="24"/>
+          <w:szCs w:val="24"/>
+        </w:rPr>
+      </w:pPr>
+      <w:r>
+        <w:rPr>
+          <w:rFonts w:ascii="Arial" w:hAnsi="Arial" w:cs="Arial"/>
+          <w:sz w:val="24"/>
+          <w:szCs w:val="24"/>
+        </w:rPr>
+        <w:t>tiene permiso de ver todos los registros de las interfaces</w:t>
+      </w:r>
+    </w:p>
+    <w:p>
+      <w:pPr>
+        <w:pStyle w:val="Prrafodelista"/>
+        <w:numPr>
+          <w:ilvl w:val="0"/>
+          <w:numId w:val="13"/>
+        </w:numPr>
+        <w:rPr>
+          <w:rFonts w:ascii="Arial" w:hAnsi="Arial" w:cs="Arial"/>
+          <w:sz w:val="24"/>
+          <w:szCs w:val="24"/>
+        </w:rPr>
+      </w:pPr>
+      <w:r>
+        <w:rPr>
+          <w:rFonts w:ascii="Arial" w:hAnsi="Arial" w:cs="Arial"/>
+          <w:sz w:val="24"/>
+          <w:szCs w:val="24"/>
+        </w:rPr>
+        <w:t xml:space="preserve">genera nuevas cuentas y da acceso a los perfiles </w:t>
+      </w:r>
+    </w:p>
+    <w:p>
+      <w:pPr>
+        <w:pStyle w:val="Prrafodelista"/>
+        <w:numPr>
+          <w:ilvl w:val="0"/>
+          <w:numId w:val="13"/>
+        </w:numPr>
+        <w:rPr>
+          <w:rFonts w:ascii="Arial" w:hAnsi="Arial" w:cs="Arial"/>
+          <w:sz w:val="24"/>
+          <w:szCs w:val="24"/>
+        </w:rPr>
+      </w:pPr>
+      <w:r>
+        <w:rPr>
+          <w:rFonts w:ascii="Arial" w:hAnsi="Arial" w:cs="Arial"/>
+          <w:sz w:val="24"/>
+          <w:szCs w:val="24"/>
+        </w:rPr>
+        <w:t>análisis</w:t>
+      </w:r>
+      <w:r>
+        <w:rPr>
+          <w:rFonts w:ascii="Arial" w:hAnsi="Arial" w:cs="Arial"/>
+          <w:sz w:val="24"/>
+          <w:szCs w:val="24"/>
+        </w:rPr>
+        <w:t xml:space="preserve"> </w:t>
+      </w:r>
+      <w:r>
+        <w:rPr>
+          <w:rFonts w:ascii="Arial" w:hAnsi="Arial" w:cs="Arial"/>
+          <w:sz w:val="24"/>
+          <w:szCs w:val="24"/>
+        </w:rPr>
+        <w:t>estadísticos</w:t>
+      </w:r>
+      <w:r>
+        <w:rPr>
+          <w:rFonts w:ascii="Arial" w:hAnsi="Arial" w:cs="Arial"/>
+          <w:sz w:val="24"/>
+          <w:szCs w:val="24"/>
+        </w:rPr>
+        <w:t xml:space="preserve"> </w:t>
+      </w:r>
+    </w:p>
+    <w:p>
+      <w:pPr>
+        <w:pStyle w:val="Prrafodelista"/>
+        <w:numPr>
+          <w:ilvl w:val="0"/>
+          <w:numId w:val="13"/>
+        </w:numPr>
+        <w:rPr>
+          <w:rFonts w:ascii="Arial" w:hAnsi="Arial" w:cs="Arial"/>
+          <w:sz w:val="24"/>
+          <w:szCs w:val="24"/>
+        </w:rPr>
+      </w:pPr>
+      <w:r>
+        <w:rPr>
+          <w:rFonts w:ascii="Arial" w:hAnsi="Arial" w:cs="Arial"/>
+          <w:sz w:val="24"/>
+          <w:szCs w:val="24"/>
+        </w:rPr>
+        <w:t>lista de orden de pedido de pedido a aprobar</w:t>
+      </w:r>
+    </w:p>
+    <w:p>
+      <w:pPr>
+        <w:pStyle w:val="Prrafodelista"/>
+        <w:numPr>
+          <w:ilvl w:val="0"/>
+          <w:numId w:val="13"/>
+        </w:numPr>
+        <w:rPr>
+          <w:rFonts w:ascii="Arial" w:hAnsi="Arial" w:cs="Arial"/>
+          <w:sz w:val="24"/>
+          <w:szCs w:val="24"/>
+        </w:rPr>
+      </w:pPr>
+      <w:r>
+        <w:rPr>
+          <w:rFonts w:ascii="Arial" w:hAnsi="Arial" w:cs="Arial"/>
+          <w:sz w:val="24"/>
+          <w:szCs w:val="24"/>
+        </w:rPr>
+        <w:t>modificación</w:t>
+      </w:r>
+      <w:r>
+        <w:rPr>
+          <w:rFonts w:ascii="Arial" w:hAnsi="Arial" w:cs="Arial"/>
+          <w:sz w:val="24"/>
+          <w:szCs w:val="24"/>
+        </w:rPr>
+        <w:t xml:space="preserve"> de costos de los productos</w:t>
+      </w:r>
+    </w:p>
+    <w:p>
+      <w:pPr>
+        <w:pStyle w:val="Prrafodelista"/>
+        <w:numPr>
+          <w:ilvl w:val="0"/>
+          <w:numId w:val="13"/>
+        </w:numPr>
+        <w:rPr>
+          <w:rFonts w:ascii="Arial" w:hAnsi="Arial" w:cs="Arial"/>
+          <w:sz w:val="24"/>
+          <w:szCs w:val="24"/>
+        </w:rPr>
+      </w:pPr>
+      <w:r>
+        <w:rPr>
+          <w:rFonts w:ascii="Arial" w:hAnsi="Arial" w:cs="Arial"/>
+          <w:sz w:val="24"/>
+          <w:szCs w:val="24"/>
+        </w:rPr>
+        <w:t>aprobar solicitudes de nuevos proveedores</w:t>
+      </w:r>
+    </w:p>
+    <w:p>
+      <w:pPr>
+        <w:rPr>
+          <w:rFonts w:ascii="Arial" w:hAnsi="Arial" w:cs="Arial"/>
+          <w:sz w:val="24"/>
+          <w:szCs w:val="24"/>
+        </w:rPr>
+      </w:pPr>
+      <w:r>
+        <w:rPr>
+          <w:rFonts w:ascii="Arial" w:hAnsi="Arial" w:cs="Arial"/>
+          <w:sz w:val="24"/>
+          <w:szCs w:val="24"/>
+        </w:rPr>
+        <w:t xml:space="preserve">  </w:t>
+      </w:r>
+    </w:p>
+    <w:p>
+      <w:pPr>
+        <w:rPr>
+          <w:rFonts w:ascii="Arial" w:hAnsi="Arial" w:cs="Arial"/>
+          <w:sz w:val="24"/>
+          <w:szCs w:val="24"/>
+        </w:rPr>
+      </w:pPr>
+    </w:p>
     <w:sectPr>
       <w:pgSz w:w="12240" w:h="15840"/>
       <w:pgMar w:top="1417" w:right="1701" w:bottom="1417" w:left="1701" w:header="708" w:footer="708" w:gutter="0"/>
@@ -3156,7 +5207,7 @@
 </file>
 
 <file path=word/endnotes.xml><?xml version="1.0" encoding="utf-8"?>
-<w:endnotes xmlns:wpc="http://schemas.microsoft.com/office/word/2010/wordprocessingCanvas" xmlns:mc="http://schemas.openxmlformats.org/markup-compatibility/2006" xmlns:o="urn:schemas-microsoft-com:office:office" xmlns:r="http://schemas.openxmlformats.org/officeDocument/2006/relationships" xmlns:m="http://schemas.openxmlformats.org/officeDocument/2006/math" xmlns:v="urn:schemas-microsoft-com:vml" xmlns:wp14="http://schemas.microsoft.com/office/word/2010/wordprocessingDrawing" xmlns:wp="http://schemas.openxmlformats.org/drawingml/2006/wordprocessingDrawing" xmlns:w10="urn:schemas-microsoft-com:office:word" xmlns:w="http://schemas.openxmlformats.org/wordprocessingml/2006/main" xmlns:w14="http://schemas.microsoft.com/office/word/2010/wordml" xmlns:w15="http://schemas.microsoft.com/office/word/2012/wordml" xmlns:wpg="http://schemas.microsoft.com/office/word/2010/wordprocessingGroup" xmlns:wpi="http://schemas.microsoft.com/office/word/2010/wordprocessingInk" xmlns:wne="http://schemas.microsoft.com/office/word/2006/wordml" xmlns:wps="http://schemas.microsoft.com/office/word/2010/wordprocessingShape" mc:Ignorable="w14 w15 wp14">
+<w:endnotes xmlns:wpc="http://schemas.microsoft.com/office/word/2010/wordprocessingCanvas" xmlns:cx="http://schemas.microsoft.com/office/drawing/2014/chartex" xmlns:mc="http://schemas.openxmlformats.org/markup-compatibility/2006" xmlns:o="urn:schemas-microsoft-com:office:office" xmlns:r="http://schemas.openxmlformats.org/officeDocument/2006/relationships" xmlns:m="http://schemas.openxmlformats.org/officeDocument/2006/math" xmlns:v="urn:schemas-microsoft-com:vml" xmlns:wp14="http://schemas.microsoft.com/office/word/2010/wordprocessingDrawing" xmlns:wp="http://schemas.openxmlformats.org/drawingml/2006/wordprocessingDrawing" xmlns:w10="urn:schemas-microsoft-com:office:word" xmlns:w="http://schemas.openxmlformats.org/wordprocessingml/2006/main" xmlns:w14="http://schemas.microsoft.com/office/word/2010/wordml" xmlns:w15="http://schemas.microsoft.com/office/word/2012/wordml" xmlns:w16se="http://schemas.microsoft.com/office/word/2015/wordml/symex" xmlns:wpg="http://schemas.microsoft.com/office/word/2010/wordprocessingGroup" xmlns:wpi="http://schemas.microsoft.com/office/word/2010/wordprocessingInk" xmlns:wne="http://schemas.microsoft.com/office/word/2006/wordml" xmlns:wps="http://schemas.microsoft.com/office/word/2010/wordprocessingShape" mc:Ignorable="w14 w15 w16se wp14">
   <w:endnote w:type="separator" w:id="-1">
     <w:p>
       <w:pPr>
@@ -3181,7 +5232,7 @@
 </file>
 
 <file path=word/footnotes.xml><?xml version="1.0" encoding="utf-8"?>
-<w:footnotes xmlns:wpc="http://schemas.microsoft.com/office/word/2010/wordprocessingCanvas" xmlns:mc="http://schemas.openxmlformats.org/markup-compatibility/2006" xmlns:o="urn:schemas-microsoft-com:office:office" xmlns:r="http://schemas.openxmlformats.org/officeDocument/2006/relationships" xmlns:m="http://schemas.openxmlformats.org/officeDocument/2006/math" xmlns:v="urn:schemas-microsoft-com:vml" xmlns:wp14="http://schemas.microsoft.com/office/word/2010/wordprocessingDrawing" xmlns:wp="http://schemas.openxmlformats.org/drawingml/2006/wordprocessingDrawing" xmlns:w10="urn:schemas-microsoft-com:office:word" xmlns:w="http://schemas.openxmlformats.org/wordprocessingml/2006/main" xmlns:w14="http://schemas.microsoft.com/office/word/2010/wordml" xmlns:w15="http://schemas.microsoft.com/office/word/2012/wordml" xmlns:wpg="http://schemas.microsoft.com/office/word/2010/wordprocessingGroup" xmlns:wpi="http://schemas.microsoft.com/office/word/2010/wordprocessingInk" xmlns:wne="http://schemas.microsoft.com/office/word/2006/wordml" xmlns:wps="http://schemas.microsoft.com/office/word/2010/wordprocessingShape" mc:Ignorable="w14 w15 wp14">
+<w:footnotes xmlns:wpc="http://schemas.microsoft.com/office/word/2010/wordprocessingCanvas" xmlns:cx="http://schemas.microsoft.com/office/drawing/2014/chartex" xmlns:mc="http://schemas.openxmlformats.org/markup-compatibility/2006" xmlns:o="urn:schemas-microsoft-com:office:office" xmlns:r="http://schemas.openxmlformats.org/officeDocument/2006/relationships" xmlns:m="http://schemas.openxmlformats.org/officeDocument/2006/math" xmlns:v="urn:schemas-microsoft-com:vml" xmlns:wp14="http://schemas.microsoft.com/office/word/2010/wordprocessingDrawing" xmlns:wp="http://schemas.openxmlformats.org/drawingml/2006/wordprocessingDrawing" xmlns:w10="urn:schemas-microsoft-com:office:word" xmlns:w="http://schemas.openxmlformats.org/wordprocessingml/2006/main" xmlns:w14="http://schemas.microsoft.com/office/word/2010/wordml" xmlns:w15="http://schemas.microsoft.com/office/word/2012/wordml" xmlns:w16se="http://schemas.microsoft.com/office/word/2015/wordml/symex" xmlns:wpg="http://schemas.microsoft.com/office/word/2010/wordprocessingGroup" xmlns:wpi="http://schemas.microsoft.com/office/word/2010/wordprocessingInk" xmlns:wne="http://schemas.microsoft.com/office/word/2006/wordml" xmlns:wps="http://schemas.microsoft.com/office/word/2010/wordprocessingShape" mc:Ignorable="w14 w15 w16se wp14">
   <w:footnote w:type="separator" w:id="-1">
     <w:p>
       <w:pPr>
@@ -3206,8 +5257,8 @@
 </file>
 
 <file path=word/numbering.xml><?xml version="1.0" encoding="utf-8"?>
-<w:numbering xmlns:wpc="http://schemas.microsoft.com/office/word/2010/wordprocessingCanvas" xmlns:mc="http://schemas.openxmlformats.org/markup-compatibility/2006" xmlns:o="urn:schemas-microsoft-com:office:office" xmlns:r="http://schemas.openxmlformats.org/officeDocument/2006/relationships" xmlns:m="http://schemas.openxmlformats.org/officeDocument/2006/math" xmlns:v="urn:schemas-microsoft-com:vml" xmlns:wp14="http://schemas.microsoft.com/office/word/2010/wordprocessingDrawing" xmlns:wp="http://schemas.openxmlformats.org/drawingml/2006/wordprocessingDrawing" xmlns:w10="urn:schemas-microsoft-com:office:word" xmlns:w="http://schemas.openxmlformats.org/wordprocessingml/2006/main" xmlns:w14="http://schemas.microsoft.com/office/word/2010/wordml" xmlns:w15="http://schemas.microsoft.com/office/word/2012/wordml" xmlns:wpg="http://schemas.microsoft.com/office/word/2010/wordprocessingGroup" xmlns:wpi="http://schemas.microsoft.com/office/word/2010/wordprocessingInk" xmlns:wne="http://schemas.microsoft.com/office/word/2006/wordml" xmlns:wps="http://schemas.microsoft.com/office/word/2010/wordprocessingShape" mc:Ignorable="w14 w15 wp14">
-  <w:abstractNum w:abstractNumId="0">
+<w:numbering xmlns:wpc="http://schemas.microsoft.com/office/word/2010/wordprocessingCanvas" xmlns:cx="http://schemas.microsoft.com/office/drawing/2014/chartex" xmlns:mc="http://schemas.openxmlformats.org/markup-compatibility/2006" xmlns:o="urn:schemas-microsoft-com:office:office" xmlns:r="http://schemas.openxmlformats.org/officeDocument/2006/relationships" xmlns:m="http://schemas.openxmlformats.org/officeDocument/2006/math" xmlns:v="urn:schemas-microsoft-com:vml" xmlns:wp14="http://schemas.microsoft.com/office/word/2010/wordprocessingDrawing" xmlns:wp="http://schemas.openxmlformats.org/drawingml/2006/wordprocessingDrawing" xmlns:w10="urn:schemas-microsoft-com:office:word" xmlns:w="http://schemas.openxmlformats.org/wordprocessingml/2006/main" xmlns:w14="http://schemas.microsoft.com/office/word/2010/wordml" xmlns:w15="http://schemas.microsoft.com/office/word/2012/wordml" xmlns:w16se="http://schemas.microsoft.com/office/word/2015/wordml/symex" xmlns:wpg="http://schemas.microsoft.com/office/word/2010/wordprocessingGroup" xmlns:wpi="http://schemas.microsoft.com/office/word/2010/wordprocessingInk" xmlns:wne="http://schemas.microsoft.com/office/word/2006/wordml" xmlns:wps="http://schemas.microsoft.com/office/word/2010/wordprocessingShape" mc:Ignorable="w14 w15 w16se wp14">
+  <w:abstractNum w:abstractNumId="0" w15:restartNumberingAfterBreak="0">
     <w:nsid w:val="0FA55BC2"/>
     <w:multiLevelType w:val="hybridMultilevel"/>
     <w:tmpl w:val="D7EE6FF6"/>
@@ -3320,7 +5371,572 @@
       </w:rPr>
     </w:lvl>
   </w:abstractNum>
-  <w:abstractNum w:abstractNumId="1">
+  <w:abstractNum w:abstractNumId="1" w15:restartNumberingAfterBreak="0">
+    <w:nsid w:val="1D700DC4"/>
+    <w:multiLevelType w:val="hybridMultilevel"/>
+    <w:tmpl w:val="8B64FD94"/>
+    <w:lvl w:ilvl="0" w:tplc="280A0001">
+      <w:start w:val="1"/>
+      <w:numFmt w:val="bullet"/>
+      <w:lvlText w:val=""/>
+      <w:lvlJc w:val="left"/>
+      <w:pPr>
+        <w:ind w:left="720" w:hanging="360"/>
+      </w:pPr>
+      <w:rPr>
+        <w:rFonts w:ascii="Symbol" w:hAnsi="Symbol" w:hint="default"/>
+      </w:rPr>
+    </w:lvl>
+    <w:lvl w:ilvl="1" w:tplc="280A0003" w:tentative="1">
+      <w:start w:val="1"/>
+      <w:numFmt w:val="bullet"/>
+      <w:lvlText w:val="o"/>
+      <w:lvlJc w:val="left"/>
+      <w:pPr>
+        <w:ind w:left="1440" w:hanging="360"/>
+      </w:pPr>
+      <w:rPr>
+        <w:rFonts w:ascii="Courier New" w:hAnsi="Courier New" w:cs="Courier New" w:hint="default"/>
+      </w:rPr>
+    </w:lvl>
+    <w:lvl w:ilvl="2" w:tplc="280A0005" w:tentative="1">
+      <w:start w:val="1"/>
+      <w:numFmt w:val="bullet"/>
+      <w:lvlText w:val=""/>
+      <w:lvlJc w:val="left"/>
+      <w:pPr>
+        <w:ind w:left="2160" w:hanging="360"/>
+      </w:pPr>
+      <w:rPr>
+        <w:rFonts w:ascii="Wingdings" w:hAnsi="Wingdings" w:hint="default"/>
+      </w:rPr>
+    </w:lvl>
+    <w:lvl w:ilvl="3" w:tplc="280A0001" w:tentative="1">
+      <w:start w:val="1"/>
+      <w:numFmt w:val="bullet"/>
+      <w:lvlText w:val=""/>
+      <w:lvlJc w:val="left"/>
+      <w:pPr>
+        <w:ind w:left="2880" w:hanging="360"/>
+      </w:pPr>
+      <w:rPr>
+        <w:rFonts w:ascii="Symbol" w:hAnsi="Symbol" w:hint="default"/>
+      </w:rPr>
+    </w:lvl>
+    <w:lvl w:ilvl="4" w:tplc="280A0003" w:tentative="1">
+      <w:start w:val="1"/>
+      <w:numFmt w:val="bullet"/>
+      <w:lvlText w:val="o"/>
+      <w:lvlJc w:val="left"/>
+      <w:pPr>
+        <w:ind w:left="3600" w:hanging="360"/>
+      </w:pPr>
+      <w:rPr>
+        <w:rFonts w:ascii="Courier New" w:hAnsi="Courier New" w:cs="Courier New" w:hint="default"/>
+      </w:rPr>
+    </w:lvl>
+    <w:lvl w:ilvl="5" w:tplc="280A0005" w:tentative="1">
+      <w:start w:val="1"/>
+      <w:numFmt w:val="bullet"/>
+      <w:lvlText w:val=""/>
+      <w:lvlJc w:val="left"/>
+      <w:pPr>
+        <w:ind w:left="4320" w:hanging="360"/>
+      </w:pPr>
+      <w:rPr>
+        <w:rFonts w:ascii="Wingdings" w:hAnsi="Wingdings" w:hint="default"/>
+      </w:rPr>
+    </w:lvl>
+    <w:lvl w:ilvl="6" w:tplc="280A0001" w:tentative="1">
+      <w:start w:val="1"/>
+      <w:numFmt w:val="bullet"/>
+      <w:lvlText w:val=""/>
+      <w:lvlJc w:val="left"/>
+      <w:pPr>
+        <w:ind w:left="5040" w:hanging="360"/>
+      </w:pPr>
+      <w:rPr>
+        <w:rFonts w:ascii="Symbol" w:hAnsi="Symbol" w:hint="default"/>
+      </w:rPr>
+    </w:lvl>
+    <w:lvl w:ilvl="7" w:tplc="280A0003" w:tentative="1">
+      <w:start w:val="1"/>
+      <w:numFmt w:val="bullet"/>
+      <w:lvlText w:val="o"/>
+      <w:lvlJc w:val="left"/>
+      <w:pPr>
+        <w:ind w:left="5760" w:hanging="360"/>
+      </w:pPr>
+      <w:rPr>
+        <w:rFonts w:ascii="Courier New" w:hAnsi="Courier New" w:cs="Courier New" w:hint="default"/>
+      </w:rPr>
+    </w:lvl>
+    <w:lvl w:ilvl="8" w:tplc="280A0005" w:tentative="1">
+      <w:start w:val="1"/>
+      <w:numFmt w:val="bullet"/>
+      <w:lvlText w:val=""/>
+      <w:lvlJc w:val="left"/>
+      <w:pPr>
+        <w:ind w:left="6480" w:hanging="360"/>
+      </w:pPr>
+      <w:rPr>
+        <w:rFonts w:ascii="Wingdings" w:hAnsi="Wingdings" w:hint="default"/>
+      </w:rPr>
+    </w:lvl>
+  </w:abstractNum>
+  <w:abstractNum w:abstractNumId="2" w15:restartNumberingAfterBreak="0">
+    <w:nsid w:val="23967B04"/>
+    <w:multiLevelType w:val="hybridMultilevel"/>
+    <w:tmpl w:val="167C0544"/>
+    <w:lvl w:ilvl="0" w:tplc="280A0001">
+      <w:start w:val="1"/>
+      <w:numFmt w:val="bullet"/>
+      <w:lvlText w:val=""/>
+      <w:lvlJc w:val="left"/>
+      <w:pPr>
+        <w:ind w:left="720" w:hanging="360"/>
+      </w:pPr>
+      <w:rPr>
+        <w:rFonts w:ascii="Symbol" w:hAnsi="Symbol" w:hint="default"/>
+      </w:rPr>
+    </w:lvl>
+    <w:lvl w:ilvl="1" w:tplc="280A0003" w:tentative="1">
+      <w:start w:val="1"/>
+      <w:numFmt w:val="bullet"/>
+      <w:lvlText w:val="o"/>
+      <w:lvlJc w:val="left"/>
+      <w:pPr>
+        <w:ind w:left="1440" w:hanging="360"/>
+      </w:pPr>
+      <w:rPr>
+        <w:rFonts w:ascii="Courier New" w:hAnsi="Courier New" w:cs="Courier New" w:hint="default"/>
+      </w:rPr>
+    </w:lvl>
+    <w:lvl w:ilvl="2" w:tplc="280A0005" w:tentative="1">
+      <w:start w:val="1"/>
+      <w:numFmt w:val="bullet"/>
+      <w:lvlText w:val=""/>
+      <w:lvlJc w:val="left"/>
+      <w:pPr>
+        <w:ind w:left="2160" w:hanging="360"/>
+      </w:pPr>
+      <w:rPr>
+        <w:rFonts w:ascii="Wingdings" w:hAnsi="Wingdings" w:hint="default"/>
+      </w:rPr>
+    </w:lvl>
+    <w:lvl w:ilvl="3" w:tplc="280A0001" w:tentative="1">
+      <w:start w:val="1"/>
+      <w:numFmt w:val="bullet"/>
+      <w:lvlText w:val=""/>
+      <w:lvlJc w:val="left"/>
+      <w:pPr>
+        <w:ind w:left="2880" w:hanging="360"/>
+      </w:pPr>
+      <w:rPr>
+        <w:rFonts w:ascii="Symbol" w:hAnsi="Symbol" w:hint="default"/>
+      </w:rPr>
+    </w:lvl>
+    <w:lvl w:ilvl="4" w:tplc="280A0003" w:tentative="1">
+      <w:start w:val="1"/>
+      <w:numFmt w:val="bullet"/>
+      <w:lvlText w:val="o"/>
+      <w:lvlJc w:val="left"/>
+      <w:pPr>
+        <w:ind w:left="3600" w:hanging="360"/>
+      </w:pPr>
+      <w:rPr>
+        <w:rFonts w:ascii="Courier New" w:hAnsi="Courier New" w:cs="Courier New" w:hint="default"/>
+      </w:rPr>
+    </w:lvl>
+    <w:lvl w:ilvl="5" w:tplc="280A0005" w:tentative="1">
+      <w:start w:val="1"/>
+      <w:numFmt w:val="bullet"/>
+      <w:lvlText w:val=""/>
+      <w:lvlJc w:val="left"/>
+      <w:pPr>
+        <w:ind w:left="4320" w:hanging="360"/>
+      </w:pPr>
+      <w:rPr>
+        <w:rFonts w:ascii="Wingdings" w:hAnsi="Wingdings" w:hint="default"/>
+      </w:rPr>
+    </w:lvl>
+    <w:lvl w:ilvl="6" w:tplc="280A0001" w:tentative="1">
+      <w:start w:val="1"/>
+      <w:numFmt w:val="bullet"/>
+      <w:lvlText w:val=""/>
+      <w:lvlJc w:val="left"/>
+      <w:pPr>
+        <w:ind w:left="5040" w:hanging="360"/>
+      </w:pPr>
+      <w:rPr>
+        <w:rFonts w:ascii="Symbol" w:hAnsi="Symbol" w:hint="default"/>
+      </w:rPr>
+    </w:lvl>
+    <w:lvl w:ilvl="7" w:tplc="280A0003" w:tentative="1">
+      <w:start w:val="1"/>
+      <w:numFmt w:val="bullet"/>
+      <w:lvlText w:val="o"/>
+      <w:lvlJc w:val="left"/>
+      <w:pPr>
+        <w:ind w:left="5760" w:hanging="360"/>
+      </w:pPr>
+      <w:rPr>
+        <w:rFonts w:ascii="Courier New" w:hAnsi="Courier New" w:cs="Courier New" w:hint="default"/>
+      </w:rPr>
+    </w:lvl>
+    <w:lvl w:ilvl="8" w:tplc="280A0005" w:tentative="1">
+      <w:start w:val="1"/>
+      <w:numFmt w:val="bullet"/>
+      <w:lvlText w:val=""/>
+      <w:lvlJc w:val="left"/>
+      <w:pPr>
+        <w:ind w:left="6480" w:hanging="360"/>
+      </w:pPr>
+      <w:rPr>
+        <w:rFonts w:ascii="Wingdings" w:hAnsi="Wingdings" w:hint="default"/>
+      </w:rPr>
+    </w:lvl>
+  </w:abstractNum>
+  <w:abstractNum w:abstractNumId="3" w15:restartNumberingAfterBreak="0">
+    <w:nsid w:val="28080020"/>
+    <w:multiLevelType w:val="hybridMultilevel"/>
+    <w:tmpl w:val="0FC2FC46"/>
+    <w:lvl w:ilvl="0" w:tplc="280A0001">
+      <w:start w:val="1"/>
+      <w:numFmt w:val="bullet"/>
+      <w:lvlText w:val=""/>
+      <w:lvlJc w:val="left"/>
+      <w:pPr>
+        <w:ind w:left="825" w:hanging="360"/>
+      </w:pPr>
+      <w:rPr>
+        <w:rFonts w:ascii="Symbol" w:hAnsi="Symbol" w:hint="default"/>
+      </w:rPr>
+    </w:lvl>
+    <w:lvl w:ilvl="1" w:tplc="280A0003" w:tentative="1">
+      <w:start w:val="1"/>
+      <w:numFmt w:val="bullet"/>
+      <w:lvlText w:val="o"/>
+      <w:lvlJc w:val="left"/>
+      <w:pPr>
+        <w:ind w:left="1545" w:hanging="360"/>
+      </w:pPr>
+      <w:rPr>
+        <w:rFonts w:ascii="Courier New" w:hAnsi="Courier New" w:cs="Courier New" w:hint="default"/>
+      </w:rPr>
+    </w:lvl>
+    <w:lvl w:ilvl="2" w:tplc="280A0005" w:tentative="1">
+      <w:start w:val="1"/>
+      <w:numFmt w:val="bullet"/>
+      <w:lvlText w:val=""/>
+      <w:lvlJc w:val="left"/>
+      <w:pPr>
+        <w:ind w:left="2265" w:hanging="360"/>
+      </w:pPr>
+      <w:rPr>
+        <w:rFonts w:ascii="Wingdings" w:hAnsi="Wingdings" w:hint="default"/>
+      </w:rPr>
+    </w:lvl>
+    <w:lvl w:ilvl="3" w:tplc="280A0001" w:tentative="1">
+      <w:start w:val="1"/>
+      <w:numFmt w:val="bullet"/>
+      <w:lvlText w:val=""/>
+      <w:lvlJc w:val="left"/>
+      <w:pPr>
+        <w:ind w:left="2985" w:hanging="360"/>
+      </w:pPr>
+      <w:rPr>
+        <w:rFonts w:ascii="Symbol" w:hAnsi="Symbol" w:hint="default"/>
+      </w:rPr>
+    </w:lvl>
+    <w:lvl w:ilvl="4" w:tplc="280A0003" w:tentative="1">
+      <w:start w:val="1"/>
+      <w:numFmt w:val="bullet"/>
+      <w:lvlText w:val="o"/>
+      <w:lvlJc w:val="left"/>
+      <w:pPr>
+        <w:ind w:left="3705" w:hanging="360"/>
+      </w:pPr>
+      <w:rPr>
+        <w:rFonts w:ascii="Courier New" w:hAnsi="Courier New" w:cs="Courier New" w:hint="default"/>
+      </w:rPr>
+    </w:lvl>
+    <w:lvl w:ilvl="5" w:tplc="280A0005" w:tentative="1">
+      <w:start w:val="1"/>
+      <w:numFmt w:val="bullet"/>
+      <w:lvlText w:val=""/>
+      <w:lvlJc w:val="left"/>
+      <w:pPr>
+        <w:ind w:left="4425" w:hanging="360"/>
+      </w:pPr>
+      <w:rPr>
+        <w:rFonts w:ascii="Wingdings" w:hAnsi="Wingdings" w:hint="default"/>
+      </w:rPr>
+    </w:lvl>
+    <w:lvl w:ilvl="6" w:tplc="280A0001" w:tentative="1">
+      <w:start w:val="1"/>
+      <w:numFmt w:val="bullet"/>
+      <w:lvlText w:val=""/>
+      <w:lvlJc w:val="left"/>
+      <w:pPr>
+        <w:ind w:left="5145" w:hanging="360"/>
+      </w:pPr>
+      <w:rPr>
+        <w:rFonts w:ascii="Symbol" w:hAnsi="Symbol" w:hint="default"/>
+      </w:rPr>
+    </w:lvl>
+    <w:lvl w:ilvl="7" w:tplc="280A0003" w:tentative="1">
+      <w:start w:val="1"/>
+      <w:numFmt w:val="bullet"/>
+      <w:lvlText w:val="o"/>
+      <w:lvlJc w:val="left"/>
+      <w:pPr>
+        <w:ind w:left="5865" w:hanging="360"/>
+      </w:pPr>
+      <w:rPr>
+        <w:rFonts w:ascii="Courier New" w:hAnsi="Courier New" w:cs="Courier New" w:hint="default"/>
+      </w:rPr>
+    </w:lvl>
+    <w:lvl w:ilvl="8" w:tplc="280A0005" w:tentative="1">
+      <w:start w:val="1"/>
+      <w:numFmt w:val="bullet"/>
+      <w:lvlText w:val=""/>
+      <w:lvlJc w:val="left"/>
+      <w:pPr>
+        <w:ind w:left="6585" w:hanging="360"/>
+      </w:pPr>
+      <w:rPr>
+        <w:rFonts w:ascii="Wingdings" w:hAnsi="Wingdings" w:hint="default"/>
+      </w:rPr>
+    </w:lvl>
+  </w:abstractNum>
+  <w:abstractNum w:abstractNumId="4" w15:restartNumberingAfterBreak="0">
+    <w:nsid w:val="28B26939"/>
+    <w:multiLevelType w:val="hybridMultilevel"/>
+    <w:tmpl w:val="E110ADE4"/>
+    <w:lvl w:ilvl="0" w:tplc="280A000D">
+      <w:start w:val="1"/>
+      <w:numFmt w:val="bullet"/>
+      <w:lvlText w:val=""/>
+      <w:lvlJc w:val="left"/>
+      <w:pPr>
+        <w:ind w:left="1440" w:hanging="360"/>
+      </w:pPr>
+      <w:rPr>
+        <w:rFonts w:ascii="Wingdings" w:hAnsi="Wingdings" w:hint="default"/>
+      </w:rPr>
+    </w:lvl>
+    <w:lvl w:ilvl="1" w:tplc="280A0003" w:tentative="1">
+      <w:start w:val="1"/>
+      <w:numFmt w:val="bullet"/>
+      <w:lvlText w:val="o"/>
+      <w:lvlJc w:val="left"/>
+      <w:pPr>
+        <w:ind w:left="2160" w:hanging="360"/>
+      </w:pPr>
+      <w:rPr>
+        <w:rFonts w:ascii="Courier New" w:hAnsi="Courier New" w:cs="Courier New" w:hint="default"/>
+      </w:rPr>
+    </w:lvl>
+    <w:lvl w:ilvl="2" w:tplc="280A0005" w:tentative="1">
+      <w:start w:val="1"/>
+      <w:numFmt w:val="bullet"/>
+      <w:lvlText w:val=""/>
+      <w:lvlJc w:val="left"/>
+      <w:pPr>
+        <w:ind w:left="2880" w:hanging="360"/>
+      </w:pPr>
+      <w:rPr>
+        <w:rFonts w:ascii="Wingdings" w:hAnsi="Wingdings" w:hint="default"/>
+      </w:rPr>
+    </w:lvl>
+    <w:lvl w:ilvl="3" w:tplc="280A0001" w:tentative="1">
+      <w:start w:val="1"/>
+      <w:numFmt w:val="bullet"/>
+      <w:lvlText w:val=""/>
+      <w:lvlJc w:val="left"/>
+      <w:pPr>
+        <w:ind w:left="3600" w:hanging="360"/>
+      </w:pPr>
+      <w:rPr>
+        <w:rFonts w:ascii="Symbol" w:hAnsi="Symbol" w:hint="default"/>
+      </w:rPr>
+    </w:lvl>
+    <w:lvl w:ilvl="4" w:tplc="280A0003" w:tentative="1">
+      <w:start w:val="1"/>
+      <w:numFmt w:val="bullet"/>
+      <w:lvlText w:val="o"/>
+      <w:lvlJc w:val="left"/>
+      <w:pPr>
+        <w:ind w:left="4320" w:hanging="360"/>
+      </w:pPr>
+      <w:rPr>
+        <w:rFonts w:ascii="Courier New" w:hAnsi="Courier New" w:cs="Courier New" w:hint="default"/>
+      </w:rPr>
+    </w:lvl>
+    <w:lvl w:ilvl="5" w:tplc="280A0005" w:tentative="1">
+      <w:start w:val="1"/>
+      <w:numFmt w:val="bullet"/>
+      <w:lvlText w:val=""/>
+      <w:lvlJc w:val="left"/>
+      <w:pPr>
+        <w:ind w:left="5040" w:hanging="360"/>
+      </w:pPr>
+      <w:rPr>
+        <w:rFonts w:ascii="Wingdings" w:hAnsi="Wingdings" w:hint="default"/>
+      </w:rPr>
+    </w:lvl>
+    <w:lvl w:ilvl="6" w:tplc="280A0001" w:tentative="1">
+      <w:start w:val="1"/>
+      <w:numFmt w:val="bullet"/>
+      <w:lvlText w:val=""/>
+      <w:lvlJc w:val="left"/>
+      <w:pPr>
+        <w:ind w:left="5760" w:hanging="360"/>
+      </w:pPr>
+      <w:rPr>
+        <w:rFonts w:ascii="Symbol" w:hAnsi="Symbol" w:hint="default"/>
+      </w:rPr>
+    </w:lvl>
+    <w:lvl w:ilvl="7" w:tplc="280A0003" w:tentative="1">
+      <w:start w:val="1"/>
+      <w:numFmt w:val="bullet"/>
+      <w:lvlText w:val="o"/>
+      <w:lvlJc w:val="left"/>
+      <w:pPr>
+        <w:ind w:left="6480" w:hanging="360"/>
+      </w:pPr>
+      <w:rPr>
+        <w:rFonts w:ascii="Courier New" w:hAnsi="Courier New" w:cs="Courier New" w:hint="default"/>
+      </w:rPr>
+    </w:lvl>
+    <w:lvl w:ilvl="8" w:tplc="280A0005" w:tentative="1">
+      <w:start w:val="1"/>
+      <w:numFmt w:val="bullet"/>
+      <w:lvlText w:val=""/>
+      <w:lvlJc w:val="left"/>
+      <w:pPr>
+        <w:ind w:left="7200" w:hanging="360"/>
+      </w:pPr>
+      <w:rPr>
+        <w:rFonts w:ascii="Wingdings" w:hAnsi="Wingdings" w:hint="default"/>
+      </w:rPr>
+    </w:lvl>
+  </w:abstractNum>
+  <w:abstractNum w:abstractNumId="5" w15:restartNumberingAfterBreak="0">
+    <w:nsid w:val="3EB74670"/>
+    <w:multiLevelType w:val="hybridMultilevel"/>
+    <w:tmpl w:val="20D63C74"/>
+    <w:lvl w:ilvl="0" w:tplc="280A000D">
+      <w:start w:val="1"/>
+      <w:numFmt w:val="bullet"/>
+      <w:lvlText w:val=""/>
+      <w:lvlJc w:val="left"/>
+      <w:pPr>
+        <w:ind w:left="720" w:hanging="360"/>
+      </w:pPr>
+      <w:rPr>
+        <w:rFonts w:ascii="Wingdings" w:hAnsi="Wingdings" w:hint="default"/>
+      </w:rPr>
+    </w:lvl>
+    <w:lvl w:ilvl="1" w:tplc="280A0003" w:tentative="1">
+      <w:start w:val="1"/>
+      <w:numFmt w:val="bullet"/>
+      <w:lvlText w:val="o"/>
+      <w:lvlJc w:val="left"/>
+      <w:pPr>
+        <w:ind w:left="1440" w:hanging="360"/>
+      </w:pPr>
+      <w:rPr>
+        <w:rFonts w:ascii="Courier New" w:hAnsi="Courier New" w:cs="Courier New" w:hint="default"/>
+      </w:rPr>
+    </w:lvl>
+    <w:lvl w:ilvl="2" w:tplc="280A0005" w:tentative="1">
+      <w:start w:val="1"/>
+      <w:numFmt w:val="bullet"/>
+      <w:lvlText w:val=""/>
+      <w:lvlJc w:val="left"/>
+      <w:pPr>
+        <w:ind w:left="2160" w:hanging="360"/>
+      </w:pPr>
+      <w:rPr>
+        <w:rFonts w:ascii="Wingdings" w:hAnsi="Wingdings" w:hint="default"/>
+      </w:rPr>
+    </w:lvl>
+    <w:lvl w:ilvl="3" w:tplc="280A0001" w:tentative="1">
+      <w:start w:val="1"/>
+      <w:numFmt w:val="bullet"/>
+      <w:lvlText w:val=""/>
+      <w:lvlJc w:val="left"/>
+      <w:pPr>
+        <w:ind w:left="2880" w:hanging="360"/>
+      </w:pPr>
+      <w:rPr>
+        <w:rFonts w:ascii="Symbol" w:hAnsi="Symbol" w:hint="default"/>
+      </w:rPr>
+    </w:lvl>
+    <w:lvl w:ilvl="4" w:tplc="280A0003" w:tentative="1">
+      <w:start w:val="1"/>
+      <w:numFmt w:val="bullet"/>
+      <w:lvlText w:val="o"/>
+      <w:lvlJc w:val="left"/>
+      <w:pPr>
+        <w:ind w:left="3600" w:hanging="360"/>
+      </w:pPr>
+      <w:rPr>
+        <w:rFonts w:ascii="Courier New" w:hAnsi="Courier New" w:cs="Courier New" w:hint="default"/>
+      </w:rPr>
+    </w:lvl>
+    <w:lvl w:ilvl="5" w:tplc="280A0005" w:tentative="1">
+      <w:start w:val="1"/>
+      <w:numFmt w:val="bullet"/>
+      <w:lvlText w:val=""/>
+      <w:lvlJc w:val="left"/>
+      <w:pPr>
+        <w:ind w:left="4320" w:hanging="360"/>
+      </w:pPr>
+      <w:rPr>
+        <w:rFonts w:ascii="Wingdings" w:hAnsi="Wingdings" w:hint="default"/>
+      </w:rPr>
+    </w:lvl>
+    <w:lvl w:ilvl="6" w:tplc="280A0001" w:tentative="1">
+      <w:start w:val="1"/>
+      <w:numFmt w:val="bullet"/>
+      <w:lvlText w:val=""/>
+      <w:lvlJc w:val="left"/>
+      <w:pPr>
+        <w:ind w:left="5040" w:hanging="360"/>
+      </w:pPr>
+      <w:rPr>
+        <w:rFonts w:ascii="Symbol" w:hAnsi="Symbol" w:hint="default"/>
+      </w:rPr>
+    </w:lvl>
+    <w:lvl w:ilvl="7" w:tplc="280A0003" w:tentative="1">
+      <w:start w:val="1"/>
+      <w:numFmt w:val="bullet"/>
+      <w:lvlText w:val="o"/>
+      <w:lvlJc w:val="left"/>
+      <w:pPr>
+        <w:ind w:left="5760" w:hanging="360"/>
+      </w:pPr>
+      <w:rPr>
+        <w:rFonts w:ascii="Courier New" w:hAnsi="Courier New" w:cs="Courier New" w:hint="default"/>
+      </w:rPr>
+    </w:lvl>
+    <w:lvl w:ilvl="8" w:tplc="280A0005" w:tentative="1">
+      <w:start w:val="1"/>
+      <w:numFmt w:val="bullet"/>
+      <w:lvlText w:val=""/>
+      <w:lvlJc w:val="left"/>
+      <w:pPr>
+        <w:ind w:left="6480" w:hanging="360"/>
+      </w:pPr>
+      <w:rPr>
+        <w:rFonts w:ascii="Wingdings" w:hAnsi="Wingdings" w:hint="default"/>
+      </w:rPr>
+    </w:lvl>
+  </w:abstractNum>
+  <w:abstractNum w:abstractNumId="6" w15:restartNumberingAfterBreak="0">
     <w:nsid w:val="407A3E67"/>
     <w:multiLevelType w:val="hybridMultilevel"/>
     <w:tmpl w:val="B70E409C"/>
@@ -3409,7 +6025,120 @@
       </w:pPr>
     </w:lvl>
   </w:abstractNum>
-  <w:abstractNum w:abstractNumId="2">
+  <w:abstractNum w:abstractNumId="7" w15:restartNumberingAfterBreak="0">
+    <w:nsid w:val="430A1C1C"/>
+    <w:multiLevelType w:val="hybridMultilevel"/>
+    <w:tmpl w:val="99A03084"/>
+    <w:lvl w:ilvl="0" w:tplc="280A0001">
+      <w:start w:val="1"/>
+      <w:numFmt w:val="bullet"/>
+      <w:lvlText w:val=""/>
+      <w:lvlJc w:val="left"/>
+      <w:pPr>
+        <w:ind w:left="870" w:hanging="360"/>
+      </w:pPr>
+      <w:rPr>
+        <w:rFonts w:ascii="Symbol" w:hAnsi="Symbol" w:hint="default"/>
+      </w:rPr>
+    </w:lvl>
+    <w:lvl w:ilvl="1" w:tplc="280A0003" w:tentative="1">
+      <w:start w:val="1"/>
+      <w:numFmt w:val="bullet"/>
+      <w:lvlText w:val="o"/>
+      <w:lvlJc w:val="left"/>
+      <w:pPr>
+        <w:ind w:left="1590" w:hanging="360"/>
+      </w:pPr>
+      <w:rPr>
+        <w:rFonts w:ascii="Courier New" w:hAnsi="Courier New" w:cs="Courier New" w:hint="default"/>
+      </w:rPr>
+    </w:lvl>
+    <w:lvl w:ilvl="2" w:tplc="280A0005" w:tentative="1">
+      <w:start w:val="1"/>
+      <w:numFmt w:val="bullet"/>
+      <w:lvlText w:val=""/>
+      <w:lvlJc w:val="left"/>
+      <w:pPr>
+        <w:ind w:left="2310" w:hanging="360"/>
+      </w:pPr>
+      <w:rPr>
+        <w:rFonts w:ascii="Wingdings" w:hAnsi="Wingdings" w:hint="default"/>
+      </w:rPr>
+    </w:lvl>
+    <w:lvl w:ilvl="3" w:tplc="280A0001" w:tentative="1">
+      <w:start w:val="1"/>
+      <w:numFmt w:val="bullet"/>
+      <w:lvlText w:val=""/>
+      <w:lvlJc w:val="left"/>
+      <w:pPr>
+        <w:ind w:left="3030" w:hanging="360"/>
+      </w:pPr>
+      <w:rPr>
+        <w:rFonts w:ascii="Symbol" w:hAnsi="Symbol" w:hint="default"/>
+      </w:rPr>
+    </w:lvl>
+    <w:lvl w:ilvl="4" w:tplc="280A0003" w:tentative="1">
+      <w:start w:val="1"/>
+      <w:numFmt w:val="bullet"/>
+      <w:lvlText w:val="o"/>
+      <w:lvlJc w:val="left"/>
+      <w:pPr>
+        <w:ind w:left="3750" w:hanging="360"/>
+      </w:pPr>
+      <w:rPr>
+        <w:rFonts w:ascii="Courier New" w:hAnsi="Courier New" w:cs="Courier New" w:hint="default"/>
+      </w:rPr>
+    </w:lvl>
+    <w:lvl w:ilvl="5" w:tplc="280A0005" w:tentative="1">
+      <w:start w:val="1"/>
+      <w:numFmt w:val="bullet"/>
+      <w:lvlText w:val=""/>
+      <w:lvlJc w:val="left"/>
+      <w:pPr>
+        <w:ind w:left="4470" w:hanging="360"/>
+      </w:pPr>
+      <w:rPr>
+        <w:rFonts w:ascii="Wingdings" w:hAnsi="Wingdings" w:hint="default"/>
+      </w:rPr>
+    </w:lvl>
+    <w:lvl w:ilvl="6" w:tplc="280A0001" w:tentative="1">
+      <w:start w:val="1"/>
+      <w:numFmt w:val="bullet"/>
+      <w:lvlText w:val=""/>
+      <w:lvlJc w:val="left"/>
+      <w:pPr>
+        <w:ind w:left="5190" w:hanging="360"/>
+      </w:pPr>
+      <w:rPr>
+        <w:rFonts w:ascii="Symbol" w:hAnsi="Symbol" w:hint="default"/>
+      </w:rPr>
+    </w:lvl>
+    <w:lvl w:ilvl="7" w:tplc="280A0003" w:tentative="1">
+      <w:start w:val="1"/>
+      <w:numFmt w:val="bullet"/>
+      <w:lvlText w:val="o"/>
+      <w:lvlJc w:val="left"/>
+      <w:pPr>
+        <w:ind w:left="5910" w:hanging="360"/>
+      </w:pPr>
+      <w:rPr>
+        <w:rFonts w:ascii="Courier New" w:hAnsi="Courier New" w:cs="Courier New" w:hint="default"/>
+      </w:rPr>
+    </w:lvl>
+    <w:lvl w:ilvl="8" w:tplc="280A0005" w:tentative="1">
+      <w:start w:val="1"/>
+      <w:numFmt w:val="bullet"/>
+      <w:lvlText w:val=""/>
+      <w:lvlJc w:val="left"/>
+      <w:pPr>
+        <w:ind w:left="6630" w:hanging="360"/>
+      </w:pPr>
+      <w:rPr>
+        <w:rFonts w:ascii="Wingdings" w:hAnsi="Wingdings" w:hint="default"/>
+      </w:rPr>
+    </w:lvl>
+  </w:abstractNum>
+  <w:abstractNum w:abstractNumId="8" w15:restartNumberingAfterBreak="0">
     <w:nsid w:val="43393523"/>
     <w:multiLevelType w:val="multilevel"/>
     <w:tmpl w:val="7B96AC0A"/>
@@ -3522,7 +6251,7 @@
       </w:rPr>
     </w:lvl>
   </w:abstractNum>
-  <w:abstractNum w:abstractNumId="3">
+  <w:abstractNum w:abstractNumId="9" w15:restartNumberingAfterBreak="0">
     <w:nsid w:val="44761895"/>
     <w:multiLevelType w:val="hybridMultilevel"/>
     <w:tmpl w:val="47A60D78"/>
@@ -3635,7 +6364,120 @@
       </w:rPr>
     </w:lvl>
   </w:abstractNum>
-  <w:abstractNum w:abstractNumId="4">
+  <w:abstractNum w:abstractNumId="10" w15:restartNumberingAfterBreak="0">
+    <w:nsid w:val="4A322A8D"/>
+    <w:multiLevelType w:val="hybridMultilevel"/>
+    <w:tmpl w:val="204AFC22"/>
+    <w:lvl w:ilvl="0" w:tplc="280A0001">
+      <w:start w:val="1"/>
+      <w:numFmt w:val="bullet"/>
+      <w:lvlText w:val=""/>
+      <w:lvlJc w:val="left"/>
+      <w:pPr>
+        <w:ind w:left="720" w:hanging="360"/>
+      </w:pPr>
+      <w:rPr>
+        <w:rFonts w:ascii="Symbol" w:hAnsi="Symbol" w:hint="default"/>
+      </w:rPr>
+    </w:lvl>
+    <w:lvl w:ilvl="1" w:tplc="280A0003" w:tentative="1">
+      <w:start w:val="1"/>
+      <w:numFmt w:val="bullet"/>
+      <w:lvlText w:val="o"/>
+      <w:lvlJc w:val="left"/>
+      <w:pPr>
+        <w:ind w:left="1440" w:hanging="360"/>
+      </w:pPr>
+      <w:rPr>
+        <w:rFonts w:ascii="Courier New" w:hAnsi="Courier New" w:cs="Courier New" w:hint="default"/>
+      </w:rPr>
+    </w:lvl>
+    <w:lvl w:ilvl="2" w:tplc="280A0005" w:tentative="1">
+      <w:start w:val="1"/>
+      <w:numFmt w:val="bullet"/>
+      <w:lvlText w:val=""/>
+      <w:lvlJc w:val="left"/>
+      <w:pPr>
+        <w:ind w:left="2160" w:hanging="360"/>
+      </w:pPr>
+      <w:rPr>
+        <w:rFonts w:ascii="Wingdings" w:hAnsi="Wingdings" w:hint="default"/>
+      </w:rPr>
+    </w:lvl>
+    <w:lvl w:ilvl="3" w:tplc="280A0001" w:tentative="1">
+      <w:start w:val="1"/>
+      <w:numFmt w:val="bullet"/>
+      <w:lvlText w:val=""/>
+      <w:lvlJc w:val="left"/>
+      <w:pPr>
+        <w:ind w:left="2880" w:hanging="360"/>
+      </w:pPr>
+      <w:rPr>
+        <w:rFonts w:ascii="Symbol" w:hAnsi="Symbol" w:hint="default"/>
+      </w:rPr>
+    </w:lvl>
+    <w:lvl w:ilvl="4" w:tplc="280A0003" w:tentative="1">
+      <w:start w:val="1"/>
+      <w:numFmt w:val="bullet"/>
+      <w:lvlText w:val="o"/>
+      <w:lvlJc w:val="left"/>
+      <w:pPr>
+        <w:ind w:left="3600" w:hanging="360"/>
+      </w:pPr>
+      <w:rPr>
+        <w:rFonts w:ascii="Courier New" w:hAnsi="Courier New" w:cs="Courier New" w:hint="default"/>
+      </w:rPr>
+    </w:lvl>
+    <w:lvl w:ilvl="5" w:tplc="280A0005" w:tentative="1">
+      <w:start w:val="1"/>
+      <w:numFmt w:val="bullet"/>
+      <w:lvlText w:val=""/>
+      <w:lvlJc w:val="left"/>
+      <w:pPr>
+        <w:ind w:left="4320" w:hanging="360"/>
+      </w:pPr>
+      <w:rPr>
+        <w:rFonts w:ascii="Wingdings" w:hAnsi="Wingdings" w:hint="default"/>
+      </w:rPr>
+    </w:lvl>
+    <w:lvl w:ilvl="6" w:tplc="280A0001" w:tentative="1">
+      <w:start w:val="1"/>
+      <w:numFmt w:val="bullet"/>
+      <w:lvlText w:val=""/>
+      <w:lvlJc w:val="left"/>
+      <w:pPr>
+        <w:ind w:left="5040" w:hanging="360"/>
+      </w:pPr>
+      <w:rPr>
+        <w:rFonts w:ascii="Symbol" w:hAnsi="Symbol" w:hint="default"/>
+      </w:rPr>
+    </w:lvl>
+    <w:lvl w:ilvl="7" w:tplc="280A0003" w:tentative="1">
+      <w:start w:val="1"/>
+      <w:numFmt w:val="bullet"/>
+      <w:lvlText w:val="o"/>
+      <w:lvlJc w:val="left"/>
+      <w:pPr>
+        <w:ind w:left="5760" w:hanging="360"/>
+      </w:pPr>
+      <w:rPr>
+        <w:rFonts w:ascii="Courier New" w:hAnsi="Courier New" w:cs="Courier New" w:hint="default"/>
+      </w:rPr>
+    </w:lvl>
+    <w:lvl w:ilvl="8" w:tplc="280A0005" w:tentative="1">
+      <w:start w:val="1"/>
+      <w:numFmt w:val="bullet"/>
+      <w:lvlText w:val=""/>
+      <w:lvlJc w:val="left"/>
+      <w:pPr>
+        <w:ind w:left="6480" w:hanging="360"/>
+      </w:pPr>
+      <w:rPr>
+        <w:rFonts w:ascii="Wingdings" w:hAnsi="Wingdings" w:hint="default"/>
+      </w:rPr>
+    </w:lvl>
+  </w:abstractNum>
+  <w:abstractNum w:abstractNumId="11" w15:restartNumberingAfterBreak="0">
     <w:nsid w:val="6858568D"/>
     <w:multiLevelType w:val="hybridMultilevel"/>
     <w:tmpl w:val="430ECF28"/>
@@ -3748,7 +6590,120 @@
       </w:rPr>
     </w:lvl>
   </w:abstractNum>
-  <w:abstractNum w:abstractNumId="5">
+  <w:abstractNum w:abstractNumId="12" w15:restartNumberingAfterBreak="0">
+    <w:nsid w:val="68F53D26"/>
+    <w:multiLevelType w:val="hybridMultilevel"/>
+    <w:tmpl w:val="52504706"/>
+    <w:lvl w:ilvl="0" w:tplc="280A0001">
+      <w:start w:val="1"/>
+      <w:numFmt w:val="bullet"/>
+      <w:lvlText w:val=""/>
+      <w:lvlJc w:val="left"/>
+      <w:pPr>
+        <w:ind w:left="1440" w:hanging="360"/>
+      </w:pPr>
+      <w:rPr>
+        <w:rFonts w:ascii="Symbol" w:hAnsi="Symbol" w:hint="default"/>
+      </w:rPr>
+    </w:lvl>
+    <w:lvl w:ilvl="1" w:tplc="280A0003" w:tentative="1">
+      <w:start w:val="1"/>
+      <w:numFmt w:val="bullet"/>
+      <w:lvlText w:val="o"/>
+      <w:lvlJc w:val="left"/>
+      <w:pPr>
+        <w:ind w:left="2160" w:hanging="360"/>
+      </w:pPr>
+      <w:rPr>
+        <w:rFonts w:ascii="Courier New" w:hAnsi="Courier New" w:cs="Courier New" w:hint="default"/>
+      </w:rPr>
+    </w:lvl>
+    <w:lvl w:ilvl="2" w:tplc="280A0005" w:tentative="1">
+      <w:start w:val="1"/>
+      <w:numFmt w:val="bullet"/>
+      <w:lvlText w:val=""/>
+      <w:lvlJc w:val="left"/>
+      <w:pPr>
+        <w:ind w:left="2880" w:hanging="360"/>
+      </w:pPr>
+      <w:rPr>
+        <w:rFonts w:ascii="Wingdings" w:hAnsi="Wingdings" w:hint="default"/>
+      </w:rPr>
+    </w:lvl>
+    <w:lvl w:ilvl="3" w:tplc="280A0001" w:tentative="1">
+      <w:start w:val="1"/>
+      <w:numFmt w:val="bullet"/>
+      <w:lvlText w:val=""/>
+      <w:lvlJc w:val="left"/>
+      <w:pPr>
+        <w:ind w:left="3600" w:hanging="360"/>
+      </w:pPr>
+      <w:rPr>
+        <w:rFonts w:ascii="Symbol" w:hAnsi="Symbol" w:hint="default"/>
+      </w:rPr>
+    </w:lvl>
+    <w:lvl w:ilvl="4" w:tplc="280A0003" w:tentative="1">
+      <w:start w:val="1"/>
+      <w:numFmt w:val="bullet"/>
+      <w:lvlText w:val="o"/>
+      <w:lvlJc w:val="left"/>
+      <w:pPr>
+        <w:ind w:left="4320" w:hanging="360"/>
+      </w:pPr>
+      <w:rPr>
+        <w:rFonts w:ascii="Courier New" w:hAnsi="Courier New" w:cs="Courier New" w:hint="default"/>
+      </w:rPr>
+    </w:lvl>
+    <w:lvl w:ilvl="5" w:tplc="280A0005" w:tentative="1">
+      <w:start w:val="1"/>
+      <w:numFmt w:val="bullet"/>
+      <w:lvlText w:val=""/>
+      <w:lvlJc w:val="left"/>
+      <w:pPr>
+        <w:ind w:left="5040" w:hanging="360"/>
+      </w:pPr>
+      <w:rPr>
+        <w:rFonts w:ascii="Wingdings" w:hAnsi="Wingdings" w:hint="default"/>
+      </w:rPr>
+    </w:lvl>
+    <w:lvl w:ilvl="6" w:tplc="280A0001" w:tentative="1">
+      <w:start w:val="1"/>
+      <w:numFmt w:val="bullet"/>
+      <w:lvlText w:val=""/>
+      <w:lvlJc w:val="left"/>
+      <w:pPr>
+        <w:ind w:left="5760" w:hanging="360"/>
+      </w:pPr>
+      <w:rPr>
+        <w:rFonts w:ascii="Symbol" w:hAnsi="Symbol" w:hint="default"/>
+      </w:rPr>
+    </w:lvl>
+    <w:lvl w:ilvl="7" w:tplc="280A0003" w:tentative="1">
+      <w:start w:val="1"/>
+      <w:numFmt w:val="bullet"/>
+      <w:lvlText w:val="o"/>
+      <w:lvlJc w:val="left"/>
+      <w:pPr>
+        <w:ind w:left="6480" w:hanging="360"/>
+      </w:pPr>
+      <w:rPr>
+        <w:rFonts w:ascii="Courier New" w:hAnsi="Courier New" w:cs="Courier New" w:hint="default"/>
+      </w:rPr>
+    </w:lvl>
+    <w:lvl w:ilvl="8" w:tplc="280A0005" w:tentative="1">
+      <w:start w:val="1"/>
+      <w:numFmt w:val="bullet"/>
+      <w:lvlText w:val=""/>
+      <w:lvlJc w:val="left"/>
+      <w:pPr>
+        <w:ind w:left="7200" w:hanging="360"/>
+      </w:pPr>
+      <w:rPr>
+        <w:rFonts w:ascii="Wingdings" w:hAnsi="Wingdings" w:hint="default"/>
+      </w:rPr>
+    </w:lvl>
+  </w:abstractNum>
+  <w:abstractNum w:abstractNumId="13" w15:restartNumberingAfterBreak="0">
     <w:nsid w:val="6EFA3E69"/>
     <w:multiLevelType w:val="multilevel"/>
     <w:tmpl w:val="3766B92E"/>
@@ -3870,28 +6825,52 @@
     </w:lvl>
   </w:abstractNum>
   <w:num w:numId="1">
-    <w:abstractNumId w:val="3"/>
+    <w:abstractNumId w:val="9"/>
   </w:num>
   <w:num w:numId="2">
-    <w:abstractNumId w:val="1"/>
+    <w:abstractNumId w:val="6"/>
   </w:num>
   <w:num w:numId="3">
-    <w:abstractNumId w:val="2"/>
+    <w:abstractNumId w:val="8"/>
   </w:num>
   <w:num w:numId="4">
     <w:abstractNumId w:val="0"/>
   </w:num>
   <w:num w:numId="5">
-    <w:abstractNumId w:val="5"/>
+    <w:abstractNumId w:val="13"/>
   </w:num>
   <w:num w:numId="6">
+    <w:abstractNumId w:val="11"/>
+  </w:num>
+  <w:num w:numId="7">
+    <w:abstractNumId w:val="12"/>
+  </w:num>
+  <w:num w:numId="8">
     <w:abstractNumId w:val="4"/>
+  </w:num>
+  <w:num w:numId="9">
+    <w:abstractNumId w:val="3"/>
+  </w:num>
+  <w:num w:numId="10">
+    <w:abstractNumId w:val="7"/>
+  </w:num>
+  <w:num w:numId="11">
+    <w:abstractNumId w:val="10"/>
+  </w:num>
+  <w:num w:numId="12">
+    <w:abstractNumId w:val="2"/>
+  </w:num>
+  <w:num w:numId="13">
+    <w:abstractNumId w:val="1"/>
+  </w:num>
+  <w:num w:numId="14">
+    <w:abstractNumId w:val="5"/>
   </w:num>
 </w:numbering>
 </file>
 
 <file path=word/styles.xml><?xml version="1.0" encoding="utf-8"?>
-<w:styles xmlns:mc="http://schemas.openxmlformats.org/markup-compatibility/2006" xmlns:r="http://schemas.openxmlformats.org/officeDocument/2006/relationships" xmlns:w="http://schemas.openxmlformats.org/wordprocessingml/2006/main" xmlns:w14="http://schemas.microsoft.com/office/word/2010/wordml" xmlns:w15="http://schemas.microsoft.com/office/word/2012/wordml" mc:Ignorable="w14 w15">
+<w:styles xmlns:mc="http://schemas.openxmlformats.org/markup-compatibility/2006" xmlns:r="http://schemas.openxmlformats.org/officeDocument/2006/relationships" xmlns:w="http://schemas.openxmlformats.org/wordprocessingml/2006/main" xmlns:w14="http://schemas.microsoft.com/office/word/2010/wordml" xmlns:w15="http://schemas.microsoft.com/office/word/2012/wordml" xmlns:w16se="http://schemas.microsoft.com/office/word/2015/wordml/symex" mc:Ignorable="w14 w15 w16se">
   <w:docDefaults>
     <w:rPrDefault>
       <w:rPr>
@@ -4331,7 +7310,6 @@
       <w:spacing w:after="0" w:line="240" w:lineRule="auto"/>
     </w:pPr>
     <w:tblPr>
-      <w:tblInd w:w="0" w:type="dxa"/>
       <w:tblBorders>
         <w:top w:val="single" w:sz="4" w:space="0" w:color="auto"/>
         <w:left w:val="single" w:sz="4" w:space="0" w:color="auto"/>
@@ -4340,12 +7318,6 @@
         <w:insideH w:val="single" w:sz="4" w:space="0" w:color="auto"/>
         <w:insideV w:val="single" w:sz="4" w:space="0" w:color="auto"/>
       </w:tblBorders>
-      <w:tblCellMar>
-        <w:top w:w="0" w:type="dxa"/>
-        <w:left w:w="108" w:type="dxa"/>
-        <w:bottom w:w="0" w:type="dxa"/>
-        <w:right w:w="108" w:type="dxa"/>
-      </w:tblCellMar>
     </w:tblPr>
   </w:style>
   <w:style w:type="paragraph" w:styleId="Encabezado">

--- a/PLANEACION/ACUERDOS DE REUNIONES/EQUIPO DE DESARROLLO DE SOFTWARE.docx
+++ b/PLANEACION/ACUERDOS DE REUNIONES/EQUIPO DE DESARROLLO DE SOFTWARE.docx
@@ -1,6 +1,6 @@
 
 <file path=word/document.xml><?xml version="1.0" encoding="utf-8"?>
-<w:document xmlns:wpc="http://schemas.microsoft.com/office/word/2010/wordprocessingCanvas" xmlns:cx="http://schemas.microsoft.com/office/drawing/2014/chartex" xmlns:mc="http://schemas.openxmlformats.org/markup-compatibility/2006" xmlns:o="urn:schemas-microsoft-com:office:office" xmlns:r="http://schemas.openxmlformats.org/officeDocument/2006/relationships" xmlns:m="http://schemas.openxmlformats.org/officeDocument/2006/math" xmlns:v="urn:schemas-microsoft-com:vml" xmlns:wp14="http://schemas.microsoft.com/office/word/2010/wordprocessingDrawing" xmlns:wp="http://schemas.openxmlformats.org/drawingml/2006/wordprocessingDrawing" xmlns:w10="urn:schemas-microsoft-com:office:word" xmlns:w="http://schemas.openxmlformats.org/wordprocessingml/2006/main" xmlns:w14="http://schemas.microsoft.com/office/word/2010/wordml" xmlns:w15="http://schemas.microsoft.com/office/word/2012/wordml" xmlns:w16se="http://schemas.microsoft.com/office/word/2015/wordml/symex" xmlns:wpg="http://schemas.microsoft.com/office/word/2010/wordprocessingGroup" xmlns:wpi="http://schemas.microsoft.com/office/word/2010/wordprocessingInk" xmlns:wne="http://schemas.microsoft.com/office/word/2006/wordml" xmlns:wps="http://schemas.microsoft.com/office/word/2010/wordprocessingShape" mc:Ignorable="w14 w15 w16se wp14">
+<w:document xmlns:wpc="http://schemas.microsoft.com/office/word/2010/wordprocessingCanvas" xmlns:mc="http://schemas.openxmlformats.org/markup-compatibility/2006" xmlns:o="urn:schemas-microsoft-com:office:office" xmlns:r="http://schemas.openxmlformats.org/officeDocument/2006/relationships" xmlns:m="http://schemas.openxmlformats.org/officeDocument/2006/math" xmlns:v="urn:schemas-microsoft-com:vml" xmlns:wp14="http://schemas.microsoft.com/office/word/2010/wordprocessingDrawing" xmlns:wp="http://schemas.openxmlformats.org/drawingml/2006/wordprocessingDrawing" xmlns:w10="urn:schemas-microsoft-com:office:word" xmlns:w="http://schemas.openxmlformats.org/wordprocessingml/2006/main" xmlns:w14="http://schemas.microsoft.com/office/word/2010/wordml" xmlns:w15="http://schemas.microsoft.com/office/word/2012/wordml" xmlns:wpg="http://schemas.microsoft.com/office/word/2010/wordprocessingGroup" xmlns:wpi="http://schemas.microsoft.com/office/word/2010/wordprocessingInk" xmlns:wne="http://schemas.microsoft.com/office/word/2006/wordml" xmlns:wps="http://schemas.microsoft.com/office/word/2010/wordprocessingShape" mc:Ignorable="w14 w15 wp14">
   <w:body>
     <w:p>
       <w:pPr>
@@ -57,6 +57,8 @@
       <w:r>
         <w:t xml:space="preserve">: formar una empresa de servicio tecnológico. </w:t>
       </w:r>
+      <w:bookmarkStart w:id="0" w:name="_GoBack"/>
+      <w:bookmarkEnd w:id="0"/>
     </w:p>
     <w:p>
       <w:r>
@@ -236,7 +238,19 @@
         </w:numPr>
       </w:pPr>
       <w:r>
-        <w:t>GUTARRA GRANADOS, JACOBY.</w:t>
+        <w:t>PULACHE CHIROQUE, IVAN GABRID</w:t>
+      </w:r>
+    </w:p>
+    <w:p>
+      <w:pPr>
+        <w:pStyle w:val="Prrafodelista"/>
+        <w:numPr>
+          <w:ilvl w:val="0"/>
+          <w:numId w:val="1"/>
+        </w:numPr>
+      </w:pPr>
+      <w:r>
+        <w:t>BARRETO CASTILLO, RODRIGO ALONSO</w:t>
       </w:r>
     </w:p>
     <w:p>
@@ -257,7 +271,6 @@
           <w:b/>
           <w:sz w:val="24"/>
         </w:rPr>
-        <w:lastRenderedPageBreak/>
         <w:t xml:space="preserve">HORARIOS: </w:t>
       </w:r>
     </w:p>
@@ -868,6 +881,7 @@
         </w:numPr>
       </w:pPr>
       <w:r>
+        <w:lastRenderedPageBreak/>
         <w:t>CIBER</w:t>
       </w:r>
       <w:r>
@@ -892,7 +906,6 @@
           <w:b/>
           <w:sz w:val="24"/>
         </w:rPr>
-        <w:lastRenderedPageBreak/>
         <w:t>LENGUAJES</w:t>
       </w:r>
       <w:r>
@@ -1041,6 +1054,9 @@
       <w:r>
         <w:t>BALSALMIQ</w:t>
       </w:r>
+      <w:r>
+        <w:t xml:space="preserve"> </w:t>
+      </w:r>
     </w:p>
     <w:p>
       <w:pPr>
@@ -1049,10 +1065,22 @@
           <w:ilvl w:val="0"/>
           <w:numId w:val="4"/>
         </w:numPr>
-      </w:pPr>
-      <w:r>
+        <w:rPr>
+          <w:lang w:val="en-US"/>
+        </w:rPr>
+      </w:pPr>
+      <w:r>
+        <w:rPr>
+          <w:lang w:val="en-US"/>
+        </w:rPr>
         <w:t>RATIONAL ROUSE ENDERPRISE EDITION</w:t>
       </w:r>
+      <w:r>
+        <w:rPr>
+          <w:lang w:val="en-US"/>
+        </w:rPr>
+        <w:t xml:space="preserve"> (uml)</w:t>
+      </w:r>
     </w:p>
     <w:p>
       <w:pPr>
@@ -1065,6 +1093,9 @@
       <w:r>
         <w:t>BIZAGUI</w:t>
       </w:r>
+      <w:r>
+        <w:t xml:space="preserve"> </w:t>
+      </w:r>
     </w:p>
     <w:p>
       <w:pPr>
@@ -1088,6 +1119,42 @@
       </w:pPr>
       <w:r>
         <w:t>Sql server 2014</w:t>
+      </w:r>
+    </w:p>
+    <w:p>
+      <w:pPr>
+        <w:pStyle w:val="Prrafodelista"/>
+        <w:numPr>
+          <w:ilvl w:val="0"/>
+          <w:numId w:val="4"/>
+        </w:numPr>
+      </w:pPr>
+      <w:r>
+        <w:t>Xamp</w:t>
+      </w:r>
+    </w:p>
+    <w:p>
+      <w:pPr>
+        <w:pStyle w:val="Prrafodelista"/>
+        <w:numPr>
+          <w:ilvl w:val="0"/>
+          <w:numId w:val="4"/>
+        </w:numPr>
+      </w:pPr>
+      <w:r>
+        <w:t>Hantgount wsp fcbk</w:t>
+      </w:r>
+    </w:p>
+    <w:p>
+      <w:pPr>
+        <w:pStyle w:val="Prrafodelista"/>
+        <w:numPr>
+          <w:ilvl w:val="0"/>
+          <w:numId w:val="4"/>
+        </w:numPr>
+      </w:pPr>
+      <w:r>
+        <w:t xml:space="preserve">Netbeans </w:t>
       </w:r>
     </w:p>
     <w:p/>
@@ -1103,10 +1170,9 @@
     <w:p/>
     <w:p/>
     <w:p/>
-    <w:p/>
-    <w:p/>
-    <w:p>
-      <w:r>
+    <w:p>
+      <w:r>
+        <w:lastRenderedPageBreak/>
         <w:tab/>
       </w:r>
       <w:r>
@@ -1146,7 +1212,6 @@
     </w:p>
     <w:p>
       <w:r>
-        <w:lastRenderedPageBreak/>
         <w:t xml:space="preserve">Deivith </w:t>
       </w:r>
       <w:r>
@@ -1211,11 +1276,6 @@
     </w:p>
     <w:p>
       <w:r>
-        <w:t xml:space="preserve">Caso de usos </w:t>
-      </w:r>
-    </w:p>
-    <w:p>
-      <w:r>
         <w:t xml:space="preserve">Prototipos </w:t>
       </w:r>
     </w:p>
@@ -1252,6 +1312,9 @@
       </w:pPr>
       <w:r>
         <w:t>6 Instalador</w:t>
+      </w:r>
+      <w:r>
+        <w:t xml:space="preserve"> (maven)</w:t>
       </w:r>
     </w:p>
     <w:p/>
@@ -1802,7 +1865,7 @@
               </wp:anchor>
             </w:drawing>
           </mc:Choice>
-          <mc:Fallback>
+          <mc:Fallback xmlns:w16se="http://schemas.microsoft.com/office/word/2015/wordml/symex" xmlns:cx="http://schemas.microsoft.com/office/drawing/2014/chartex">
             <w:pict>
               <v:rect w14:anchorId="33C37A72" id="Rectángulo 4" o:spid="_x0000_s1026" style="position:absolute;left:0;text-align:left;margin-left:-4.8pt;margin-top:185.85pt;width:115.5pt;height:114pt;z-index:251665408;visibility:visible;mso-wrap-style:square;mso-width-percent:0;mso-height-percent:0;mso-wrap-distance-left:9pt;mso-wrap-distance-top:0;mso-wrap-distance-right:9pt;mso-wrap-distance-bottom:0;mso-position-horizontal:absolute;mso-position-horizontal-relative:text;mso-position-vertical:absolute;mso-position-vertical-relative:text;mso-width-percent:0;mso-height-percent:0;mso-width-relative:margin;mso-height-relative:margin;v-text-anchor:middle" o:gfxdata="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" fillcolor="#9cc2e5 [1940]" strokecolor="black [3213]" strokeweight="1pt">
                 <v:textbox>
@@ -1901,7 +1964,7 @@
               </wp:anchor>
             </w:drawing>
           </mc:Choice>
-          <mc:Fallback>
+          <mc:Fallback xmlns:w16se="http://schemas.microsoft.com/office/word/2015/wordml/symex" xmlns:cx="http://schemas.microsoft.com/office/drawing/2014/chartex">
             <w:pict>
               <v:shapetype w14:anchorId="4850F28C" id="_x0000_t32" coordsize="21600,21600" o:spt="32" o:oned="t" path="m,l21600,21600e" filled="f">
                 <v:path arrowok="t" fillok="f" o:connecttype="none"/>
@@ -2038,7 +2101,7 @@
               </wp:anchor>
             </w:drawing>
           </mc:Choice>
-          <mc:Fallback>
+          <mc:Fallback xmlns:w16se="http://schemas.microsoft.com/office/word/2015/wordml/symex" xmlns:cx="http://schemas.microsoft.com/office/drawing/2014/chartex">
             <w:pict>
               <v:rect w14:anchorId="4A455FA0" id="Rectángulo 3" o:spid="_x0000_s1027" style="position:absolute;left:0;text-align:left;margin-left:-4.8pt;margin-top:27.65pt;width:115.5pt;height:127.5pt;z-index:251663360;visibility:visible;mso-wrap-style:square;mso-width-percent:0;mso-height-percent:0;mso-wrap-distance-left:9pt;mso-wrap-distance-top:0;mso-wrap-distance-right:9pt;mso-wrap-distance-bottom:0;mso-position-horizontal:absolute;mso-position-horizontal-relative:text;mso-position-vertical:absolute;mso-position-vertical-relative:text;mso-width-percent:0;mso-height-percent:0;mso-width-relative:margin;mso-height-relative:margin;v-text-anchor:middle" o:gfxdata="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" fillcolor="#9cc2e5 [1940]" strokecolor="black [3213]" strokeweight="1pt">
                 <v:textbox>
@@ -2229,7 +2292,7 @@
               </wp:anchor>
             </w:drawing>
           </mc:Choice>
-          <mc:Fallback>
+          <mc:Fallback xmlns:w16se="http://schemas.microsoft.com/office/word/2015/wordml/symex" xmlns:cx="http://schemas.microsoft.com/office/drawing/2014/chartex">
             <w:pict>
               <v:rect w14:anchorId="5DAAE048" id="Rectángulo 1" o:spid="_x0000_s1028" style="position:absolute;left:0;text-align:left;margin-left:176.7pt;margin-top:35.15pt;width:115.5pt;height:127.5pt;z-index:251659264;visibility:visible;mso-wrap-style:square;mso-width-percent:0;mso-height-percent:0;mso-wrap-distance-left:9pt;mso-wrap-distance-top:0;mso-wrap-distance-right:9pt;mso-wrap-distance-bottom:0;mso-position-horizontal:absolute;mso-position-horizontal-relative:text;mso-position-vertical:absolute;mso-position-vertical-relative:text;mso-width-percent:0;mso-height-percent:0;mso-width-relative:margin;mso-height-relative:margin;v-text-anchor:middle" o:gfxdata="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" fillcolor="#ffc000 [3207]" strokecolor="black [3213]" strokeweight="1pt">
                 <v:textbox>
@@ -2432,7 +2495,7 @@
               </wp:anchor>
             </w:drawing>
           </mc:Choice>
-          <mc:Fallback>
+          <mc:Fallback xmlns:w16se="http://schemas.microsoft.com/office/word/2015/wordml/symex" xmlns:cx="http://schemas.microsoft.com/office/drawing/2014/chartex">
             <w:pict>
               <v:rect w14:anchorId="354E54E7" id="Rectángulo 2" o:spid="_x0000_s1029" style="position:absolute;left:0;text-align:left;margin-left:362.7pt;margin-top:35.15pt;width:115.5pt;height:132pt;z-index:251661312;visibility:visible;mso-wrap-style:square;mso-width-percent:0;mso-height-percent:0;mso-wrap-distance-left:9pt;mso-wrap-distance-top:0;mso-wrap-distance-right:9pt;mso-wrap-distance-bottom:0;mso-position-horizontal:absolute;mso-position-horizontal-relative:text;mso-position-vertical:absolute;mso-position-vertical-relative:text;mso-width-percent:0;mso-height-percent:0;mso-width-relative:margin;mso-height-relative:margin;v-text-anchor:middle" o:gfxdata="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" fillcolor="#ffc000 [3207]" strokecolor="black [3213]" strokeweight="1pt">
                 <v:textbox>
@@ -2555,7 +2618,7 @@
               </wp:anchor>
             </w:drawing>
           </mc:Choice>
-          <mc:Fallback>
+          <mc:Fallback xmlns:w16se="http://schemas.microsoft.com/office/word/2015/wordml/symex" xmlns:cx="http://schemas.microsoft.com/office/drawing/2014/chartex">
             <w:pict>
               <v:shape w14:anchorId="543D3BCC" id="Conector recto de flecha 5" o:spid="_x0000_s1026" type="#_x0000_t32" style="position:absolute;margin-left:47.7pt;margin-top:155.15pt;width:.75pt;height:30.75pt;flip:x;z-index:251666432;visibility:visible;mso-wrap-style:square;mso-wrap-distance-left:9pt;mso-wrap-distance-top:0;mso-wrap-distance-right:9pt;mso-wrap-distance-bottom:0;mso-position-horizontal:absolute;mso-position-horizontal-relative:text;mso-position-vertical:absolute;mso-position-vertical-relative:text" o:gfxdata="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" strokecolor="#5b9bd5 [3204]" strokeweight=".5pt">
                 <v:stroke endarrow="block" joinstyle="miter"/>
@@ -2624,7 +2687,7 @@
               </wp:anchor>
             </w:drawing>
           </mc:Choice>
-          <mc:Fallback>
+          <mc:Fallback xmlns:w16se="http://schemas.microsoft.com/office/word/2015/wordml/symex" xmlns:cx="http://schemas.microsoft.com/office/drawing/2014/chartex">
             <w:pict>
               <v:shape w14:anchorId="705F093F" id="Conector recto de flecha 7" o:spid="_x0000_s1026" type="#_x0000_t32" style="position:absolute;margin-left:291.45pt;margin-top:67.35pt;width:70.5pt;height:.75pt;flip:y;z-index:251668480;visibility:visible;mso-wrap-style:square;mso-wrap-distance-left:9pt;mso-wrap-distance-top:0;mso-wrap-distance-right:9pt;mso-wrap-distance-bottom:0;mso-position-horizontal:absolute;mso-position-horizontal-relative:text;mso-position-vertical:absolute;mso-position-vertical-relative:text" o:gfxdata="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" strokecolor="#5b9bd5 [3204]" strokeweight=".5pt">
                 <v:stroke endarrow="block" joinstyle="miter"/>
@@ -3012,16 +3075,7 @@
           <w:sz w:val="24"/>
           <w:szCs w:val="24"/>
         </w:rPr>
-        <w:t xml:space="preserve">           </w:t>
-      </w:r>
-      <w:r>
-        <w:rPr>
-          <w:rFonts w:ascii="Arial" w:hAnsi="Arial" w:cs="Arial"/>
-          <w:color w:val="000000" w:themeColor="text1"/>
-          <w:sz w:val="24"/>
-          <w:szCs w:val="24"/>
-        </w:rPr>
-        <w:t xml:space="preserve">-FORLULARIO </w:t>
+        <w:t xml:space="preserve">           -FORLULARIO </w:t>
       </w:r>
       <w:r>
         <w:rPr>
@@ -3063,16 +3117,7 @@
           <w:sz w:val="24"/>
           <w:szCs w:val="24"/>
         </w:rPr>
-        <w:t>USUARIO:</w:t>
-      </w:r>
-      <w:r>
-        <w:rPr>
-          <w:rFonts w:ascii="Arial" w:hAnsi="Arial" w:cs="Arial"/>
-          <w:color w:val="000000" w:themeColor="text1"/>
-          <w:sz w:val="24"/>
-          <w:szCs w:val="24"/>
-        </w:rPr>
-        <w:t xml:space="preserve"> </w:t>
+        <w:t xml:space="preserve">USUARIO: </w:t>
       </w:r>
     </w:p>
     <w:p>
@@ -3210,8 +3255,6 @@
           <w:szCs w:val="24"/>
         </w:rPr>
       </w:pPr>
-      <w:bookmarkStart w:id="0" w:name="_GoBack"/>
-      <w:bookmarkEnd w:id="0"/>
     </w:p>
     <w:p>
       <w:pPr>
@@ -3260,40 +3303,7 @@
           <w:szCs w:val="24"/>
           <w:u w:val="single"/>
         </w:rPr>
-        <w:t xml:space="preserve">EL USUARIO ALMACENERO </w:t>
-      </w:r>
-      <w:r>
-        <w:rPr>
-          <w:rFonts w:ascii="Arial" w:hAnsi="Arial" w:cs="Arial"/>
-          <w:b/>
-          <w:color w:val="000000" w:themeColor="text1"/>
-          <w:sz w:val="24"/>
-          <w:szCs w:val="24"/>
-          <w:u w:val="single"/>
-        </w:rPr>
-        <w:t>tendrá</w:t>
-      </w:r>
-      <w:r>
-        <w:rPr>
-          <w:rFonts w:ascii="Arial" w:hAnsi="Arial" w:cs="Arial"/>
-          <w:b/>
-          <w:color w:val="000000" w:themeColor="text1"/>
-          <w:sz w:val="24"/>
-          <w:szCs w:val="24"/>
-          <w:u w:val="single"/>
-        </w:rPr>
-        <w:t xml:space="preserve"> acceso al sistema y realiza </w:t>
-      </w:r>
-      <w:r>
-        <w:rPr>
-          <w:rFonts w:ascii="Arial" w:hAnsi="Arial" w:cs="Arial"/>
-          <w:b/>
-          <w:color w:val="000000" w:themeColor="text1"/>
-          <w:sz w:val="24"/>
-          <w:szCs w:val="24"/>
-          <w:u w:val="single"/>
-        </w:rPr>
-        <w:t>las operaciones:</w:t>
+        <w:t>EL USUARIO ALMACENERO tendrá acceso al sistema y realiza las operaciones:</w:t>
       </w:r>
     </w:p>
     <w:p>
@@ -3541,25 +3551,7 @@
           <w:sz w:val="24"/>
           <w:szCs w:val="24"/>
         </w:rPr>
-        <w:t xml:space="preserve">el sistema le debe permitir incorporar   </w:t>
-      </w:r>
-      <w:r>
-        <w:rPr>
-          <w:rFonts w:ascii="Arial" w:hAnsi="Arial" w:cs="Arial"/>
-          <w:color w:val="000000" w:themeColor="text1"/>
-          <w:sz w:val="24"/>
-          <w:szCs w:val="24"/>
-        </w:rPr>
-        <w:t>productos</w:t>
-      </w:r>
-      <w:r>
-        <w:rPr>
-          <w:rFonts w:ascii="Arial" w:hAnsi="Arial" w:cs="Arial"/>
-          <w:color w:val="000000" w:themeColor="text1"/>
-          <w:sz w:val="24"/>
-          <w:szCs w:val="24"/>
-        </w:rPr>
-        <w:t xml:space="preserve"> de acorde a la familia que pertenece en el cardex  </w:t>
+        <w:t xml:space="preserve">el sistema le debe permitir incorporar   productos de acorde a la familia que pertenece en el cardex  </w:t>
       </w:r>
     </w:p>
     <w:p>
@@ -3591,117 +3583,27 @@
           <w:szCs w:val="24"/>
         </w:rPr>
         <w:lastRenderedPageBreak/>
-        <w:t xml:space="preserve"> </w:t>
-      </w:r>
-      <w:r>
-        <w:rPr>
-          <w:rFonts w:ascii="Arial" w:hAnsi="Arial" w:cs="Arial"/>
-          <w:color w:val="000000" w:themeColor="text1"/>
-          <w:sz w:val="24"/>
-          <w:szCs w:val="24"/>
-        </w:rPr>
-        <w:t xml:space="preserve">   </w:t>
-      </w:r>
-      <w:r>
-        <w:rPr>
-          <w:rFonts w:ascii="Arial" w:hAnsi="Arial" w:cs="Arial"/>
-          <w:color w:val="000000" w:themeColor="text1"/>
-          <w:sz w:val="24"/>
-          <w:szCs w:val="24"/>
-        </w:rPr>
-        <w:t xml:space="preserve"> </w:t>
-      </w:r>
-      <w:r>
-        <w:rPr>
-          <w:rFonts w:ascii="Arial" w:hAnsi="Arial" w:cs="Arial"/>
-          <w:color w:val="000000" w:themeColor="text1"/>
-          <w:sz w:val="24"/>
-          <w:szCs w:val="24"/>
-        </w:rPr>
-        <w:t xml:space="preserve">desde la perspectiva del </w:t>
-      </w:r>
-      <w:r>
-        <w:rPr>
-          <w:rFonts w:ascii="Arial" w:hAnsi="Arial" w:cs="Arial"/>
-          <w:color w:val="000000" w:themeColor="text1"/>
-          <w:sz w:val="24"/>
-          <w:szCs w:val="24"/>
-        </w:rPr>
-        <w:t>negocio:</w:t>
-      </w:r>
-      <w:r>
-        <w:rPr>
-          <w:rFonts w:ascii="Arial" w:hAnsi="Arial" w:cs="Arial"/>
-          <w:color w:val="000000" w:themeColor="text1"/>
-          <w:sz w:val="24"/>
-          <w:szCs w:val="24"/>
-        </w:rPr>
-        <w:t xml:space="preserve"> </w:t>
-      </w:r>
-    </w:p>
-    <w:p>
-      <w:pPr>
-        <w:pStyle w:val="Prrafodelista"/>
-        <w:rPr>
-          <w:rFonts w:ascii="Arial" w:hAnsi="Arial" w:cs="Arial"/>
-          <w:color w:val="000000" w:themeColor="text1"/>
-          <w:sz w:val="24"/>
-          <w:szCs w:val="24"/>
-        </w:rPr>
-      </w:pPr>
-      <w:r>
-        <w:rPr>
-          <w:rFonts w:ascii="Arial" w:hAnsi="Arial" w:cs="Arial"/>
-          <w:color w:val="000000" w:themeColor="text1"/>
-          <w:sz w:val="24"/>
-          <w:szCs w:val="24"/>
-        </w:rPr>
-        <w:t xml:space="preserve">  </w:t>
-      </w:r>
-      <w:r>
-        <w:rPr>
-          <w:rFonts w:ascii="Arial" w:hAnsi="Arial" w:cs="Arial"/>
-          <w:color w:val="000000" w:themeColor="text1"/>
-          <w:sz w:val="24"/>
-          <w:szCs w:val="24"/>
-        </w:rPr>
-        <w:t xml:space="preserve">  </w:t>
-      </w:r>
-      <w:r>
-        <w:rPr>
-          <w:rFonts w:ascii="Arial" w:hAnsi="Arial" w:cs="Arial"/>
-          <w:color w:val="000000" w:themeColor="text1"/>
-          <w:sz w:val="24"/>
-          <w:szCs w:val="24"/>
-        </w:rPr>
-        <w:t xml:space="preserve"> desde la perspectiva del </w:t>
-      </w:r>
-      <w:r>
-        <w:rPr>
-          <w:rFonts w:ascii="Arial" w:hAnsi="Arial" w:cs="Arial"/>
-          <w:color w:val="000000" w:themeColor="text1"/>
-          <w:sz w:val="24"/>
-          <w:szCs w:val="24"/>
-        </w:rPr>
-        <w:t>sistema:</w:t>
-      </w:r>
-      <w:r>
-        <w:rPr>
-          <w:rFonts w:ascii="Arial" w:hAnsi="Arial" w:cs="Arial"/>
-          <w:color w:val="000000" w:themeColor="text1"/>
-          <w:sz w:val="24"/>
-          <w:szCs w:val="24"/>
-        </w:rPr>
-        <w:t xml:space="preserve"> todo </w:t>
-      </w:r>
-      <w:r>
-        <w:rPr>
-          <w:rFonts w:ascii="Arial" w:hAnsi="Arial" w:cs="Arial"/>
-          <w:color w:val="000000" w:themeColor="text1"/>
-          <w:sz w:val="24"/>
-          <w:szCs w:val="24"/>
-        </w:rPr>
-        <w:t>electrónico</w:t>
+        <w:t xml:space="preserve">     desde la perspectiva del negocio: </w:t>
+      </w:r>
+    </w:p>
+    <w:p>
+      <w:pPr>
+        <w:pStyle w:val="Prrafodelista"/>
+        <w:rPr>
+          <w:rFonts w:ascii="Arial" w:hAnsi="Arial" w:cs="Arial"/>
+          <w:color w:val="000000" w:themeColor="text1"/>
+          <w:sz w:val="24"/>
+          <w:szCs w:val="24"/>
+        </w:rPr>
+      </w:pPr>
+      <w:r>
+        <w:rPr>
+          <w:rFonts w:ascii="Arial" w:hAnsi="Arial" w:cs="Arial"/>
+          <w:color w:val="000000" w:themeColor="text1"/>
+          <w:sz w:val="24"/>
+          <w:szCs w:val="24"/>
+        </w:rPr>
+        <w:t xml:space="preserve">     desde la perspectiva del sistema: todo electrónico</w:t>
       </w:r>
     </w:p>
     <w:p>
@@ -4533,55 +4435,7 @@
           <w:sz w:val="24"/>
           <w:szCs w:val="24"/>
         </w:rPr>
-        <w:t xml:space="preserve">consulta de productos </w:t>
-      </w:r>
-      <w:r>
-        <w:rPr>
-          <w:rFonts w:ascii="Arial" w:hAnsi="Arial" w:cs="Arial"/>
-          <w:sz w:val="24"/>
-          <w:szCs w:val="24"/>
-        </w:rPr>
-        <w:t>según</w:t>
-      </w:r>
-      <w:r>
-        <w:rPr>
-          <w:rFonts w:ascii="Arial" w:hAnsi="Arial" w:cs="Arial"/>
-          <w:sz w:val="24"/>
-          <w:szCs w:val="24"/>
-        </w:rPr>
-        <w:t xml:space="preserve"> su tipo y </w:t>
-      </w:r>
-      <w:r>
-        <w:rPr>
-          <w:rFonts w:ascii="Arial" w:hAnsi="Arial" w:cs="Arial"/>
-          <w:sz w:val="24"/>
-          <w:szCs w:val="24"/>
-        </w:rPr>
-        <w:t>características,</w:t>
-      </w:r>
-      <w:r>
-        <w:rPr>
-          <w:rFonts w:ascii="Arial" w:hAnsi="Arial" w:cs="Arial"/>
-          <w:sz w:val="24"/>
-          <w:szCs w:val="24"/>
-        </w:rPr>
-        <w:t xml:space="preserve"> costos </w:t>
-      </w:r>
-      <w:r>
-        <w:rPr>
-          <w:rFonts w:ascii="Arial" w:hAnsi="Arial" w:cs="Arial"/>
-          <w:sz w:val="24"/>
-          <w:szCs w:val="24"/>
-        </w:rPr>
-        <w:t>según</w:t>
-      </w:r>
-      <w:r>
-        <w:rPr>
-          <w:rFonts w:ascii="Arial" w:hAnsi="Arial" w:cs="Arial"/>
-          <w:sz w:val="24"/>
-          <w:szCs w:val="24"/>
-        </w:rPr>
-        <w:t xml:space="preserve"> cantidad (ofertas)</w:t>
+        <w:t>consulta de productos según su tipo y características, costos según cantidad (ofertas)</w:t>
       </w:r>
     </w:p>
     <w:p>
@@ -4625,23 +4479,7 @@
           <w:sz w:val="24"/>
           <w:szCs w:val="24"/>
         </w:rPr>
-        <w:t xml:space="preserve">esa </w:t>
-      </w:r>
-      <w:r>
-        <w:rPr>
-          <w:rFonts w:ascii="Arial" w:hAnsi="Arial" w:cs="Arial"/>
-          <w:sz w:val="24"/>
-          <w:szCs w:val="24"/>
-        </w:rPr>
-        <w:t>información</w:t>
-      </w:r>
-      <w:r>
-        <w:rPr>
-          <w:rFonts w:ascii="Arial" w:hAnsi="Arial" w:cs="Arial"/>
-          <w:sz w:val="24"/>
-          <w:szCs w:val="24"/>
-        </w:rPr>
-        <w:t xml:space="preserve"> se le manda a caja con el importe que debe de cancelar el cliente</w:t>
+        <w:t>esa información se le manda a caja con el importe que debe de cancelar el cliente</w:t>
       </w:r>
     </w:p>
     <w:p>
@@ -4663,23 +4501,7 @@
           <w:sz w:val="24"/>
           <w:szCs w:val="24"/>
         </w:rPr>
-        <w:t xml:space="preserve">el de caja le manda </w:t>
-      </w:r>
-      <w:r>
-        <w:rPr>
-          <w:rFonts w:ascii="Arial" w:hAnsi="Arial" w:cs="Arial"/>
-          <w:sz w:val="24"/>
-          <w:szCs w:val="24"/>
-        </w:rPr>
-        <w:t>aprobación</w:t>
-      </w:r>
-      <w:r>
-        <w:rPr>
-          <w:rFonts w:ascii="Arial" w:hAnsi="Arial" w:cs="Arial"/>
-          <w:sz w:val="24"/>
-          <w:szCs w:val="24"/>
-        </w:rPr>
-        <w:t xml:space="preserve"> del pago</w:t>
+        <w:t>el de caja le manda aprobación del pago</w:t>
       </w:r>
       <w:r>
         <w:rPr>
@@ -4746,7 +4568,7 @@
               </wp:inline>
             </w:drawing>
           </mc:Choice>
-          <mc:Fallback>
+          <mc:Fallback xmlns:w16se="http://schemas.microsoft.com/office/word/2015/wordml/symex" xmlns:cx="http://schemas.microsoft.com/office/drawing/2014/chartex">
             <w:pict>
               <v:rect w14:anchorId="44576704" id="Rectángulo 10" o:spid="_x0000_s1026" alt="Imagen relacionada" style="width:24pt;height:24pt;visibility:visible;mso-wrap-style:square;mso-left-percent:-10001;mso-top-percent:-10001;mso-position-horizontal:absolute;mso-position-horizontal-relative:char;mso-position-vertical:absolute;mso-position-vertical-relative:line;mso-left-percent:-10001;mso-top-percent:-10001;v-text-anchor:top" o:gfxdata="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" filled="f" stroked="f">
                 <o:lock v:ext="edit" aspectratio="t"/>
@@ -4845,43 +4667,7 @@
           <w:szCs w:val="24"/>
         </w:rPr>
         <w:lastRenderedPageBreak/>
-        <w:t xml:space="preserve">EL </w:t>
-      </w:r>
-      <w:r>
-        <w:rPr>
-          <w:rFonts w:ascii="Arial" w:hAnsi="Arial" w:cs="Arial"/>
-          <w:b/>
-          <w:sz w:val="24"/>
-          <w:szCs w:val="24"/>
-        </w:rPr>
-        <w:t>USUARIO Administrador</w:t>
-      </w:r>
-      <w:r>
-        <w:rPr>
-          <w:rFonts w:ascii="Arial" w:hAnsi="Arial" w:cs="Arial"/>
-          <w:b/>
-          <w:sz w:val="24"/>
-          <w:szCs w:val="24"/>
-        </w:rPr>
-        <w:t xml:space="preserve">   </w:t>
-      </w:r>
-      <w:r>
-        <w:rPr>
-          <w:rFonts w:ascii="Arial" w:hAnsi="Arial" w:cs="Arial"/>
-          <w:b/>
-          <w:sz w:val="24"/>
-          <w:szCs w:val="24"/>
-        </w:rPr>
-        <w:t>tendrá</w:t>
-      </w:r>
-      <w:r>
-        <w:rPr>
-          <w:rFonts w:ascii="Arial" w:hAnsi="Arial" w:cs="Arial"/>
-          <w:b/>
-          <w:sz w:val="24"/>
-          <w:szCs w:val="24"/>
-        </w:rPr>
-        <w:t xml:space="preserve"> acceso al sistema y realiza </w:t>
+        <w:t xml:space="preserve">EL USUARIO Administrador   tendrá acceso al sistema y realiza </w:t>
       </w:r>
       <w:r>
         <w:rPr>
@@ -5069,31 +4855,7 @@
           <w:sz w:val="24"/>
           <w:szCs w:val="24"/>
         </w:rPr>
-        <w:t>análisis</w:t>
-      </w:r>
-      <w:r>
-        <w:rPr>
-          <w:rFonts w:ascii="Arial" w:hAnsi="Arial" w:cs="Arial"/>
-          <w:sz w:val="24"/>
-          <w:szCs w:val="24"/>
-        </w:rPr>
-        <w:t xml:space="preserve"> </w:t>
-      </w:r>
-      <w:r>
-        <w:rPr>
-          <w:rFonts w:ascii="Arial" w:hAnsi="Arial" w:cs="Arial"/>
-          <w:sz w:val="24"/>
-          <w:szCs w:val="24"/>
-        </w:rPr>
-        <w:t>estadísticos</w:t>
-      </w:r>
-      <w:r>
-        <w:rPr>
-          <w:rFonts w:ascii="Arial" w:hAnsi="Arial" w:cs="Arial"/>
-          <w:sz w:val="24"/>
-          <w:szCs w:val="24"/>
-        </w:rPr>
-        <w:t xml:space="preserve"> </w:t>
+        <w:t xml:space="preserve">análisis estadísticos </w:t>
       </w:r>
     </w:p>
     <w:p>
@@ -5137,15 +4899,7 @@
           <w:sz w:val="24"/>
           <w:szCs w:val="24"/>
         </w:rPr>
-        <w:t>modificación</w:t>
-      </w:r>
-      <w:r>
-        <w:rPr>
-          <w:rFonts w:ascii="Arial" w:hAnsi="Arial" w:cs="Arial"/>
-          <w:sz w:val="24"/>
-          <w:szCs w:val="24"/>
-        </w:rPr>
-        <w:t xml:space="preserve"> de costos de los productos</w:t>
+        <w:t>modificación de costos de los productos</w:t>
       </w:r>
     </w:p>
     <w:p>
@@ -5186,6 +4940,150 @@
         </w:rPr>
         <w:t xml:space="preserve">  </w:t>
       </w:r>
+    </w:p>
+    <w:p>
+      <w:pPr>
+        <w:rPr>
+          <w:rFonts w:ascii="Arial" w:hAnsi="Arial" w:cs="Arial"/>
+          <w:sz w:val="24"/>
+          <w:szCs w:val="24"/>
+        </w:rPr>
+      </w:pPr>
+    </w:p>
+    <w:p>
+      <w:pPr>
+        <w:rPr>
+          <w:rFonts w:ascii="Arial" w:hAnsi="Arial" w:cs="Arial"/>
+          <w:sz w:val="24"/>
+          <w:szCs w:val="24"/>
+        </w:rPr>
+      </w:pPr>
+    </w:p>
+    <w:p>
+      <w:pPr>
+        <w:rPr>
+          <w:rFonts w:ascii="Arial" w:hAnsi="Arial" w:cs="Arial"/>
+          <w:sz w:val="24"/>
+          <w:szCs w:val="24"/>
+        </w:rPr>
+      </w:pPr>
+    </w:p>
+    <w:p>
+      <w:pPr>
+        <w:rPr>
+          <w:rFonts w:ascii="Arial" w:hAnsi="Arial" w:cs="Arial"/>
+          <w:sz w:val="24"/>
+          <w:szCs w:val="24"/>
+        </w:rPr>
+      </w:pPr>
+    </w:p>
+    <w:p>
+      <w:pPr>
+        <w:rPr>
+          <w:rFonts w:ascii="Arial" w:hAnsi="Arial" w:cs="Arial"/>
+          <w:sz w:val="24"/>
+          <w:szCs w:val="24"/>
+        </w:rPr>
+      </w:pPr>
+    </w:p>
+    <w:p>
+      <w:pPr>
+        <w:rPr>
+          <w:rFonts w:ascii="Arial" w:hAnsi="Arial" w:cs="Arial"/>
+          <w:sz w:val="24"/>
+          <w:szCs w:val="24"/>
+        </w:rPr>
+      </w:pPr>
+    </w:p>
+    <w:p>
+      <w:pPr>
+        <w:rPr>
+          <w:rFonts w:ascii="Arial" w:hAnsi="Arial" w:cs="Arial"/>
+          <w:sz w:val="24"/>
+          <w:szCs w:val="24"/>
+        </w:rPr>
+      </w:pPr>
+    </w:p>
+    <w:p>
+      <w:pPr>
+        <w:rPr>
+          <w:rFonts w:ascii="Arial" w:hAnsi="Arial" w:cs="Arial"/>
+          <w:sz w:val="24"/>
+          <w:szCs w:val="24"/>
+        </w:rPr>
+      </w:pPr>
+    </w:p>
+    <w:p>
+      <w:pPr>
+        <w:rPr>
+          <w:rFonts w:ascii="Arial" w:hAnsi="Arial" w:cs="Arial"/>
+          <w:sz w:val="24"/>
+          <w:szCs w:val="24"/>
+        </w:rPr>
+      </w:pPr>
+    </w:p>
+    <w:p>
+      <w:pPr>
+        <w:rPr>
+          <w:rFonts w:ascii="Arial" w:hAnsi="Arial" w:cs="Arial"/>
+          <w:sz w:val="24"/>
+          <w:szCs w:val="24"/>
+        </w:rPr>
+      </w:pPr>
+    </w:p>
+    <w:p>
+      <w:pPr>
+        <w:rPr>
+          <w:rFonts w:ascii="Arial" w:hAnsi="Arial" w:cs="Arial"/>
+          <w:sz w:val="24"/>
+          <w:szCs w:val="24"/>
+        </w:rPr>
+      </w:pPr>
+    </w:p>
+    <w:p>
+      <w:pPr>
+        <w:rPr>
+          <w:rFonts w:ascii="Arial" w:hAnsi="Arial" w:cs="Arial"/>
+          <w:sz w:val="24"/>
+          <w:szCs w:val="24"/>
+        </w:rPr>
+      </w:pPr>
+    </w:p>
+    <w:p>
+      <w:pPr>
+        <w:rPr>
+          <w:rFonts w:ascii="Arial" w:hAnsi="Arial" w:cs="Arial"/>
+          <w:sz w:val="24"/>
+          <w:szCs w:val="24"/>
+        </w:rPr>
+      </w:pPr>
+    </w:p>
+    <w:p>
+      <w:pPr>
+        <w:rPr>
+          <w:rFonts w:ascii="Arial" w:hAnsi="Arial" w:cs="Arial"/>
+          <w:sz w:val="24"/>
+          <w:szCs w:val="24"/>
+        </w:rPr>
+      </w:pPr>
+    </w:p>
+    <w:p>
+      <w:pPr>
+        <w:rPr>
+          <w:rFonts w:ascii="Arial" w:hAnsi="Arial" w:cs="Arial"/>
+          <w:sz w:val="24"/>
+          <w:szCs w:val="24"/>
+        </w:rPr>
+      </w:pPr>
+    </w:p>
+    <w:p>
+      <w:pPr>
+        <w:rPr>
+          <w:rFonts w:ascii="Arial" w:hAnsi="Arial" w:cs="Arial"/>
+          <w:sz w:val="24"/>
+          <w:szCs w:val="24"/>
+        </w:rPr>
+      </w:pPr>
     </w:p>
     <w:p>
       <w:pPr>
@@ -5207,7 +5105,7 @@
 </file>
 
 <file path=word/endnotes.xml><?xml version="1.0" encoding="utf-8"?>
-<w:endnotes xmlns:wpc="http://schemas.microsoft.com/office/word/2010/wordprocessingCanvas" xmlns:cx="http://schemas.microsoft.com/office/drawing/2014/chartex" xmlns:mc="http://schemas.openxmlformats.org/markup-compatibility/2006" xmlns:o="urn:schemas-microsoft-com:office:office" xmlns:r="http://schemas.openxmlformats.org/officeDocument/2006/relationships" xmlns:m="http://schemas.openxmlformats.org/officeDocument/2006/math" xmlns:v="urn:schemas-microsoft-com:vml" xmlns:wp14="http://schemas.microsoft.com/office/word/2010/wordprocessingDrawing" xmlns:wp="http://schemas.openxmlformats.org/drawingml/2006/wordprocessingDrawing" xmlns:w10="urn:schemas-microsoft-com:office:word" xmlns:w="http://schemas.openxmlformats.org/wordprocessingml/2006/main" xmlns:w14="http://schemas.microsoft.com/office/word/2010/wordml" xmlns:w15="http://schemas.microsoft.com/office/word/2012/wordml" xmlns:w16se="http://schemas.microsoft.com/office/word/2015/wordml/symex" xmlns:wpg="http://schemas.microsoft.com/office/word/2010/wordprocessingGroup" xmlns:wpi="http://schemas.microsoft.com/office/word/2010/wordprocessingInk" xmlns:wne="http://schemas.microsoft.com/office/word/2006/wordml" xmlns:wps="http://schemas.microsoft.com/office/word/2010/wordprocessingShape" mc:Ignorable="w14 w15 w16se wp14">
+<w:endnotes xmlns:wpc="http://schemas.microsoft.com/office/word/2010/wordprocessingCanvas" xmlns:mc="http://schemas.openxmlformats.org/markup-compatibility/2006" xmlns:o="urn:schemas-microsoft-com:office:office" xmlns:r="http://schemas.openxmlformats.org/officeDocument/2006/relationships" xmlns:m="http://schemas.openxmlformats.org/officeDocument/2006/math" xmlns:v="urn:schemas-microsoft-com:vml" xmlns:wp14="http://schemas.microsoft.com/office/word/2010/wordprocessingDrawing" xmlns:wp="http://schemas.openxmlformats.org/drawingml/2006/wordprocessingDrawing" xmlns:w10="urn:schemas-microsoft-com:office:word" xmlns:w="http://schemas.openxmlformats.org/wordprocessingml/2006/main" xmlns:w14="http://schemas.microsoft.com/office/word/2010/wordml" xmlns:w15="http://schemas.microsoft.com/office/word/2012/wordml" xmlns:wpg="http://schemas.microsoft.com/office/word/2010/wordprocessingGroup" xmlns:wpi="http://schemas.microsoft.com/office/word/2010/wordprocessingInk" xmlns:wne="http://schemas.microsoft.com/office/word/2006/wordml" xmlns:wps="http://schemas.microsoft.com/office/word/2010/wordprocessingShape" mc:Ignorable="w14 w15 wp14">
   <w:endnote w:type="separator" w:id="-1">
     <w:p>
       <w:pPr>
@@ -5232,7 +5130,7 @@
 </file>
 
 <file path=word/footnotes.xml><?xml version="1.0" encoding="utf-8"?>
-<w:footnotes xmlns:wpc="http://schemas.microsoft.com/office/word/2010/wordprocessingCanvas" xmlns:cx="http://schemas.microsoft.com/office/drawing/2014/chartex" xmlns:mc="http://schemas.openxmlformats.org/markup-compatibility/2006" xmlns:o="urn:schemas-microsoft-com:office:office" xmlns:r="http://schemas.openxmlformats.org/officeDocument/2006/relationships" xmlns:m="http://schemas.openxmlformats.org/officeDocument/2006/math" xmlns:v="urn:schemas-microsoft-com:vml" xmlns:wp14="http://schemas.microsoft.com/office/word/2010/wordprocessingDrawing" xmlns:wp="http://schemas.openxmlformats.org/drawingml/2006/wordprocessingDrawing" xmlns:w10="urn:schemas-microsoft-com:office:word" xmlns:w="http://schemas.openxmlformats.org/wordprocessingml/2006/main" xmlns:w14="http://schemas.microsoft.com/office/word/2010/wordml" xmlns:w15="http://schemas.microsoft.com/office/word/2012/wordml" xmlns:w16se="http://schemas.microsoft.com/office/word/2015/wordml/symex" xmlns:wpg="http://schemas.microsoft.com/office/word/2010/wordprocessingGroup" xmlns:wpi="http://schemas.microsoft.com/office/word/2010/wordprocessingInk" xmlns:wne="http://schemas.microsoft.com/office/word/2006/wordml" xmlns:wps="http://schemas.microsoft.com/office/word/2010/wordprocessingShape" mc:Ignorable="w14 w15 w16se wp14">
+<w:footnotes xmlns:wpc="http://schemas.microsoft.com/office/word/2010/wordprocessingCanvas" xmlns:mc="http://schemas.openxmlformats.org/markup-compatibility/2006" xmlns:o="urn:schemas-microsoft-com:office:office" xmlns:r="http://schemas.openxmlformats.org/officeDocument/2006/relationships" xmlns:m="http://schemas.openxmlformats.org/officeDocument/2006/math" xmlns:v="urn:schemas-microsoft-com:vml" xmlns:wp14="http://schemas.microsoft.com/office/word/2010/wordprocessingDrawing" xmlns:wp="http://schemas.openxmlformats.org/drawingml/2006/wordprocessingDrawing" xmlns:w10="urn:schemas-microsoft-com:office:word" xmlns:w="http://schemas.openxmlformats.org/wordprocessingml/2006/main" xmlns:w14="http://schemas.microsoft.com/office/word/2010/wordml" xmlns:w15="http://schemas.microsoft.com/office/word/2012/wordml" xmlns:wpg="http://schemas.microsoft.com/office/word/2010/wordprocessingGroup" xmlns:wpi="http://schemas.microsoft.com/office/word/2010/wordprocessingInk" xmlns:wne="http://schemas.microsoft.com/office/word/2006/wordml" xmlns:wps="http://schemas.microsoft.com/office/word/2010/wordprocessingShape" mc:Ignorable="w14 w15 wp14">
   <w:footnote w:type="separator" w:id="-1">
     <w:p>
       <w:pPr>
@@ -5257,8 +5155,8 @@
 </file>
 
 <file path=word/numbering.xml><?xml version="1.0" encoding="utf-8"?>
-<w:numbering xmlns:wpc="http://schemas.microsoft.com/office/word/2010/wordprocessingCanvas" xmlns:cx="http://schemas.microsoft.com/office/drawing/2014/chartex" xmlns:mc="http://schemas.openxmlformats.org/markup-compatibility/2006" xmlns:o="urn:schemas-microsoft-com:office:office" xmlns:r="http://schemas.openxmlformats.org/officeDocument/2006/relationships" xmlns:m="http://schemas.openxmlformats.org/officeDocument/2006/math" xmlns:v="urn:schemas-microsoft-com:vml" xmlns:wp14="http://schemas.microsoft.com/office/word/2010/wordprocessingDrawing" xmlns:wp="http://schemas.openxmlformats.org/drawingml/2006/wordprocessingDrawing" xmlns:w10="urn:schemas-microsoft-com:office:word" xmlns:w="http://schemas.openxmlformats.org/wordprocessingml/2006/main" xmlns:w14="http://schemas.microsoft.com/office/word/2010/wordml" xmlns:w15="http://schemas.microsoft.com/office/word/2012/wordml" xmlns:w16se="http://schemas.microsoft.com/office/word/2015/wordml/symex" xmlns:wpg="http://schemas.microsoft.com/office/word/2010/wordprocessingGroup" xmlns:wpi="http://schemas.microsoft.com/office/word/2010/wordprocessingInk" xmlns:wne="http://schemas.microsoft.com/office/word/2006/wordml" xmlns:wps="http://schemas.microsoft.com/office/word/2010/wordprocessingShape" mc:Ignorable="w14 w15 w16se wp14">
-  <w:abstractNum w:abstractNumId="0" w15:restartNumberingAfterBreak="0">
+<w:numbering xmlns:wpc="http://schemas.microsoft.com/office/word/2010/wordprocessingCanvas" xmlns:mc="http://schemas.openxmlformats.org/markup-compatibility/2006" xmlns:o="urn:schemas-microsoft-com:office:office" xmlns:r="http://schemas.openxmlformats.org/officeDocument/2006/relationships" xmlns:m="http://schemas.openxmlformats.org/officeDocument/2006/math" xmlns:v="urn:schemas-microsoft-com:vml" xmlns:wp14="http://schemas.microsoft.com/office/word/2010/wordprocessingDrawing" xmlns:wp="http://schemas.openxmlformats.org/drawingml/2006/wordprocessingDrawing" xmlns:w10="urn:schemas-microsoft-com:office:word" xmlns:w="http://schemas.openxmlformats.org/wordprocessingml/2006/main" xmlns:w14="http://schemas.microsoft.com/office/word/2010/wordml" xmlns:w15="http://schemas.microsoft.com/office/word/2012/wordml" xmlns:wpg="http://schemas.microsoft.com/office/word/2010/wordprocessingGroup" xmlns:wpi="http://schemas.microsoft.com/office/word/2010/wordprocessingInk" xmlns:wne="http://schemas.microsoft.com/office/word/2006/wordml" xmlns:wps="http://schemas.microsoft.com/office/word/2010/wordprocessingShape" mc:Ignorable="w14 w15 wp14">
+  <w:abstractNum w:abstractNumId="0">
     <w:nsid w:val="0FA55BC2"/>
     <w:multiLevelType w:val="hybridMultilevel"/>
     <w:tmpl w:val="D7EE6FF6"/>
@@ -5371,7 +5269,7 @@
       </w:rPr>
     </w:lvl>
   </w:abstractNum>
-  <w:abstractNum w:abstractNumId="1" w15:restartNumberingAfterBreak="0">
+  <w:abstractNum w:abstractNumId="1">
     <w:nsid w:val="1D700DC4"/>
     <w:multiLevelType w:val="hybridMultilevel"/>
     <w:tmpl w:val="8B64FD94"/>
@@ -5484,7 +5382,7 @@
       </w:rPr>
     </w:lvl>
   </w:abstractNum>
-  <w:abstractNum w:abstractNumId="2" w15:restartNumberingAfterBreak="0">
+  <w:abstractNum w:abstractNumId="2">
     <w:nsid w:val="23967B04"/>
     <w:multiLevelType w:val="hybridMultilevel"/>
     <w:tmpl w:val="167C0544"/>
@@ -5597,7 +5495,7 @@
       </w:rPr>
     </w:lvl>
   </w:abstractNum>
-  <w:abstractNum w:abstractNumId="3" w15:restartNumberingAfterBreak="0">
+  <w:abstractNum w:abstractNumId="3">
     <w:nsid w:val="28080020"/>
     <w:multiLevelType w:val="hybridMultilevel"/>
     <w:tmpl w:val="0FC2FC46"/>
@@ -5710,7 +5608,7 @@
       </w:rPr>
     </w:lvl>
   </w:abstractNum>
-  <w:abstractNum w:abstractNumId="4" w15:restartNumberingAfterBreak="0">
+  <w:abstractNum w:abstractNumId="4">
     <w:nsid w:val="28B26939"/>
     <w:multiLevelType w:val="hybridMultilevel"/>
     <w:tmpl w:val="E110ADE4"/>
@@ -5823,7 +5721,7 @@
       </w:rPr>
     </w:lvl>
   </w:abstractNum>
-  <w:abstractNum w:abstractNumId="5" w15:restartNumberingAfterBreak="0">
+  <w:abstractNum w:abstractNumId="5">
     <w:nsid w:val="3EB74670"/>
     <w:multiLevelType w:val="hybridMultilevel"/>
     <w:tmpl w:val="20D63C74"/>
@@ -5936,7 +5834,7 @@
       </w:rPr>
     </w:lvl>
   </w:abstractNum>
-  <w:abstractNum w:abstractNumId="6" w15:restartNumberingAfterBreak="0">
+  <w:abstractNum w:abstractNumId="6">
     <w:nsid w:val="407A3E67"/>
     <w:multiLevelType w:val="hybridMultilevel"/>
     <w:tmpl w:val="B70E409C"/>
@@ -6025,7 +5923,7 @@
       </w:pPr>
     </w:lvl>
   </w:abstractNum>
-  <w:abstractNum w:abstractNumId="7" w15:restartNumberingAfterBreak="0">
+  <w:abstractNum w:abstractNumId="7">
     <w:nsid w:val="430A1C1C"/>
     <w:multiLevelType w:val="hybridMultilevel"/>
     <w:tmpl w:val="99A03084"/>
@@ -6138,7 +6036,7 @@
       </w:rPr>
     </w:lvl>
   </w:abstractNum>
-  <w:abstractNum w:abstractNumId="8" w15:restartNumberingAfterBreak="0">
+  <w:abstractNum w:abstractNumId="8">
     <w:nsid w:val="43393523"/>
     <w:multiLevelType w:val="multilevel"/>
     <w:tmpl w:val="7B96AC0A"/>
@@ -6251,7 +6149,7 @@
       </w:rPr>
     </w:lvl>
   </w:abstractNum>
-  <w:abstractNum w:abstractNumId="9" w15:restartNumberingAfterBreak="0">
+  <w:abstractNum w:abstractNumId="9">
     <w:nsid w:val="44761895"/>
     <w:multiLevelType w:val="hybridMultilevel"/>
     <w:tmpl w:val="47A60D78"/>
@@ -6364,7 +6262,7 @@
       </w:rPr>
     </w:lvl>
   </w:abstractNum>
-  <w:abstractNum w:abstractNumId="10" w15:restartNumberingAfterBreak="0">
+  <w:abstractNum w:abstractNumId="10">
     <w:nsid w:val="4A322A8D"/>
     <w:multiLevelType w:val="hybridMultilevel"/>
     <w:tmpl w:val="204AFC22"/>
@@ -6477,7 +6375,7 @@
       </w:rPr>
     </w:lvl>
   </w:abstractNum>
-  <w:abstractNum w:abstractNumId="11" w15:restartNumberingAfterBreak="0">
+  <w:abstractNum w:abstractNumId="11">
     <w:nsid w:val="6858568D"/>
     <w:multiLevelType w:val="hybridMultilevel"/>
     <w:tmpl w:val="430ECF28"/>
@@ -6590,7 +6488,7 @@
       </w:rPr>
     </w:lvl>
   </w:abstractNum>
-  <w:abstractNum w:abstractNumId="12" w15:restartNumberingAfterBreak="0">
+  <w:abstractNum w:abstractNumId="12">
     <w:nsid w:val="68F53D26"/>
     <w:multiLevelType w:val="hybridMultilevel"/>
     <w:tmpl w:val="52504706"/>
@@ -6703,7 +6601,7 @@
       </w:rPr>
     </w:lvl>
   </w:abstractNum>
-  <w:abstractNum w:abstractNumId="13" w15:restartNumberingAfterBreak="0">
+  <w:abstractNum w:abstractNumId="13">
     <w:nsid w:val="6EFA3E69"/>
     <w:multiLevelType w:val="multilevel"/>
     <w:tmpl w:val="3766B92E"/>
@@ -6870,7 +6768,7 @@
 </file>
 
 <file path=word/styles.xml><?xml version="1.0" encoding="utf-8"?>
-<w:styles xmlns:mc="http://schemas.openxmlformats.org/markup-compatibility/2006" xmlns:r="http://schemas.openxmlformats.org/officeDocument/2006/relationships" xmlns:w="http://schemas.openxmlformats.org/wordprocessingml/2006/main" xmlns:w14="http://schemas.microsoft.com/office/word/2010/wordml" xmlns:w15="http://schemas.microsoft.com/office/word/2012/wordml" xmlns:w16se="http://schemas.microsoft.com/office/word/2015/wordml/symex" mc:Ignorable="w14 w15 w16se">
+<w:styles xmlns:mc="http://schemas.openxmlformats.org/markup-compatibility/2006" xmlns:r="http://schemas.openxmlformats.org/officeDocument/2006/relationships" xmlns:w="http://schemas.openxmlformats.org/wordprocessingml/2006/main" xmlns:w14="http://schemas.microsoft.com/office/word/2010/wordml" xmlns:w15="http://schemas.microsoft.com/office/word/2012/wordml" mc:Ignorable="w14 w15">
   <w:docDefaults>
     <w:rPrDefault>
       <w:rPr>
@@ -7310,6 +7208,7 @@
       <w:spacing w:after="0" w:line="240" w:lineRule="auto"/>
     </w:pPr>
     <w:tblPr>
+      <w:tblInd w:w="0" w:type="dxa"/>
       <w:tblBorders>
         <w:top w:val="single" w:sz="4" w:space="0" w:color="auto"/>
         <w:left w:val="single" w:sz="4" w:space="0" w:color="auto"/>
@@ -7318,6 +7217,12 @@
         <w:insideH w:val="single" w:sz="4" w:space="0" w:color="auto"/>
         <w:insideV w:val="single" w:sz="4" w:space="0" w:color="auto"/>
       </w:tblBorders>
+      <w:tblCellMar>
+        <w:top w:w="0" w:type="dxa"/>
+        <w:left w:w="108" w:type="dxa"/>
+        <w:bottom w:w="0" w:type="dxa"/>
+        <w:right w:w="108" w:type="dxa"/>
+      </w:tblCellMar>
     </w:tblPr>
   </w:style>
   <w:style w:type="paragraph" w:styleId="Encabezado">

--- a/PLANEACION/ACUERDOS DE REUNIONES/EQUIPO DE DESARROLLO DE SOFTWARE.docx
+++ b/PLANEACION/ACUERDOS DE REUNIONES/EQUIPO DE DESARROLLO DE SOFTWARE.docx
@@ -57,189 +57,189 @@
       <w:r>
         <w:t xml:space="preserve">: formar una empresa de servicio tecnológico. </w:t>
       </w:r>
+    </w:p>
+    <w:p>
+      <w:r>
+        <w:rPr>
+          <w:b/>
+          <w:sz w:val="24"/>
+        </w:rPr>
+        <w:t>Requisitos</w:t>
+      </w:r>
+      <w:r>
+        <w:t xml:space="preserve">: </w:t>
+      </w:r>
+    </w:p>
+    <w:p>
+      <w:r>
+        <w:t>-Tener un buen equipo</w:t>
+      </w:r>
+      <w:r>
+        <w:t xml:space="preserve"> (principios y valores)</w:t>
+      </w:r>
+      <w:r>
+        <w:t>.</w:t>
+      </w:r>
+    </w:p>
+    <w:p>
+      <w:r>
+        <w:t>-Desarrollar los servicios que se ofrecen.</w:t>
+      </w:r>
+    </w:p>
+    <w:p>
+      <w:r>
+        <w:t>-Tener un menú de servicios listos para mostrar al cliente para diferentes rubros de empresas.</w:t>
+      </w:r>
+    </w:p>
+    <w:p>
+      <w:r>
+        <w:t>-Ganar experiencia externa (benchmarking</w:t>
+      </w:r>
+      <w:r>
+        <w:t>, prácticas</w:t>
+      </w:r>
+      <w:r>
+        <w:t>).</w:t>
+      </w:r>
+    </w:p>
+    <w:p/>
+    <w:p>
+      <w:r>
+        <w:rPr>
+          <w:b/>
+          <w:sz w:val="24"/>
+        </w:rPr>
+        <w:t>PRINCIPIOS</w:t>
+      </w:r>
+      <w:r>
+        <w:t xml:space="preserve">: </w:t>
+      </w:r>
+    </w:p>
+    <w:p>
+      <w:r>
+        <w:t>-Seriedad en el trabajo.</w:t>
+      </w:r>
+    </w:p>
+    <w:p>
+      <w:r>
+        <w:t>-Buena c</w:t>
+      </w:r>
+      <w:r>
+        <w:t>omunicación.</w:t>
+      </w:r>
+    </w:p>
+    <w:p>
+      <w:r>
+        <w:t>-Información confidencial.</w:t>
+      </w:r>
+    </w:p>
+    <w:p/>
+    <w:p>
+      <w:r>
+        <w:rPr>
+          <w:b/>
+          <w:sz w:val="24"/>
+        </w:rPr>
+        <w:t>VALORES</w:t>
+      </w:r>
+      <w:r>
+        <w:t>:</w:t>
+      </w:r>
+    </w:p>
+    <w:p>
+      <w:r>
+        <w:t>-Puntualidad.</w:t>
+      </w:r>
+    </w:p>
+    <w:p>
+      <w:r>
+        <w:t>-Responsabilidad.</w:t>
+      </w:r>
+    </w:p>
+    <w:p>
+      <w:r>
+        <w:t>-Confianza.</w:t>
+      </w:r>
+    </w:p>
+    <w:p>
+      <w:r>
+        <w:t>-Honestidad.</w:t>
+      </w:r>
+    </w:p>
+    <w:p/>
+    <w:p>
+      <w:r>
+        <w:rPr>
+          <w:b/>
+          <w:sz w:val="24"/>
+        </w:rPr>
+        <w:t>INTEGRANTES</w:t>
+      </w:r>
+      <w:r>
+        <w:t>:</w:t>
+      </w:r>
+    </w:p>
+    <w:p>
+      <w:pPr>
+        <w:pStyle w:val="Prrafodelista"/>
+        <w:numPr>
+          <w:ilvl w:val="0"/>
+          <w:numId w:val="1"/>
+        </w:numPr>
+      </w:pPr>
+      <w:r>
+        <w:t>LEON PEREZ, JESUS HARRY.</w:t>
+      </w:r>
+    </w:p>
+    <w:p>
+      <w:pPr>
+        <w:pStyle w:val="Prrafodelista"/>
+        <w:numPr>
+          <w:ilvl w:val="0"/>
+          <w:numId w:val="1"/>
+        </w:numPr>
+      </w:pPr>
+      <w:r>
+        <w:t>GARCIA CUZCANO, JOSE ANDRES.</w:t>
+      </w:r>
+    </w:p>
+    <w:p>
+      <w:pPr>
+        <w:pStyle w:val="Prrafodelista"/>
+        <w:numPr>
+          <w:ilvl w:val="0"/>
+          <w:numId w:val="1"/>
+        </w:numPr>
+      </w:pPr>
+      <w:r>
+        <w:t>QUISPE FLORES, DANTE YENINO.</w:t>
+      </w:r>
+    </w:p>
+    <w:p>
+      <w:pPr>
+        <w:pStyle w:val="Prrafodelista"/>
+        <w:numPr>
+          <w:ilvl w:val="0"/>
+          <w:numId w:val="1"/>
+        </w:numPr>
+      </w:pPr>
+      <w:r>
+        <w:t>TORRES DOMINGO, DAIVITH ERICKSON.</w:t>
+      </w:r>
+    </w:p>
+    <w:p>
+      <w:pPr>
+        <w:pStyle w:val="Prrafodelista"/>
+        <w:numPr>
+          <w:ilvl w:val="0"/>
+          <w:numId w:val="1"/>
+        </w:numPr>
+      </w:pPr>
+      <w:r>
+        <w:t>PULACHE CHIROQUE, IVAN GABRIEL</w:t>
+      </w:r>
       <w:bookmarkStart w:id="0" w:name="_GoBack"/>
       <w:bookmarkEnd w:id="0"/>
-    </w:p>
-    <w:p>
-      <w:r>
-        <w:rPr>
-          <w:b/>
-          <w:sz w:val="24"/>
-        </w:rPr>
-        <w:t>Requisitos</w:t>
-      </w:r>
-      <w:r>
-        <w:t xml:space="preserve">: </w:t>
-      </w:r>
-    </w:p>
-    <w:p>
-      <w:r>
-        <w:t>-Tener un buen equipo</w:t>
-      </w:r>
-      <w:r>
-        <w:t xml:space="preserve"> (principios y valores)</w:t>
-      </w:r>
-      <w:r>
-        <w:t>.</w:t>
-      </w:r>
-    </w:p>
-    <w:p>
-      <w:r>
-        <w:t>-Desarrollar los servicios que se ofrecen.</w:t>
-      </w:r>
-    </w:p>
-    <w:p>
-      <w:r>
-        <w:t>-Tener un menú de servicios listos para mostrar al cliente para diferentes rubros de empresas.</w:t>
-      </w:r>
-    </w:p>
-    <w:p>
-      <w:r>
-        <w:t>-Ganar experiencia externa (benchmarking</w:t>
-      </w:r>
-      <w:r>
-        <w:t>, prácticas</w:t>
-      </w:r>
-      <w:r>
-        <w:t>).</w:t>
-      </w:r>
-    </w:p>
-    <w:p/>
-    <w:p>
-      <w:r>
-        <w:rPr>
-          <w:b/>
-          <w:sz w:val="24"/>
-        </w:rPr>
-        <w:t>PRINCIPIOS</w:t>
-      </w:r>
-      <w:r>
-        <w:t xml:space="preserve">: </w:t>
-      </w:r>
-    </w:p>
-    <w:p>
-      <w:r>
-        <w:t>-Seriedad en el trabajo.</w:t>
-      </w:r>
-    </w:p>
-    <w:p>
-      <w:r>
-        <w:t>-Buena c</w:t>
-      </w:r>
-      <w:r>
-        <w:t>omunicación.</w:t>
-      </w:r>
-    </w:p>
-    <w:p>
-      <w:r>
-        <w:t>-Información confidencial.</w:t>
-      </w:r>
-    </w:p>
-    <w:p/>
-    <w:p>
-      <w:r>
-        <w:rPr>
-          <w:b/>
-          <w:sz w:val="24"/>
-        </w:rPr>
-        <w:t>VALORES</w:t>
-      </w:r>
-      <w:r>
-        <w:t>:</w:t>
-      </w:r>
-    </w:p>
-    <w:p>
-      <w:r>
-        <w:t>-Puntualidad.</w:t>
-      </w:r>
-    </w:p>
-    <w:p>
-      <w:r>
-        <w:t>-Responsabilidad.</w:t>
-      </w:r>
-    </w:p>
-    <w:p>
-      <w:r>
-        <w:t>-Confianza.</w:t>
-      </w:r>
-    </w:p>
-    <w:p>
-      <w:r>
-        <w:t>-Honestidad.</w:t>
-      </w:r>
-    </w:p>
-    <w:p/>
-    <w:p>
-      <w:r>
-        <w:rPr>
-          <w:b/>
-          <w:sz w:val="24"/>
-        </w:rPr>
-        <w:t>INTEGRANTES</w:t>
-      </w:r>
-      <w:r>
-        <w:t>:</w:t>
-      </w:r>
-    </w:p>
-    <w:p>
-      <w:pPr>
-        <w:pStyle w:val="Prrafodelista"/>
-        <w:numPr>
-          <w:ilvl w:val="0"/>
-          <w:numId w:val="1"/>
-        </w:numPr>
-      </w:pPr>
-      <w:r>
-        <w:t>LEON PEREZ, JESUS HARRY.</w:t>
-      </w:r>
-    </w:p>
-    <w:p>
-      <w:pPr>
-        <w:pStyle w:val="Prrafodelista"/>
-        <w:numPr>
-          <w:ilvl w:val="0"/>
-          <w:numId w:val="1"/>
-        </w:numPr>
-      </w:pPr>
-      <w:r>
-        <w:t>GARCIA CUZCANO, JOSE ANDRES.</w:t>
-      </w:r>
-    </w:p>
-    <w:p>
-      <w:pPr>
-        <w:pStyle w:val="Prrafodelista"/>
-        <w:numPr>
-          <w:ilvl w:val="0"/>
-          <w:numId w:val="1"/>
-        </w:numPr>
-      </w:pPr>
-      <w:r>
-        <w:t>QUISPE FLORES, DANTE YENINO.</w:t>
-      </w:r>
-    </w:p>
-    <w:p>
-      <w:pPr>
-        <w:pStyle w:val="Prrafodelista"/>
-        <w:numPr>
-          <w:ilvl w:val="0"/>
-          <w:numId w:val="1"/>
-        </w:numPr>
-      </w:pPr>
-      <w:r>
-        <w:t>TORRES DOMINGO, DAIVITH ERICKSON.</w:t>
-      </w:r>
-    </w:p>
-    <w:p>
-      <w:pPr>
-        <w:pStyle w:val="Prrafodelista"/>
-        <w:numPr>
-          <w:ilvl w:val="0"/>
-          <w:numId w:val="1"/>
-        </w:numPr>
-      </w:pPr>
-      <w:r>
-        <w:t>PULACHE CHIROQUE, IVAN GABRID</w:t>
-      </w:r>
     </w:p>
     <w:p>
       <w:pPr>
@@ -1865,7 +1865,7 @@
               </wp:anchor>
             </w:drawing>
           </mc:Choice>
-          <mc:Fallback xmlns:w16se="http://schemas.microsoft.com/office/word/2015/wordml/symex" xmlns:cx="http://schemas.microsoft.com/office/drawing/2014/chartex">
+          <mc:Fallback xmlns:cx="http://schemas.microsoft.com/office/drawing/2014/chartex" xmlns:w16se="http://schemas.microsoft.com/office/word/2015/wordml/symex">
             <w:pict>
               <v:rect w14:anchorId="33C37A72" id="Rectángulo 4" o:spid="_x0000_s1026" style="position:absolute;left:0;text-align:left;margin-left:-4.8pt;margin-top:185.85pt;width:115.5pt;height:114pt;z-index:251665408;visibility:visible;mso-wrap-style:square;mso-width-percent:0;mso-height-percent:0;mso-wrap-distance-left:9pt;mso-wrap-distance-top:0;mso-wrap-distance-right:9pt;mso-wrap-distance-bottom:0;mso-position-horizontal:absolute;mso-position-horizontal-relative:text;mso-position-vertical:absolute;mso-position-vertical-relative:text;mso-width-percent:0;mso-height-percent:0;mso-width-relative:margin;mso-height-relative:margin;v-text-anchor:middle" o:gfxdata="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" fillcolor="#9cc2e5 [1940]" strokecolor="black [3213]" strokeweight="1pt">
                 <v:textbox>
@@ -1964,7 +1964,7 @@
               </wp:anchor>
             </w:drawing>
           </mc:Choice>
-          <mc:Fallback xmlns:w16se="http://schemas.microsoft.com/office/word/2015/wordml/symex" xmlns:cx="http://schemas.microsoft.com/office/drawing/2014/chartex">
+          <mc:Fallback xmlns:cx="http://schemas.microsoft.com/office/drawing/2014/chartex" xmlns:w16se="http://schemas.microsoft.com/office/word/2015/wordml/symex">
             <w:pict>
               <v:shapetype w14:anchorId="4850F28C" id="_x0000_t32" coordsize="21600,21600" o:spt="32" o:oned="t" path="m,l21600,21600e" filled="f">
                 <v:path arrowok="t" fillok="f" o:connecttype="none"/>
@@ -2101,7 +2101,7 @@
               </wp:anchor>
             </w:drawing>
           </mc:Choice>
-          <mc:Fallback xmlns:w16se="http://schemas.microsoft.com/office/word/2015/wordml/symex" xmlns:cx="http://schemas.microsoft.com/office/drawing/2014/chartex">
+          <mc:Fallback xmlns:cx="http://schemas.microsoft.com/office/drawing/2014/chartex" xmlns:w16se="http://schemas.microsoft.com/office/word/2015/wordml/symex">
             <w:pict>
               <v:rect w14:anchorId="4A455FA0" id="Rectángulo 3" o:spid="_x0000_s1027" style="position:absolute;left:0;text-align:left;margin-left:-4.8pt;margin-top:27.65pt;width:115.5pt;height:127.5pt;z-index:251663360;visibility:visible;mso-wrap-style:square;mso-width-percent:0;mso-height-percent:0;mso-wrap-distance-left:9pt;mso-wrap-distance-top:0;mso-wrap-distance-right:9pt;mso-wrap-distance-bottom:0;mso-position-horizontal:absolute;mso-position-horizontal-relative:text;mso-position-vertical:absolute;mso-position-vertical-relative:text;mso-width-percent:0;mso-height-percent:0;mso-width-relative:margin;mso-height-relative:margin;v-text-anchor:middle" o:gfxdata="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" fillcolor="#9cc2e5 [1940]" strokecolor="black [3213]" strokeweight="1pt">
                 <v:textbox>
@@ -2292,7 +2292,7 @@
               </wp:anchor>
             </w:drawing>
           </mc:Choice>
-          <mc:Fallback xmlns:w16se="http://schemas.microsoft.com/office/word/2015/wordml/symex" xmlns:cx="http://schemas.microsoft.com/office/drawing/2014/chartex">
+          <mc:Fallback xmlns:cx="http://schemas.microsoft.com/office/drawing/2014/chartex" xmlns:w16se="http://schemas.microsoft.com/office/word/2015/wordml/symex">
             <w:pict>
               <v:rect w14:anchorId="5DAAE048" id="Rectángulo 1" o:spid="_x0000_s1028" style="position:absolute;left:0;text-align:left;margin-left:176.7pt;margin-top:35.15pt;width:115.5pt;height:127.5pt;z-index:251659264;visibility:visible;mso-wrap-style:square;mso-width-percent:0;mso-height-percent:0;mso-wrap-distance-left:9pt;mso-wrap-distance-top:0;mso-wrap-distance-right:9pt;mso-wrap-distance-bottom:0;mso-position-horizontal:absolute;mso-position-horizontal-relative:text;mso-position-vertical:absolute;mso-position-vertical-relative:text;mso-width-percent:0;mso-height-percent:0;mso-width-relative:margin;mso-height-relative:margin;v-text-anchor:middle" o:gfxdata="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" fillcolor="#ffc000 [3207]" strokecolor="black [3213]" strokeweight="1pt">
                 <v:textbox>
@@ -2495,7 +2495,7 @@
               </wp:anchor>
             </w:drawing>
           </mc:Choice>
-          <mc:Fallback xmlns:w16se="http://schemas.microsoft.com/office/word/2015/wordml/symex" xmlns:cx="http://schemas.microsoft.com/office/drawing/2014/chartex">
+          <mc:Fallback xmlns:cx="http://schemas.microsoft.com/office/drawing/2014/chartex" xmlns:w16se="http://schemas.microsoft.com/office/word/2015/wordml/symex">
             <w:pict>
               <v:rect w14:anchorId="354E54E7" id="Rectángulo 2" o:spid="_x0000_s1029" style="position:absolute;left:0;text-align:left;margin-left:362.7pt;margin-top:35.15pt;width:115.5pt;height:132pt;z-index:251661312;visibility:visible;mso-wrap-style:square;mso-width-percent:0;mso-height-percent:0;mso-wrap-distance-left:9pt;mso-wrap-distance-top:0;mso-wrap-distance-right:9pt;mso-wrap-distance-bottom:0;mso-position-horizontal:absolute;mso-position-horizontal-relative:text;mso-position-vertical:absolute;mso-position-vertical-relative:text;mso-width-percent:0;mso-height-percent:0;mso-width-relative:margin;mso-height-relative:margin;v-text-anchor:middle" o:gfxdata="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" fillcolor="#ffc000 [3207]" strokecolor="black [3213]" strokeweight="1pt">
                 <v:textbox>
@@ -2618,7 +2618,7 @@
               </wp:anchor>
             </w:drawing>
           </mc:Choice>
-          <mc:Fallback xmlns:w16se="http://schemas.microsoft.com/office/word/2015/wordml/symex" xmlns:cx="http://schemas.microsoft.com/office/drawing/2014/chartex">
+          <mc:Fallback xmlns:cx="http://schemas.microsoft.com/office/drawing/2014/chartex" xmlns:w16se="http://schemas.microsoft.com/office/word/2015/wordml/symex">
             <w:pict>
               <v:shape w14:anchorId="543D3BCC" id="Conector recto de flecha 5" o:spid="_x0000_s1026" type="#_x0000_t32" style="position:absolute;margin-left:47.7pt;margin-top:155.15pt;width:.75pt;height:30.75pt;flip:x;z-index:251666432;visibility:visible;mso-wrap-style:square;mso-wrap-distance-left:9pt;mso-wrap-distance-top:0;mso-wrap-distance-right:9pt;mso-wrap-distance-bottom:0;mso-position-horizontal:absolute;mso-position-horizontal-relative:text;mso-position-vertical:absolute;mso-position-vertical-relative:text" o:gfxdata="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" strokecolor="#5b9bd5 [3204]" strokeweight=".5pt">
                 <v:stroke endarrow="block" joinstyle="miter"/>
@@ -2687,7 +2687,7 @@
               </wp:anchor>
             </w:drawing>
           </mc:Choice>
-          <mc:Fallback xmlns:w16se="http://schemas.microsoft.com/office/word/2015/wordml/symex" xmlns:cx="http://schemas.microsoft.com/office/drawing/2014/chartex">
+          <mc:Fallback xmlns:cx="http://schemas.microsoft.com/office/drawing/2014/chartex" xmlns:w16se="http://schemas.microsoft.com/office/word/2015/wordml/symex">
             <w:pict>
               <v:shape w14:anchorId="705F093F" id="Conector recto de flecha 7" o:spid="_x0000_s1026" type="#_x0000_t32" style="position:absolute;margin-left:291.45pt;margin-top:67.35pt;width:70.5pt;height:.75pt;flip:y;z-index:251668480;visibility:visible;mso-wrap-style:square;mso-wrap-distance-left:9pt;mso-wrap-distance-top:0;mso-wrap-distance-right:9pt;mso-wrap-distance-bottom:0;mso-position-horizontal:absolute;mso-position-horizontal-relative:text;mso-position-vertical:absolute;mso-position-vertical-relative:text" o:gfxdata="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" strokecolor="#5b9bd5 [3204]" strokeweight=".5pt">
                 <v:stroke endarrow="block" joinstyle="miter"/>
@@ -4568,7 +4568,7 @@
               </wp:inline>
             </w:drawing>
           </mc:Choice>
-          <mc:Fallback xmlns:w16se="http://schemas.microsoft.com/office/word/2015/wordml/symex" xmlns:cx="http://schemas.microsoft.com/office/drawing/2014/chartex">
+          <mc:Fallback xmlns:cx="http://schemas.microsoft.com/office/drawing/2014/chartex" xmlns:w16se="http://schemas.microsoft.com/office/word/2015/wordml/symex">
             <w:pict>
               <v:rect w14:anchorId="44576704" id="Rectángulo 10" o:spid="_x0000_s1026" alt="Imagen relacionada" style="width:24pt;height:24pt;visibility:visible;mso-wrap-style:square;mso-left-percent:-10001;mso-top-percent:-10001;mso-position-horizontal:absolute;mso-position-horizontal-relative:char;mso-position-vertical:absolute;mso-position-vertical-relative:line;mso-left-percent:-10001;mso-top-percent:-10001;v-text-anchor:top" o:gfxdata="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" filled="f" stroked="f">
                 <o:lock v:ext="edit" aspectratio="t"/>
